--- a/BandcampSaint.docx
+++ b/BandcampSaint.docx
@@ -23,8 +23,12 @@
     <w:sdt>
       <w:sdtPr>
         <w:rPr>
-          <w:i/>
-          <w:iCs/>
+          <w:rFonts w:ascii="Proxima Nova Medium" w:hAnsi="Proxima Nova Medium"/>
+          <w:i/>
+          <w:iCs/>
+          <w:color w:val="1F3763" w:themeColor="accent1" w:themeShade="7F"/>
+          <w:sz w:val="33"/>
+          <w:szCs w:val="24"/>
           <w:u w:val="single"/>
         </w:rPr>
         <w:id w:val="1541320886"/>
@@ -35,15 +39,11 @@
       </w:sdtPr>
       <w:sdtEndPr>
         <w:rPr>
-          <w:rFonts w:ascii="Proxima Nova Medium" w:hAnsi="Proxima Nova Medium"/>
           <w:b/>
           <w:bCs/>
           <w:i w:val="0"/>
           <w:iCs w:val="0"/>
           <w:noProof/>
-          <w:color w:val="1F3763" w:themeColor="accent1" w:themeShade="7F"/>
-          <w:sz w:val="33"/>
-          <w:szCs w:val="24"/>
           <w:u w:val="none"/>
         </w:rPr>
       </w:sdtEndPr>
@@ -77,7 +77,6 @@
               <w:color w:val="auto"/>
               <w:sz w:val="22"/>
               <w:szCs w:val="22"/>
-              <w:lang w:eastAsia="en-US"/>
             </w:rPr>
           </w:pPr>
           <w:r>
@@ -157,7 +156,6 @@
               <w:color w:val="auto"/>
               <w:sz w:val="22"/>
               <w:szCs w:val="22"/>
-              <w:lang w:eastAsia="en-US"/>
             </w:rPr>
           </w:pPr>
           <w:hyperlink w:anchor="_Toc58336866" w:history="1">
@@ -228,7 +226,6 @@
               <w:color w:val="auto"/>
               <w:sz w:val="22"/>
               <w:szCs w:val="22"/>
-              <w:lang w:eastAsia="en-US"/>
             </w:rPr>
           </w:pPr>
           <w:hyperlink w:anchor="_Toc58336867" w:history="1">
@@ -299,7 +296,6 @@
               <w:color w:val="auto"/>
               <w:sz w:val="22"/>
               <w:szCs w:val="22"/>
-              <w:lang w:eastAsia="en-US"/>
             </w:rPr>
           </w:pPr>
           <w:hyperlink w:anchor="_Toc58336868" w:history="1">
@@ -370,7 +366,6 @@
               <w:color w:val="auto"/>
               <w:sz w:val="22"/>
               <w:szCs w:val="22"/>
-              <w:lang w:eastAsia="en-US"/>
             </w:rPr>
           </w:pPr>
           <w:hyperlink w:anchor="_Toc58336869" w:history="1">
@@ -441,7 +436,6 @@
               <w:color w:val="auto"/>
               <w:sz w:val="22"/>
               <w:szCs w:val="22"/>
-              <w:lang w:eastAsia="en-US"/>
             </w:rPr>
           </w:pPr>
           <w:hyperlink w:anchor="_Toc58336870" w:history="1">
@@ -512,7 +506,6 @@
               <w:color w:val="auto"/>
               <w:sz w:val="22"/>
               <w:szCs w:val="22"/>
-              <w:lang w:eastAsia="en-US"/>
             </w:rPr>
           </w:pPr>
           <w:hyperlink w:anchor="_Toc58336871" w:history="1">
@@ -583,7 +576,6 @@
               <w:color w:val="auto"/>
               <w:sz w:val="22"/>
               <w:szCs w:val="22"/>
-              <w:lang w:eastAsia="en-US"/>
             </w:rPr>
           </w:pPr>
           <w:hyperlink w:anchor="_Toc58336872" w:history="1">
@@ -662,15 +654,7 @@
     </w:sdt>
     <w:p>
       <w:r>
-        <w:t xml:space="preserve">If </w:t>
-      </w:r>
-      <w:proofErr w:type="gramStart"/>
-      <w:r>
-        <w:t>you’ve</w:t>
-      </w:r>
-      <w:proofErr w:type="gramEnd"/>
-      <w:r>
-        <w:t xml:space="preserve"> ever thought to yourself </w:t>
+        <w:t xml:space="preserve">If you’ve ever thought to yourself </w:t>
       </w:r>
       <w:r>
         <w:rPr>
@@ -740,23 +724,7 @@
         <w:t>ponder</w:t>
       </w:r>
       <w:r>
-        <w:t xml:space="preserve"> for a beat. The volume of the masses’ </w:t>
-      </w:r>
-      <w:proofErr w:type="gramStart"/>
-      <w:r>
-        <w:t>exponentially-increasing</w:t>
-      </w:r>
-      <w:proofErr w:type="gramEnd"/>
-      <w:r>
-        <w:t xml:space="preserve"> attendance of late is only overcome by its hysterical shouting match, so let us pipe down for a while, now so that we may be precise as we dig deeper into the methodology which has finally led to a profitable, drama-free outlying technology organization without the need for a single drop of analogous sweat over its brand upkeep. By arranging the company in its infancy to </w:t>
-      </w:r>
-      <w:proofErr w:type="gramStart"/>
-      <w:r>
-        <w:t>so precisely and elementally align with the needs of its customers</w:t>
-      </w:r>
-      <w:proofErr w:type="gramEnd"/>
-      <w:r>
-        <w:t xml:space="preserve">, the original troupe of Bandcamp Bums ensured profound and lasting simplicity in the single overarching priority for those in every single role behind the quiet perpetuation of Bandcamp dot com: </w:t>
+        <w:t xml:space="preserve"> for a beat. The volume of the masses’ exponentially-increasing attendance of late is only overcome by its hysterical shouting match, so let us pipe down for a while, now so that we may be precise as we dig deeper into the methodology which has finally led to a profitable, drama-free outlying technology organization without the need for a single drop of analogous sweat over its brand upkeep. By arranging the company in its infancy to so precisely and elementally align with the needs of its customers, the original troupe of Bandcamp Bums ensured profound and lasting simplicity in the single overarching priority for those in every single role behind the quiet perpetuation of Bandcamp dot com: </w:t>
       </w:r>
       <w:r>
         <w:rPr>
@@ -781,7 +749,6 @@
     </w:p>
     <w:p>
       <w:r>
-        <w:lastRenderedPageBreak/>
         <w:t xml:space="preserve">The platform indiscriminately provides both individual artists and labels with a clean, cozy, charming, smartly-designed and technically competent storefront with a wide-open storage allocation, optimal search engine optimization and a widely-trusted point of sale experience in exchange for 15% of any sales that should come in – </w:t>
       </w:r>
       <w:hyperlink r:id="rId12" w:history="1">
@@ -803,15 +770,7 @@
         <w:t>half</w:t>
       </w:r>
       <w:r>
-        <w:t xml:space="preserve"> what Apple Music will take. In examining Bandcamp’s history, its impact on independent music, and its viability as an alternative streaming service, we shall excavate the truth behind the derisive cynicism directed its way by the titans of the tech and music press. Over the course of this super link-laden journey, we’d consider the alarmingly hypocritical possibility that it’s been overlooked by mainstream conversations only because it has so long operated in the precise </w:t>
-      </w:r>
-      <w:proofErr w:type="gramStart"/>
-      <w:r>
-        <w:t>manner</w:t>
-      </w:r>
-      <w:proofErr w:type="gramEnd"/>
-      <w:r>
-        <w:t xml:space="preserve"> we claim is so hopelessly absent from its neighbors in its deliberate, principled, and innovative journey towards a transparent, progressive vision.</w:t>
+        <w:t xml:space="preserve"> what Apple Music will take. In examining Bandcamp’s history, its impact on independent music, and its viability as an alternative streaming service, we shall excavate the truth behind the derisive cynicism directed its way by the titans of the tech and music press. Over the course of this super link-laden journey, we’d consider the alarmingly hypocritical possibility that it’s been overlooked by mainstream conversations only because it has so long operated in the precise manner we claim is so hopelessly absent from its neighbors in its deliberate, principled, and innovative journey towards a transparent, progressive vision.</w:t>
       </w:r>
     </w:p>
     <w:p>
@@ -836,23 +795,7 @@
           <w:i/>
           <w:iCs/>
         </w:rPr>
-        <w:t xml:space="preserve">Face </w:t>
-      </w:r>
-      <w:proofErr w:type="gramStart"/>
-      <w:r>
-        <w:rPr>
-          <w:i/>
-          <w:iCs/>
-        </w:rPr>
-        <w:t>The</w:t>
-      </w:r>
-      <w:proofErr w:type="gramEnd"/>
-      <w:r>
-        <w:rPr>
-          <w:i/>
-          <w:iCs/>
-        </w:rPr>
-        <w:t xml:space="preserve"> Music 2016</w:t>
+        <w:t>Face The Music 2016</w:t>
       </w:r>
       <w:r>
         <w:t xml:space="preserve"> in Melbourne – as far as one can possibly get from The Valley – alongside Bandcamp’s super-worldly Chief Curator, </w:t>
@@ -874,36 +817,13 @@
         <w:pStyle w:val="Quote"/>
       </w:pPr>
       <w:r>
-        <w:t xml:space="preserve">Bandcamp has always grown extremely organically. </w:t>
-      </w:r>
-      <w:proofErr w:type="gramStart"/>
-      <w:r>
-        <w:t>There’s</w:t>
-      </w:r>
-      <w:proofErr w:type="gramEnd"/>
-      <w:r>
-        <w:t xml:space="preserve"> never actually been any advertising that we’ve done; there’s never any advertising on the site, and there never will be. We </w:t>
-      </w:r>
-      <w:proofErr w:type="gramStart"/>
-      <w:r>
-        <w:t>haven’t</w:t>
-      </w:r>
-      <w:proofErr w:type="gramEnd"/>
-      <w:r>
-        <w:t xml:space="preserve"> really tooted our horn very hard.</w:t>
-      </w:r>
-    </w:p>
-    <w:p>
-      <w:r>
-        <w:t xml:space="preserve">In fact, </w:t>
-      </w:r>
-      <w:proofErr w:type="gramStart"/>
-      <w:r>
-        <w:t>just about everything</w:t>
-      </w:r>
-      <w:proofErr w:type="gramEnd"/>
-      <w:r>
-        <w:t xml:space="preserve"> from the shrewd idealism of those who beget its conception to the on-the-nose care in their person-to-person customer service is so adamantly inverse of the tech industry archetype which the global End User community at large are presently discovering at twice the speed of sound there should </w:t>
+        <w:lastRenderedPageBreak/>
+        <w:t>Bandcamp has always grown extremely organically. There’s never actually been any advertising that we’ve done; there’s never any advertising on the site, and there never will be. We haven’t really tooted our horn very hard.</w:t>
+      </w:r>
+    </w:p>
+    <w:p>
+      <w:r>
+        <w:t xml:space="preserve">In fact, just about everything from the shrewd idealism of those who beget its conception to the on-the-nose care in their person-to-person customer service is so adamantly inverse of the tech industry archetype which the global End User community at large are presently discovering at twice the speed of sound there should </w:t>
       </w:r>
       <w:r>
         <w:rPr>
@@ -923,15 +843,7 @@
         <w:t>any</w:t>
       </w:r>
       <w:r>
-        <w:t xml:space="preserve"> sort of pharmacological substance with his summer beat tape. He </w:t>
-      </w:r>
-      <w:proofErr w:type="gramStart"/>
-      <w:r>
-        <w:t>wouldn’t</w:t>
-      </w:r>
-      <w:proofErr w:type="gramEnd"/>
-      <w:r>
-        <w:t xml:space="preserve"> even send antihistamines.</w:t>
+        <w:t xml:space="preserve"> sort of pharmacological substance with his summer beat tape. He wouldn’t even send antihistamines.</w:t>
       </w:r>
     </w:p>
     <w:p>
@@ -960,15 +872,7 @@
         </w:r>
       </w:hyperlink>
       <w:r>
-        <w:t xml:space="preserve"> go, Bandcamp’s CEO and founders’ public attaché Ethan Diamond is as good as they come: it’s quite telling that he is the only Silicon Valley CEO who’s remained intellectually grounded enough with the rest of us in order to retain any skills in nuanced forms of verbal communication like… humor. The closest the company has ever come to </w:t>
-      </w:r>
-      <w:proofErr w:type="gramStart"/>
-      <w:r>
-        <w:t>promotion?</w:t>
-      </w:r>
-      <w:proofErr w:type="gramEnd"/>
-      <w:r>
-        <w:t xml:space="preserve"> His awkward, sub-20-minute </w:t>
+        <w:t xml:space="preserve"> go, Bandcamp’s CEO and founders’ public attaché Ethan Diamond is as good as they come: it’s quite telling that he is the only Silicon Valley CEO who’s remained intellectually grounded enough with the rest of us in order to retain any skills in nuanced forms of verbal communication like… humor. The closest the company has ever come to promotion? His awkward, sub-20-minute </w:t>
       </w:r>
       <w:hyperlink r:id="rId17" w:history="1">
         <w:r>
@@ -1011,23 +915,7 @@
         </w:r>
       </w:hyperlink>
       <w:r>
-        <w:t xml:space="preserve"> to the narrative control of its own protagonists. </w:t>
-      </w:r>
-      <w:proofErr w:type="gramStart"/>
-      <w:r>
-        <w:t>Perhaps it</w:t>
-      </w:r>
-      <w:proofErr w:type="gramEnd"/>
-      <w:r>
-        <w:t xml:space="preserve"> was inevitable that Elon Musk, Sundar Pichai, Mark Zuckerberg, and Jeff Bezos would become immortalized as “those who make things happen,” but our ability to quantify value as consumers tends to scurry rapidly away behind our backs when they’re turned by the constant distraction of these mostly inert figureheads. As their personalities have stolen the story, the people in industry with their </w:t>
-      </w:r>
-      <w:proofErr w:type="gramStart"/>
-      <w:r>
-        <w:t>hands on</w:t>
-      </w:r>
-      <w:proofErr w:type="gramEnd"/>
-      <w:r>
-        <w:t xml:space="preserve"> real product have all but completely disappeared from the frame, and all of the work remaining at the End User’s eye level was abandoned by aspiration long ago and replaced with the unfulfilling mechanism of A Quick Buck. Though now we are proceeding into a similar frame – only because our subject cares more about their mission than claiming recognition for it and might just be the first such company run by a cast who become sincerely defensive at the suggestion of a cash-out.</w:t>
+        <w:t xml:space="preserve"> to the narrative control of its own protagonists. Perhaps it was inevitable that Elon Musk, Sundar Pichai, Mark Zuckerberg, and Jeff Bezos would become immortalized as “those who make things happen,” but our ability to quantify value as consumers tends to scurry rapidly away behind our backs when they’re turned by the constant distraction of these mostly inert figureheads. As their personalities have stolen the story, the people in industry with their hands on real product have all but completely disappeared from the frame, and all of the work remaining at the End User’s eye level was abandoned by aspiration long ago and replaced with the unfulfilling mechanism of A Quick Buck. Though now we are proceeding into a similar frame – only because our subject cares more about their mission than claiming recognition for it and might just be the first such company run by a cast who become sincerely defensive at the suggestion of a cash-out.</w:t>
       </w:r>
     </w:p>
     <w:p>
@@ -1061,15 +949,7 @@
       </w:r>
       <w:proofErr w:type="spellEnd"/>
       <w:r>
-        <w:t xml:space="preserve"> have abandoned you, but this time, </w:t>
-      </w:r>
-      <w:proofErr w:type="gramStart"/>
-      <w:r>
-        <w:t>it’s</w:t>
-      </w:r>
-      <w:proofErr w:type="gramEnd"/>
-      <w:r>
-        <w:t xml:space="preserve"> actually sincere.</w:t>
+        <w:t xml:space="preserve"> have abandoned you, but this time, it’s actually sincere.</w:t>
       </w:r>
     </w:p>
     <w:p>
@@ -1095,30 +975,18 @@
       <w:bookmarkStart w:id="2" w:name="_Toc58336805"/>
       <w:bookmarkStart w:id="3" w:name="_Toc58336865"/>
       <w:r>
-        <w:t xml:space="preserve">On </w:t>
-      </w:r>
-      <w:proofErr w:type="gramStart"/>
-      <w:r>
-        <w:t>The</w:t>
-      </w:r>
-      <w:proofErr w:type="gramEnd"/>
-      <w:r>
-        <w:t xml:space="preserve"> Web</w:t>
+        <w:t>On The Web</w:t>
       </w:r>
       <w:bookmarkEnd w:id="2"/>
       <w:bookmarkEnd w:id="3"/>
     </w:p>
     <w:p>
       <w:r>
-        <w:t xml:space="preserve">Though Bandcamp was technically the first comprehensive library-modeled music streaming service in existence, the topical conversations between both technology and music journalists and industry executives flooding both podcast and news feeds at the moment orbiting the “Cord-Cutting” phenomena as it’s washed over television, cinema, and music are rooted in the same building blocks as the core technology behind the delivery of all of these conversations as well as their subjects, funny enough. As long as my subgeneration has known it, The Web has been a source of sound in </w:t>
-      </w:r>
-      <w:proofErr w:type="gramStart"/>
-      <w:r>
-        <w:t>some</w:t>
-      </w:r>
-      <w:proofErr w:type="gramEnd"/>
-      <w:r>
-        <w:t xml:space="preserve"> manifestation, but the example with the most perplexing history was also the first. Today, one of five tabs in the main menu of my iPhone’s native music app contains the text “Radio” beneath an “antenna with waves” graphic which opens a service once called </w:t>
+        <w:t xml:space="preserve">Though Bandcamp was technically the first comprehensive library-modeled music streaming service in existence, the topical conversations between both technology and music journalists and industry executives flooding both podcast and news feeds at the moment orbiting the “Cord-Cutting” phenomena as it’s washed over television, </w:t>
+      </w:r>
+      <w:r>
+        <w:lastRenderedPageBreak/>
+        <w:t xml:space="preserve">cinema, and music are rooted in the same building blocks as the core technology behind the delivery of all of these conversations as well as their subjects, funny enough. As long as my subgeneration has known it, The Web has been a source of sound in some manifestation, but the example with the most perplexing history was also the first. Today, one of five tabs in the main menu of my iPhone’s native music app contains the text “Radio” beneath an “antenna with waves” graphic which opens a service once called </w:t>
       </w:r>
       <w:hyperlink r:id="rId21" w:history="1">
         <w:r>
@@ -1151,15 +1019,7 @@
         </w:r>
       </w:hyperlink>
       <w:r>
-        <w:t xml:space="preserve">.” Astonishingly, the protocol – still referred to by at least one person on Earth as “Webcasting,” no doubt – has survived </w:t>
-      </w:r>
-      <w:proofErr w:type="gramStart"/>
-      <w:r>
-        <w:t>nearly 20</w:t>
-      </w:r>
-      <w:proofErr w:type="gramEnd"/>
-      <w:r>
-        <w:t xml:space="preserve"> years, and even the youngest of us have likely encountered it in unusual situations. </w:t>
+        <w:t xml:space="preserve">.” Astonishingly, the protocol – still referred to by at least one person on Earth as “Webcasting,” no doubt – has survived nearly 20 years, and even the youngest of us have likely encountered it in unusual situations. </w:t>
       </w:r>
     </w:p>
     <w:p>
@@ -1230,23 +1090,7 @@
         </w:r>
       </w:hyperlink>
       <w:r>
-        <w:t xml:space="preserve">, no less – “offering digitized audio versions of selected newscasts and other program segments in 15 languages on its public internet server on Monday, Aug. 15,” according to former engineer Chris Kern. However – since </w:t>
-      </w:r>
-      <w:proofErr w:type="gramStart"/>
-      <w:r>
-        <w:t>we’re</w:t>
-      </w:r>
-      <w:proofErr w:type="gramEnd"/>
-      <w:r>
-        <w:t xml:space="preserve"> already this deep into internet history – a distinction must be established between streaming static files and streaming live audio. The first relies on pre-recorded audio files uploaded to a publicly-accessible server – in Kern’s original case, “via anonymous FTP and the Internet Gopher protocol,” which continues to be the elemental process behind every audio file streamed across the Web (including those on Bandcamp, Apple Music, Spotify, </w:t>
-      </w:r>
-      <w:proofErr w:type="gramStart"/>
-      <w:r>
-        <w:t>etc.</w:t>
-      </w:r>
-      <w:proofErr w:type="gramEnd"/>
-      <w:r>
-        <w:t xml:space="preserve">) more or less because it ain’t broke. </w:t>
+        <w:t xml:space="preserve">, no less – “offering digitized audio versions of selected newscasts and other program segments in 15 languages on its public internet server on Monday, Aug. 15,” according to former engineer Chris Kern. However – since we’re already this deep into internet history – a distinction must be established between streaming static files and streaming live audio. The first relies on pre-recorded audio files uploaded to a publicly-accessible server – in Kern’s original case, “via anonymous FTP and the Internet Gopher protocol,” which continues to be the elemental process behind every audio file streamed across the Web (including those on Bandcamp, Apple Music, Spotify, etc.) more or less because it ain’t broke. </w:t>
       </w:r>
     </w:p>
     <w:p>
@@ -1303,15 +1147,7 @@
       </w:r>
       <w:proofErr w:type="spellEnd"/>
       <w:r>
-        <w:t xml:space="preserve"> part. From the past, one will find his chillingly spot-on foresight and well-considered observations are bestrewed with </w:t>
-      </w:r>
-      <w:proofErr w:type="gramStart"/>
-      <w:r>
-        <w:t>mind-boggling</w:t>
-      </w:r>
-      <w:proofErr w:type="gramEnd"/>
-      <w:r>
-        <w:t xml:space="preserve"> hilarity when they look.</w:t>
+        <w:t xml:space="preserve"> part. From the past, one will find his chillingly spot-on foresight and well-considered observations are bestrewed with mind-boggling hilarity when they look.</w:t>
       </w:r>
     </w:p>
     <w:p>
@@ -1326,13 +1162,8 @@
       <w:pPr>
         <w:pStyle w:val="Quote"/>
       </w:pPr>
-      <w:proofErr w:type="gramStart"/>
-      <w:r>
-        <w:t>I'm</w:t>
-      </w:r>
-      <w:proofErr w:type="gramEnd"/>
-      <w:r>
-        <w:t xml:space="preserve"> using a $3,000 machine, tying up a phone line and seriously compromising my computing power for an experience that in sound quality, simplicity and dependability can't compare, truthfully, with the $9 Emerson clock radio an arm's length away.</w:t>
+      <w:r>
+        <w:t>I'm using a $3,000 machine, tying up a phone line and seriously compromising my computing power for an experience that in sound quality, simplicity and dependability can't compare, truthfully, with the $9 Emerson clock radio an arm's length away.</w:t>
       </w:r>
     </w:p>
     <w:p>
@@ -1348,28 +1179,13 @@
         <w:pStyle w:val="Quote"/>
       </w:pPr>
       <w:r>
-        <w:t xml:space="preserve">The combination of developments is not only changing how computers (and radios) are </w:t>
-      </w:r>
-      <w:proofErr w:type="gramStart"/>
-      <w:r>
-        <w:t>used, but</w:t>
-      </w:r>
-      <w:proofErr w:type="gramEnd"/>
-      <w:r>
-        <w:t xml:space="preserve"> offering a glimpse of a future when audience demographics are sliced ultra-thin - to the person - and everybody has the potential to be a radio broadcaster as well as listener.</w:t>
-      </w:r>
-    </w:p>
-    <w:p>
-      <w:r>
-        <w:t xml:space="preserve">I only have a few experiences with Internet Radio of my own, but </w:t>
-      </w:r>
-      <w:proofErr w:type="gramStart"/>
-      <w:r>
-        <w:t>they’re</w:t>
-      </w:r>
-      <w:proofErr w:type="gramEnd"/>
-      <w:r>
-        <w:t xml:space="preserve"> all rampantly more memorable than one would expect. The now in-stasis </w:t>
+        <w:t>The combination of developments is not only changing how computers (and radios) are used, but offering a glimpse of a future when audience demographics are sliced ultra-thin - to the person - and everybody has the potential to be a radio broadcaster as well as listener.</w:t>
+      </w:r>
+    </w:p>
+    <w:p>
+      <w:r>
+        <w:lastRenderedPageBreak/>
+        <w:t xml:space="preserve">I only have a few experiences with Internet Radio of my own, but they’re all rampantly more memorable than one would expect. The now in-stasis </w:t>
       </w:r>
       <w:hyperlink r:id="rId32" w:history="1">
         <w:r>
@@ -1431,83 +1247,59 @@
     </w:p>
     <w:p>
       <w:r>
-        <w:t>My fiancé (</w:t>
+        <w:t xml:space="preserve">My fiancé (Extratone’s former Tech Editor) is partial to a station called </w:t>
+      </w:r>
+      <w:hyperlink r:id="rId37" w:history="1">
+        <w:r>
+          <w:rPr>
+            <w:rStyle w:val="Hyperlink"/>
+          </w:rPr>
+          <w:t>Radio Swiss Jazz</w:t>
+        </w:r>
+      </w:hyperlink>
+      <w:r>
+        <w:t xml:space="preserve">, which appears to be thriving in comparison with most visible broadcasters, and unapologetically emits a bizarre amalgamation of tunes both chart-topping and Seriously Obscure across every conceivable genre (including Marching Music,) and continent of origin. Between every few charts, the brief commentary and station identification has provided our own private mystery: Was that one pre-recorded? This guy was on yesterday, but has since shed his accent? However, these tiny temporary mysteries are Internet Radio’s only remaining value for us, and I suspect the same is true for all but the most </w:t>
+      </w:r>
+      <w:hyperlink r:id="rId38" w:history="1">
+        <w:r>
+          <w:rPr>
+            <w:rStyle w:val="Hyperlink"/>
+          </w:rPr>
+          <w:t>laggard laggards</w:t>
+        </w:r>
+      </w:hyperlink>
+      <w:r>
+        <w:t xml:space="preserve">. For as long as I’ve been coherent enough to disseminate between much of anything, very few of its visible offerings have offered anything groundbreaking or fresh, perhaps out of negligence (one can very easily arrange leave a machine running </w:t>
       </w:r>
       <w:proofErr w:type="spellStart"/>
       <w:r>
-        <w:t>Extratone’s</w:t>
+        <w:t>SHOUTcast</w:t>
       </w:r>
       <w:proofErr w:type="spellEnd"/>
       <w:r>
-        <w:t xml:space="preserve"> former Tech Editor) is partial to a station called </w:t>
-      </w:r>
-      <w:hyperlink r:id="rId37" w:history="1">
-        <w:r>
-          <w:rPr>
-            <w:rStyle w:val="Hyperlink"/>
-          </w:rPr>
-          <w:t>Radio Swiss Jazz</w:t>
-        </w:r>
-      </w:hyperlink>
-      <w:r>
-        <w:t xml:space="preserve">, which appears to be thriving in comparison with most visible broadcasters, and unapologetically emits a bizarre amalgamation of tunes both chart-topping and Seriously Obscure across every conceivable genre (including Marching Music,) and continent of origin. Between every few charts, the brief commentary and station identification has provided our own private mystery: Was that one pre-recorded? This guy was on yesterday, but has since shed his accent? However, these tiny temporary mysteries are Internet Radio’s only remaining value for us, and I suspect the same is true for all but the most </w:t>
-      </w:r>
-      <w:hyperlink r:id="rId38" w:history="1">
-        <w:r>
-          <w:rPr>
-            <w:rStyle w:val="Hyperlink"/>
-          </w:rPr>
-          <w:t>laggard laggards</w:t>
-        </w:r>
-      </w:hyperlink>
-      <w:r>
-        <w:t xml:space="preserve">. For as long as </w:t>
-      </w:r>
-      <w:proofErr w:type="gramStart"/>
-      <w:r>
-        <w:t>I’ve</w:t>
-      </w:r>
-      <w:proofErr w:type="gramEnd"/>
-      <w:r>
-        <w:t xml:space="preserve"> been coherent enough to disseminate between much of anything, very few of its visible offerings have offered anything groundbreaking or fresh, perhaps out of negligence (one can very easily arrange leave a machine running </w:t>
+        <w:t xml:space="preserve"> to shuffle through a given library of music and/or podcasts indefinitely,) frustration, or economic necessity.</w:t>
+      </w:r>
+    </w:p>
+    <w:p>
+      <w:r>
+        <w:t xml:space="preserve">Crucially, the truly </w:t>
+      </w:r>
+      <w:r>
+        <w:rPr>
+          <w:i/>
+          <w:iCs/>
+        </w:rPr>
+        <w:t>most</w:t>
+      </w:r>
+      <w:r>
+        <w:t xml:space="preserve"> critical consequences and contributions provided by the pioneers of Internet Radio to our current digital streaming experience were centered within intellectual property legislation and advertising-supported business. Unfortunately, this juncture marks our complete departure from my wheelhouse, but thankfully, a few sacred accounts of one of technology’s foremost confusing clashes with the ill-equipped, </w:t>
       </w:r>
       <w:proofErr w:type="spellStart"/>
       <w:r>
-        <w:t>SHOUTcast</w:t>
+        <w:t>technoilliterate</w:t>
       </w:r>
       <w:proofErr w:type="spellEnd"/>
       <w:r>
-        <w:t xml:space="preserve"> to shuffle through a given library of music and/or podcasts indefinitely,) frustration, or economic necessity.</w:t>
-      </w:r>
-    </w:p>
-    <w:p>
-      <w:r>
-        <w:t xml:space="preserve">Crucially, the truly </w:t>
-      </w:r>
-      <w:r>
-        <w:rPr>
-          <w:i/>
-          <w:iCs/>
-        </w:rPr>
-        <w:t>most</w:t>
-      </w:r>
-      <w:r>
-        <w:t xml:space="preserve"> critical consequences and contributions provided by the pioneers of Internet Radio to our current digital streaming experience were centered within intellectual property legislation and advertising-supported business. Unfortunately, this juncture marks our complete departure from my wheelhouse, but thankfully, </w:t>
-      </w:r>
-      <w:proofErr w:type="gramStart"/>
-      <w:r>
-        <w:t>a few</w:t>
-      </w:r>
-      <w:proofErr w:type="gramEnd"/>
-      <w:r>
-        <w:t xml:space="preserve"> sacred accounts of one of technology’s foremost confusing clashes with the ill-equipped, </w:t>
-      </w:r>
-      <w:proofErr w:type="spellStart"/>
-      <w:r>
-        <w:t>technoilliterate</w:t>
-      </w:r>
-      <w:proofErr w:type="spellEnd"/>
-      <w:r>
         <w:t xml:space="preserve"> monoliths of the American justice system do indeed remain. As early as 2002, the ineffable Doc Searls reported on a document authored by the Library of Congress’ Copyright Royalty Board called “</w:t>
       </w:r>
       <w:hyperlink r:id="rId39" w:history="1">
@@ -1550,15 +1342,7 @@
         <w:t>this was no Cambridge Analytica</w:t>
       </w:r>
       <w:r>
-        <w:t xml:space="preserve">: only </w:t>
-      </w:r>
-      <w:proofErr w:type="gramStart"/>
-      <w:r>
-        <w:t>a few</w:t>
-      </w:r>
-      <w:proofErr w:type="gramEnd"/>
-      <w:r>
-        <w:t xml:space="preserve"> years subsequent the technology’s inception, operators within the Internet Radio business faced serious and immediate fines for their pre-enforcement distribution of copyrighted material stretching </w:t>
+        <w:t xml:space="preserve">: only a few years subsequent the technology’s inception, operators within the Internet Radio business faced serious and immediate fines for their pre-enforcement distribution of copyrighted material stretching </w:t>
       </w:r>
       <w:r>
         <w:rPr>
@@ -1576,39 +1360,7 @@
         <w:pStyle w:val="Quote"/>
       </w:pPr>
       <w:r>
-        <w:t xml:space="preserve">Unlike the commercial radio </w:t>
-      </w:r>
-      <w:proofErr w:type="gramStart"/>
-      <w:r>
-        <w:t>stations</w:t>
-      </w:r>
-      <w:proofErr w:type="gramEnd"/>
-      <w:r>
-        <w:t xml:space="preserve"> we hear on the old-fashioned airwaves, Internet radio stations' primary market relationship isn't with advertisers; it's with listeners. In </w:t>
-      </w:r>
-      <w:proofErr w:type="gramStart"/>
-      <w:r>
-        <w:t>many</w:t>
-      </w:r>
-      <w:proofErr w:type="gramEnd"/>
-      <w:r>
-        <w:t xml:space="preserve"> cases, the listeners are the primary source of revenue. This business model is similar to that of noncommercial (public) radio, only the market relationship is much more direct and efficient. Internet radio stations </w:t>
-      </w:r>
-      <w:proofErr w:type="gramStart"/>
-      <w:r>
-        <w:t>don't</w:t>
-      </w:r>
-      <w:proofErr w:type="gramEnd"/>
-      <w:r>
-        <w:t xml:space="preserve"> need to stop programming to hold marathon whine-fests begging listeners to call phone volunteers and pledge money to qualify for a mug or a t-shirt. Listeners simply click on a PayPal or an Amazon link, and after a few more clicks </w:t>
-      </w:r>
-      <w:proofErr w:type="gramStart"/>
-      <w:r>
-        <w:t>they've</w:t>
-      </w:r>
-      <w:proofErr w:type="gramEnd"/>
-      <w:r>
-        <w:t xml:space="preserve"> made a payment.</w:t>
+        <w:t>Unlike the commercial radio stations we hear on the old-fashioned airwaves, Internet radio stations' primary market relationship isn't with advertisers; it's with listeners. In many cases, the listeners are the primary source of revenue. This business model is similar to that of noncommercial (public) radio, only the market relationship is much more direct and efficient. Internet radio stations don't need to stop programming to hold marathon whine-fests begging listeners to call phone volunteers and pledge money to qualify for a mug or a t-shirt. Listeners simply click on a PayPal or an Amazon link, and after a few more clicks they've made a payment.</w:t>
       </w:r>
     </w:p>
     <w:p>
@@ -1637,31 +1389,11 @@
     </w:p>
     <w:p>
       <w:r>
-        <w:t xml:space="preserve">Again, we find ourselves in 2008 and nobody knows what an iPhone is, but the same classic rock-worshiping, upper-middle class, white collar Early Majority who first loved Internet Radio are now rapidly and delightedly distributing links to something called “Pandora dot com” between AOL and Hotmail inboxes. True luxury music reproduction comes in the form of Beats headphones motivated by a 320GB iPod Classic. Budding audiophiles and backpacker dweebs illegally torrent </w:t>
-      </w:r>
-      <w:proofErr w:type="gramStart"/>
-      <w:r>
-        <w:t>lossless .FLACs</w:t>
-      </w:r>
-      <w:proofErr w:type="gramEnd"/>
-      <w:r>
-        <w:t xml:space="preserve"> to play over their Christmas-gifted studio monitors with </w:t>
-      </w:r>
-      <w:proofErr w:type="spellStart"/>
-      <w:r>
-        <w:t>WinAmp</w:t>
-      </w:r>
-      <w:proofErr w:type="spellEnd"/>
-      <w:r>
-        <w:t xml:space="preserve">, which they’ve set up to impeccably “scrobble” their history with every played track to their Last.fm profiles. Everybody else is still buying music from iTunes. (Those who cannot afford to buy the music they intend to add to their libraries transition to the music nerd classification as soon as </w:t>
-      </w:r>
-      <w:proofErr w:type="gramStart"/>
-      <w:r>
-        <w:t>they’ve</w:t>
-      </w:r>
-      <w:proofErr w:type="gramEnd"/>
-      <w:r>
-        <w:t xml:space="preserve"> sought out a way to obtain it free.) “Streaming” comes from subscription services like Rhapsody (now Napster,) which are </w:t>
+        <w:t xml:space="preserve">Again, we find ourselves in 2008 and nobody knows what an iPhone is, but the same classic rock-worshiping, upper-middle class, white collar Early Majority who first loved Internet Radio are now rapidly and delightedly distributing </w:t>
+      </w:r>
+      <w:r>
+        <w:lastRenderedPageBreak/>
+        <w:t xml:space="preserve">links to something called “Pandora dot com” between AOL and Hotmail inboxes. True luxury music reproduction comes in the form of Beats headphones motivated by a 320GB iPod Classic. Budding audiophiles and backpacker dweebs illegally torrent lossless .FLACs to play over their Christmas-gifted studio monitors with WinAmp, which they’ve set up to impeccably “scrobble” their history with every played track to their Last.fm profiles. Everybody else is still buying music from iTunes. (Those who cannot afford to buy the music they intend to add to their libraries transition to the music nerd classification as soon as they’ve sought out a way to obtain it free.) “Streaming” comes from subscription services like Rhapsody (now Napster,) which are </w:t>
       </w:r>
       <w:hyperlink r:id="rId42" w:history="1">
         <w:r>
@@ -1728,15 +1460,7 @@
       </w:r>
       <w:proofErr w:type="spellEnd"/>
       <w:r>
-        <w:t xml:space="preserve"> WordPress for musicians” – an </w:t>
-      </w:r>
-      <w:proofErr w:type="gramStart"/>
-      <w:r>
-        <w:t>easily-created,</w:t>
-      </w:r>
-      <w:proofErr w:type="gramEnd"/>
-      <w:r>
-        <w:t xml:space="preserve"> well-designed landing page to showcase one’s digital music files. As Holt laments in </w:t>
+        <w:t xml:space="preserve"> WordPress for musicians” – an easily-created, well-designed landing page to showcase one’s digital music files. As Holt laments in </w:t>
       </w:r>
       <w:hyperlink r:id="rId46" w:history="1">
         <w:r>
@@ -1759,31 +1483,7 @@
     </w:p>
     <w:p>
       <w:r>
-        <w:t xml:space="preserve">“You need to find a place to host it, you’ve </w:t>
-      </w:r>
-      <w:proofErr w:type="spellStart"/>
-      <w:r>
-        <w:t>gotta</w:t>
-      </w:r>
-      <w:proofErr w:type="spellEnd"/>
-      <w:r>
-        <w:t xml:space="preserve"> get the metadata right, it’s </w:t>
-      </w:r>
-      <w:proofErr w:type="gramStart"/>
-      <w:r>
-        <w:t>just hard</w:t>
-      </w:r>
-      <w:proofErr w:type="gramEnd"/>
-      <w:r>
-        <w:t xml:space="preserve">. </w:t>
-      </w:r>
-      <w:proofErr w:type="gramStart"/>
-      <w:r>
-        <w:t>So</w:t>
-      </w:r>
-      <w:proofErr w:type="gramEnd"/>
-      <w:r>
-        <w:t xml:space="preserve"> we just decided we would do that hard part for musicians so that they didn’t have to be so nerdy.”</w:t>
+        <w:t>“You need to find a place to host it, you’ve gotta get the metadata right, it’s just hard. So we just decided we would do that hard part for musicians so that they didn’t have to be so nerdy.”</w:t>
       </w:r>
     </w:p>
     <w:p>
@@ -1818,60 +1518,28 @@
         <w:pStyle w:val="Quote"/>
       </w:pPr>
       <w:r>
-        <w:t xml:space="preserve">We keep your music streaming and downloading quickly and reliably, whether </w:t>
-      </w:r>
-      <w:proofErr w:type="gramStart"/>
-      <w:r>
-        <w:t>it’s</w:t>
-      </w:r>
-      <w:proofErr w:type="gramEnd"/>
-      <w:r>
-        <w:t xml:space="preserve"> 3am on a Sunday, or the hour your new record drops and Pitchfork gives it a scathingly positive review. We make your tracks available in every format under the sun, so the audiophilic </w:t>
+        <w:t xml:space="preserve">We keep your music streaming and downloading quickly and reliably, whether it’s 3am on a Sunday, or the hour your new record drops and Pitchfork gives it a scathingly positive review. We make your tracks available in every format under the sun, so the </w:t>
       </w:r>
       <w:proofErr w:type="spellStart"/>
       <w:r>
+        <w:t>audiophilic</w:t>
+      </w:r>
+      <w:proofErr w:type="spellEnd"/>
+      <w:r>
+        <w:t xml:space="preserve"> </w:t>
+      </w:r>
+      <w:proofErr w:type="spellStart"/>
+      <w:r>
         <w:t>nerderati</w:t>
       </w:r>
       <w:proofErr w:type="spellEnd"/>
       <w:r>
-        <w:t xml:space="preserve"> can have their FLAC and eat mp3 v2. We adorn your songs with all the right metadata, so they sail into iTunes with artwork, album, </w:t>
-      </w:r>
-      <w:proofErr w:type="gramStart"/>
-      <w:r>
-        <w:t>band</w:t>
-      </w:r>
-      <w:proofErr w:type="gramEnd"/>
-      <w:r>
-        <w:t xml:space="preserve"> and track names intact. We mutter the various incantations necessary to keep your site top-ranked in Google, so when your fans search for your hits, they find your music long before they find bonkersforlyrics.com or </w:t>
-      </w:r>
-      <w:proofErr w:type="spellStart"/>
-      <w:r>
-        <w:t>iMyFace</w:t>
-      </w:r>
-      <w:proofErr w:type="spellEnd"/>
-      <w:r>
-        <w:t xml:space="preserve">. We give your fans </w:t>
-      </w:r>
-      <w:proofErr w:type="gramStart"/>
-      <w:r>
-        <w:t>easy ways</w:t>
-      </w:r>
-      <w:proofErr w:type="gramEnd"/>
-      <w:r>
-        <w:t xml:space="preserve"> to share your music with their friends, and we give you gorgeous tools that reveal exactly how your music is spreading, so you can fan the fire.</w:t>
-      </w:r>
-    </w:p>
-    <w:p>
-      <w:r>
-        <w:t xml:space="preserve">The launch garnered </w:t>
-      </w:r>
-      <w:proofErr w:type="gramStart"/>
-      <w:r>
-        <w:t>very little</w:t>
-      </w:r>
-      <w:proofErr w:type="gramEnd"/>
-      <w:r>
-        <w:t xml:space="preserve"> attention from tech or music publications of the time, but </w:t>
+        <w:t xml:space="preserve"> can have their FLAC and eat mp3 v2. We adorn your songs with all the right metadata, so they sail into iTunes with artwork, album, band and track names intact. We mutter the various incantations necessary to keep your site top-ranked in Google, so when your fans search for your hits, they find your music long before they find bonkersforlyrics.com or iMyFace. We give your fans easy ways to share your music with their friends, and we give you gorgeous tools that reveal exactly how your music is spreading, so you can fan the fire.</w:t>
+      </w:r>
+    </w:p>
+    <w:p>
+      <w:r>
+        <w:t xml:space="preserve">The launch garnered very little attention from tech or music publications of the time, but </w:t>
       </w:r>
       <w:hyperlink r:id="rId49" w:history="1">
         <w:r>
@@ -1882,15 +1550,7 @@
         </w:r>
       </w:hyperlink>
       <w:r>
-        <w:t xml:space="preserve"> provides a substantial, technically in-depth picture of just how revolutionary and necessary it was. Most of what has continued to make Bandcamp such an essential tool was present at the very beginning: server-side stats and metadata (a unique architectural undertaking, no doubt,) track and album-oriented pagination, and a robust, </w:t>
-      </w:r>
-      <w:proofErr w:type="gramStart"/>
-      <w:r>
-        <w:t>easily-embedded</w:t>
-      </w:r>
-      <w:proofErr w:type="gramEnd"/>
-      <w:r>
-        <w:t xml:space="preserve"> Flash player.</w:t>
+        <w:t xml:space="preserve"> provides a substantial, technically in-depth picture of just how revolutionary and necessary it was. Most of what has continued to make Bandcamp such an essential tool was present at the very beginning: server-side stats and metadata (a unique architectural undertaking, no doubt,) track and album-oriented pagination, and a robust, easily-embedded Flash player.</w:t>
       </w:r>
     </w:p>
     <w:p>
@@ -1956,15 +1616,7 @@
         <w:t>dignified</w:t>
       </w:r>
       <w:r>
-        <w:t xml:space="preserve"> Bandcamp appeared in comparison. As apprehensive as I am to be caught arguing for minimalism over </w:t>
-      </w:r>
-      <w:proofErr w:type="gramStart"/>
-      <w:r>
-        <w:t>good design</w:t>
-      </w:r>
-      <w:proofErr w:type="gramEnd"/>
-      <w:r>
-        <w:t xml:space="preserve">, it’s made perfect sense in the use case of </w:t>
+        <w:t xml:space="preserve"> Bandcamp appeared in comparison. As apprehensive as I am to be caught arguing for minimalism over good design, it’s made perfect sense in the use case of </w:t>
       </w:r>
       <w:r>
         <w:rPr>
@@ -1994,15 +1646,11 @@
         <w:t>always</w:t>
       </w:r>
       <w:r>
-        <w:t xml:space="preserve"> be, apparently, which is such a bizarre reversal of the archetypes and the relentless common narrative we know from The Valley’s legends. Ethan first shows the consumer’s experience – none of which has changed after a whole decade aside from quality-specific track purchases – before delving into the artist-side UI, beginning with the statistics tool, which included playback and search insights to a depth that was (and still is) unheard of from a free service. Then, he demonstrates the publishing process from upload to playback: adding album art, setting a release date, and pricing its purchase. Aside from their removal of the old waveform visualizer (I </w:t>
-      </w:r>
-      <w:proofErr w:type="gramStart"/>
-      <w:r>
-        <w:t>couldn’t</w:t>
-      </w:r>
-      <w:proofErr w:type="gramEnd"/>
-      <w:r>
-        <w:t xml:space="preserve"> find any record of an announcement of this decision, official or otherwise,) Bandcamp has changed absolutely </w:t>
+        <w:t xml:space="preserve"> be, apparently, which is such a bizarre reversal of the archetypes and the relentless common narrative we know from The Valley’s legends. Ethan first shows the consumer’s experience – none of which has changed after a whole decade aside from quality-specific </w:t>
+      </w:r>
+      <w:r>
+        <w:lastRenderedPageBreak/>
+        <w:t xml:space="preserve">track purchases – before delving into the artist-side UI, beginning with the statistics tool, which included playback and search insights to a depth that was (and still is) unheard of from a free service. Then, he demonstrates the publishing process from upload to playback: adding album art, setting a release date, and pricing its purchase. Aside from their removal of the old waveform visualizer (I couldn’t find any record of an announcement of this decision, official or otherwise,) Bandcamp has changed absolutely </w:t>
       </w:r>
       <w:r>
         <w:rPr>
@@ -2045,15 +1693,7 @@
         </w:r>
       </w:hyperlink>
       <w:r>
-        <w:t xml:space="preserve">. By October 2008, </w:t>
-      </w:r>
-      <w:proofErr w:type="gramStart"/>
-      <w:r>
-        <w:t>they’d</w:t>
-      </w:r>
-      <w:proofErr w:type="gramEnd"/>
-      <w:r>
-        <w:t xml:space="preserve"> made enough waves to be </w:t>
+        <w:t xml:space="preserve">. By October 2008, they’d made enough waves to be </w:t>
       </w:r>
       <w:hyperlink r:id="rId58" w:history="1">
         <w:r>
@@ -2124,23 +1764,7 @@
     </w:p>
     <w:p>
       <w:r>
-        <w:t xml:space="preserve">Contextually, </w:t>
-      </w:r>
-      <w:proofErr w:type="gramStart"/>
-      <w:r>
-        <w:t>it’s</w:t>
-      </w:r>
-      <w:proofErr w:type="gramEnd"/>
-      <w:r>
-        <w:t xml:space="preserve"> also important that we dwell for a moment on the legal and financial hullabaloo surrounding music sales during Bandcamp’s first formative years, and the federal government’s losing battle to interpret, enforce, or replace intellectual property law for the information age. As the Web had grown exponentially more capable and accessible as a means of audio file distribution, it had become absolutely saturated with blatantly DRM-circumventing .mp3s </w:t>
-      </w:r>
-      <w:proofErr w:type="gramStart"/>
-      <w:r>
-        <w:t>and .wavs</w:t>
-      </w:r>
-      <w:proofErr w:type="gramEnd"/>
-      <w:r>
-        <w:t xml:space="preserve">. For years, the quickest way to follow up on a </w:t>
+        <w:t xml:space="preserve">Contextually, it’s also important that we dwell for a moment on the legal and financial hullabaloo surrounding music sales during Bandcamp’s first formative years, and the federal government’s losing battle to interpret, enforce, or replace intellectual property law for the information age. As the Web had grown exponentially more capable and accessible as a means of audio file distribution, it had become absolutely saturated with blatantly DRM-circumventing .mp3s and .wavs. For years, the quickest way to follow up on a </w:t>
       </w:r>
       <w:r>
         <w:rPr>
@@ -2150,15 +1774,7 @@
         <w:t>check it out</w:t>
       </w:r>
       <w:r>
-        <w:t xml:space="preserve"> sort of music recommendation was simply to search Google for its track name followed by “.mp3.” If the first go </w:t>
-      </w:r>
-      <w:proofErr w:type="gramStart"/>
-      <w:r>
-        <w:t>didn’t</w:t>
-      </w:r>
-      <w:proofErr w:type="gramEnd"/>
-      <w:r>
-        <w:t xml:space="preserve"> yield success, even the most rudimentary application of cryptography – like substituting some variation of “</w:t>
+        <w:t xml:space="preserve"> sort of music recommendation was simply to search Google for its track name followed by “.mp3.” If the first go didn’t yield success, even the most rudimentary application of cryptography – like substituting some variation of “</w:t>
       </w:r>
       <w:proofErr w:type="spellStart"/>
       <w:r>
@@ -2170,90 +1786,76 @@
       </w:r>
       <w:proofErr w:type="spellStart"/>
       <w:r>
-        <w:t>Nas’</w:t>
+        <w:t>Nas</w:t>
       </w:r>
       <w:proofErr w:type="spellEnd"/>
       <w:r>
+        <w:t xml:space="preserve">’ </w:t>
+      </w:r>
+      <w:proofErr w:type="spellStart"/>
+      <w:r>
+        <w:rPr>
+          <w:i/>
+          <w:iCs/>
+        </w:rPr>
+        <w:t>Illmatic</w:t>
+      </w:r>
+      <w:proofErr w:type="spellEnd"/>
+      <w:r>
+        <w:t xml:space="preserve">, for instance – was a sure bet for one’s second try, which would often return several copies just laying around Google-indexed WordPress media libraries, though results hosted on Mediafire were a preferable alternative. This was the establishment into which my first adolescent digital music discoveries were </w:t>
+      </w:r>
+      <w:proofErr w:type="spellStart"/>
+      <w:r>
+        <w:t>borned</w:t>
+      </w:r>
+      <w:proofErr w:type="spellEnd"/>
+      <w:r>
+        <w:t>, and I’m still convinced that 99% of us participants were completely without malice. I’d argue heartily that music’s brief escape from the tireless grip of the record industry as its only medium stumbled into digital form would be clearly shown to have a net gain for the whole of American recording artists if you could measure and plot it, including the past, present, and future use of peer-to-peer sharing.</w:t>
+      </w:r>
+    </w:p>
+    <w:p>
+      <w:r>
+        <w:t xml:space="preserve">2010 would prove to be The Year of Reckoning for the fraction of DRM-violating traffic on the </w:t>
+      </w:r>
+      <w:r>
+        <w:rPr>
+          <w:i/>
+          <w:iCs/>
+        </w:rPr>
+        <w:t>visible</w:t>
+      </w:r>
+      <w:r>
+        <w:t xml:space="preserve"> Web, at least. Though it’d be virtually impossible to quantify, is it only reasonable to assume that many </w:t>
+      </w:r>
+      <w:proofErr w:type="spellStart"/>
+      <w:r>
+        <w:t>siteowners</w:t>
+      </w:r>
+      <w:proofErr w:type="spellEnd"/>
+      <w:r>
+        <w:t xml:space="preserve"> made some real money from the ad impressions that directly resulted from their unauthorized hosting and Mediafire-embedding, but let’s consider how minuscule even the most outrageously liberal overestimate would be, side-by-side with the billions in additional revenue YouTube has raked in from the same music since assuming their place as the de facto platform for quickly summoning just about any work of audio that’s ever taken digital form. It was in February of that year that Blogger (another Google property) </w:t>
+      </w:r>
+      <w:hyperlink r:id="rId61" w:history="1">
+        <w:r>
+          <w:rPr>
+            <w:rStyle w:val="Hyperlink"/>
+          </w:rPr>
+          <w:t>deleted six music blogs</w:t>
+        </w:r>
+      </w:hyperlink>
+      <w:r>
+        <w:t xml:space="preserve"> from its platform in response to complaints about allegedly DMCA-violating .mp3s. </w:t>
+      </w:r>
+      <w:r>
+        <w:rPr>
+          <w:i/>
+          <w:iCs/>
+        </w:rPr>
+        <w:t>The Registry</w:t>
+      </w:r>
+      <w:r>
         <w:t xml:space="preserve"> </w:t>
       </w:r>
-      <w:r>
-        <w:rPr>
-          <w:i/>
-          <w:iCs/>
-        </w:rPr>
-        <w:t>Illmatic</w:t>
-      </w:r>
-      <w:r>
-        <w:t xml:space="preserve">, for instance – was a sure bet for one’s second try, which would often return several copies just laying around Google-indexed WordPress media libraries, though results hosted on Mediafire were a preferable alternative. This was the establishment into which my first adolescent digital music discoveries were </w:t>
-      </w:r>
-      <w:proofErr w:type="spellStart"/>
-      <w:r>
-        <w:t>borned</w:t>
-      </w:r>
-      <w:proofErr w:type="spellEnd"/>
-      <w:r>
-        <w:t xml:space="preserve">, and </w:t>
-      </w:r>
-      <w:proofErr w:type="gramStart"/>
-      <w:r>
-        <w:t>I’m</w:t>
-      </w:r>
-      <w:proofErr w:type="gramEnd"/>
-      <w:r>
-        <w:t xml:space="preserve"> still convinced that 99% of us participants were completely without malice. </w:t>
-      </w:r>
-      <w:proofErr w:type="gramStart"/>
-      <w:r>
-        <w:t>I’d</w:t>
-      </w:r>
-      <w:proofErr w:type="gramEnd"/>
-      <w:r>
-        <w:t xml:space="preserve"> argue heartily that music’s brief escape from the tireless grip of the record industry as its only medium stumbled into digital form would be clearly shown to have a net gain for the whole of American recording artists if you could measure and plot it, including the past, present, and future use of peer-to-peer sharing.</w:t>
-      </w:r>
-    </w:p>
-    <w:p>
-      <w:r>
-        <w:t xml:space="preserve">2010 would prove to be The Year of Reckoning for the fraction of DRM-violating traffic on the </w:t>
-      </w:r>
-      <w:r>
-        <w:rPr>
-          <w:i/>
-          <w:iCs/>
-        </w:rPr>
-        <w:t>visible</w:t>
-      </w:r>
-      <w:r>
-        <w:t xml:space="preserve"> Web, at least. Though it’d be virtually impossible to quantify, is it only reasonable to assume that many </w:t>
-      </w:r>
-      <w:proofErr w:type="spellStart"/>
-      <w:r>
-        <w:t>siteowners</w:t>
-      </w:r>
-      <w:proofErr w:type="spellEnd"/>
-      <w:r>
-        <w:t xml:space="preserve"> made some real money from the ad impressions that directly resulted from their unauthorized hosting and Mediafire-embedding, but let’s consider how minuscule even the most outrageously liberal overestimate would be, side-by-side with the billions in additional revenue YouTube has raked in from the same music since assuming their place as the de facto platform for quickly summoning just about any work of audio that’s ever taken digital form. It was in February of that year that Blogger (another Google property) </w:t>
-      </w:r>
-      <w:hyperlink r:id="rId61" w:history="1">
-        <w:r>
-          <w:rPr>
-            <w:rStyle w:val="Hyperlink"/>
-          </w:rPr>
-          <w:t>deleted six music blogs</w:t>
-        </w:r>
-      </w:hyperlink>
-      <w:r>
-        <w:t xml:space="preserve"> from its platform in response to complaints about allegedly DMCA-violating .mp3s. </w:t>
-      </w:r>
-      <w:r>
-        <w:rPr>
-          <w:i/>
-          <w:iCs/>
-        </w:rPr>
-        <w:t>The Registry</w:t>
-      </w:r>
-      <w:r>
-        <w:t xml:space="preserve"> </w:t>
-      </w:r>
       <w:hyperlink r:id="rId62" w:history="1">
         <w:r>
           <w:rPr>
@@ -2284,15 +1886,7 @@
     </w:p>
     <w:p>
       <w:r>
-        <w:t xml:space="preserve">“It's just sad because we were documenting young people's music from all around the globe. For </w:t>
-      </w:r>
-      <w:proofErr w:type="gramStart"/>
-      <w:r>
-        <w:t>a lot of</w:t>
-      </w:r>
-      <w:proofErr w:type="gramEnd"/>
-      <w:r>
-        <w:t xml:space="preserve"> people, it was music they wouldn't have been able to discover elsewhere.”</w:t>
+        <w:t>“It's just sad because we were documenting young people's music from all around the globe. For a lot of people, it was music they wouldn't have been able to discover elsewhere.”</w:t>
       </w:r>
     </w:p>
     <w:p>
@@ -2326,84 +1920,32 @@
     </w:p>
     <w:p>
       <w:r>
-        <w:t xml:space="preserve">Frankly, we should all have realized long ago just how </w:t>
-      </w:r>
-      <w:proofErr w:type="gramStart"/>
-      <w:r>
-        <w:t>fucking futile</w:t>
-      </w:r>
-      <w:proofErr w:type="gramEnd"/>
-      <w:r>
-        <w:t xml:space="preserve"> it is to attempt to control any file traffic. Every desktop-class browser </w:t>
-      </w:r>
-      <w:proofErr w:type="gramStart"/>
-      <w:r>
-        <w:t>ships</w:t>
-      </w:r>
-      <w:proofErr w:type="gramEnd"/>
-      <w:r>
-        <w:t xml:space="preserve"> with the capability to capture any </w:t>
+        <w:t xml:space="preserve">Frankly, we should all have realized long ago just how fucking futile it is to attempt to control any file traffic. Every desktop-class browser ships with the capability to capture any streamable media on the Web with a handful of keystrokes – it’d take a maximum of 20 minutes to bestow upon even the most casual user the knowledge they’d need to keep every single track, YouTube video, and Twitch stream they’d ever watch, 100% legally without a single third-party service/extension interaction, but the crucial question remains to what end, exactly? It’s easy, but it’s not exactly a fun way to spend an afternoon. The only two rationales that’d justify capturing streamed Web files at </w:t>
+      </w:r>
+      <w:r>
+        <w:lastRenderedPageBreak/>
+        <w:t>scale are 1) the totally bonkers inclination that any given property/</w:t>
       </w:r>
       <w:proofErr w:type="spellStart"/>
       <w:r>
-        <w:t>streamable</w:t>
+        <w:t>ies</w:t>
       </w:r>
       <w:proofErr w:type="spellEnd"/>
       <w:r>
-        <w:t xml:space="preserve"> media on the Web with a handful of keystrokes – it’d take a maximum of 20 minutes to bestow upon even the most casual user the knowledge they’d need to keep every single track, YouTube video, and Twitch stream they’d ever watch, 100% legally without a single third-party service/extension interaction, but the crucial question remains to what end, exactly? </w:t>
-      </w:r>
-      <w:proofErr w:type="gramStart"/>
-      <w:r>
-        <w:t>It’s</w:t>
-      </w:r>
-      <w:proofErr w:type="gramEnd"/>
-      <w:r>
-        <w:t xml:space="preserve"> easy, but it’s not exactly a fun way to spend an afternoon. The only two rationales </w:t>
-      </w:r>
-      <w:proofErr w:type="gramStart"/>
-      <w:r>
-        <w:t>that’d</w:t>
-      </w:r>
-      <w:proofErr w:type="gramEnd"/>
-      <w:r>
-        <w:t xml:space="preserve"> justify capturing streamed Web files at scale are 1) the totally bonkers inclination that any given property/</w:t>
+        <w:t xml:space="preserve"> is likely to disappear from the entire World Wide Web, ever or 2) the increasingly rarefying expectation of prolonged time away from internet access. </w:t>
+      </w:r>
+    </w:p>
+    <w:p>
+      <w:r>
+        <w:t xml:space="preserve">As Bandcamp has stood so obdurately still, the mainstream music streaming sphere has expanded titanically around it as if enveloping the Indie platform in a surrealist </w:t>
       </w:r>
       <w:proofErr w:type="spellStart"/>
       <w:r>
-        <w:t>ies</w:t>
+        <w:t>timelapse</w:t>
       </w:r>
       <w:proofErr w:type="spellEnd"/>
       <w:r>
-        <w:t xml:space="preserve"> is likely to disappear from the entire World Wide Web, ever or 2) the increasingly rarefying expectation of prolonged time away from internet access. </w:t>
-      </w:r>
-    </w:p>
-    <w:p>
-      <w:r>
-        <w:t xml:space="preserve">As Bandcamp has stood so obdurately still, the mainstream music streaming sphere has expanded titanically around it as if enveloping the Indie platform in a surrealist </w:t>
-      </w:r>
-      <w:proofErr w:type="spellStart"/>
-      <w:r>
-        <w:t>timelapse</w:t>
-      </w:r>
-      <w:proofErr w:type="spellEnd"/>
-      <w:r>
-        <w:t xml:space="preserve"> within the eye of a ruinous tech industry cyclone, which would explosively expand the market into a ghoulish, filthy monstrosity beyond anything </w:t>
-      </w:r>
-      <w:proofErr w:type="gramStart"/>
-      <w:r>
-        <w:t>we’d</w:t>
-      </w:r>
-      <w:proofErr w:type="gramEnd"/>
-      <w:r>
-        <w:t xml:space="preserve"> recognize from the rule of the </w:t>
-      </w:r>
-      <w:proofErr w:type="spellStart"/>
-      <w:r>
-        <w:t>WinAmp</w:t>
-      </w:r>
-      <w:proofErr w:type="spellEnd"/>
-      <w:r>
-        <w:t xml:space="preserve"> Hipster, long ago. </w:t>
+        <w:t xml:space="preserve"> within the eye of a ruinous tech industry cyclone, which would explosively expand the market into a ghoulish, filthy monstrosity beyond anything we’d recognize from the rule of the WinAmp Hipster, long ago. </w:t>
       </w:r>
       <w:r>
         <w:rPr>
@@ -2424,31 +1966,7 @@
         </w:r>
       </w:hyperlink>
       <w:r>
-        <w:t xml:space="preserve"> globally as of January. For most, </w:t>
-      </w:r>
-      <w:proofErr w:type="gramStart"/>
-      <w:r>
-        <w:t>it’s</w:t>
-      </w:r>
-      <w:proofErr w:type="gramEnd"/>
-      <w:r>
-        <w:t xml:space="preserve"> how they prefer to swaddle their lives in a constant soundtrack – at work, in the car, at school, then at home on the television. For many, </w:t>
-      </w:r>
-      <w:proofErr w:type="gramStart"/>
-      <w:r>
-        <w:t>it’s</w:t>
-      </w:r>
-      <w:proofErr w:type="gramEnd"/>
-      <w:r>
-        <w:t xml:space="preserve"> how they “explore” new music outside of peer and social recommendations... or, that’s how the narrative was supposed to go, anyway. Those folks I know who actually create music, however, are rarely seen using Spotify—even after </w:t>
-      </w:r>
-      <w:proofErr w:type="gramStart"/>
-      <w:r>
-        <w:t>they’ve</w:t>
-      </w:r>
-      <w:proofErr w:type="gramEnd"/>
-      <w:r>
-        <w:t xml:space="preserve"> endured untold horrors in order to publish their own music there—because the real story of its track record as a place to “Discover” new artists, genres, or sounds is completely abysmal. When 2017’s streaming data began coming in this past January, a popular feature by </w:t>
+        <w:t xml:space="preserve"> globally as of January. For most, it’s how they prefer to swaddle their lives in a constant soundtrack – at work, in the car, at school, then at home on the television. For many, it’s how they “explore” new music outside of peer and social recommendations... or, that’s how the narrative was supposed to go, anyway. Those folks I know who actually create music, however, are rarely seen using Spotify—even after they’ve endured untold horrors in order to publish their own music there—because the real story of its track record as a place to “Discover” new artists, genres, or sounds is completely abysmal. When 2017’s streaming data began coming in this past January, a popular feature by </w:t>
       </w:r>
       <w:hyperlink r:id="rId69" w:history="1">
         <w:r>
@@ -2556,15 +2074,7 @@
         </w:drawing>
       </w:r>
       <w:r>
-        <w:t xml:space="preserve">Alarming for those of us who intend to create or consume any music separate the Top 40, anyway, which one should feel justified expecting from most people, </w:t>
-      </w:r>
-      <w:proofErr w:type="gramStart"/>
-      <w:r>
-        <w:t>most of</w:t>
-      </w:r>
-      <w:proofErr w:type="gramEnd"/>
-      <w:r>
-        <w:t xml:space="preserve"> the time. Last month, The Carters released an album on which </w:t>
+        <w:t xml:space="preserve">Alarming for those of us who intend to create or consume any music separate the Top 40, anyway, which one should feel justified expecting from most people, most of the time. Last month, The Carters released an album on which </w:t>
       </w:r>
       <w:hyperlink r:id="rId72" w:history="1">
         <w:r>
@@ -2575,39 +2085,7 @@
         </w:r>
       </w:hyperlink>
       <w:r>
-        <w:t xml:space="preserve"> identified the problematic service by name. “Patiently waiting for my demise </w:t>
-      </w:r>
-      <w:proofErr w:type="spellStart"/>
-      <w:r>
-        <w:t>‘cause</w:t>
-      </w:r>
-      <w:proofErr w:type="spellEnd"/>
-      <w:r>
-        <w:t xml:space="preserve"> my success </w:t>
-      </w:r>
-      <w:proofErr w:type="gramStart"/>
-      <w:r>
-        <w:t>can’t</w:t>
-      </w:r>
-      <w:proofErr w:type="gramEnd"/>
-      <w:r>
-        <w:t xml:space="preserve"> be quantified,” she rapped, “if I gave two fucks about streaming numbers </w:t>
-      </w:r>
-      <w:proofErr w:type="spellStart"/>
-      <w:r>
-        <w:t>woulda</w:t>
-      </w:r>
-      <w:proofErr w:type="spellEnd"/>
-      <w:r>
-        <w:t xml:space="preserve"> put Lemonade up on Spotify." The unfortunate issue with this single denouncement of the industry’s current direction is that its source is adamantly guaranteed a place for her work within Spotify’s top 10 percent for the rest of her career’s lifetime (and </w:t>
-      </w:r>
-      <w:proofErr w:type="gramStart"/>
-      <w:r>
-        <w:t>probably far</w:t>
-      </w:r>
-      <w:proofErr w:type="gramEnd"/>
-      <w:r>
-        <w:t xml:space="preserve"> beyond.)</w:t>
+        <w:t xml:space="preserve"> identified the problematic service by name. “Patiently waiting for my demise ‘cause my success can’t be quantified,” she rapped, “if I gave two fucks about streaming numbers woulda put Lemonade up on Spotify." The unfortunate issue with this single denouncement of the industry’s current direction is that its source is adamantly guaranteed a place for her work within Spotify’s top 10 percent for the rest of her career’s lifetime (and probably far beyond.)</w:t>
       </w:r>
     </w:p>
     <w:p>
@@ -2628,6 +2106,7 @@
     </w:p>
     <w:p>
       <w:r>
+        <w:lastRenderedPageBreak/>
         <w:t xml:space="preserve">Unsurprisingly, the apathy is far from mutual. From the Swedish company’s perspective, the digits themselves should’ve been dearly and universally beloved from the beginning, and their exponentially ballooning hubris became so inflated by 2014 that they </w:t>
       </w:r>
       <w:hyperlink r:id="rId74" w:history="1">
@@ -2703,44 +2182,12 @@
     </w:p>
     <w:p>
       <w:r>
-        <w:t xml:space="preserve">We’ve established that Spotify has comfortably planted itself at the polar opposite end of the business spectrum from Bandcamp, yet for the sake of an oblivious adjudicating layman’s understanding, you’d have your work cut out for you explaining the difference between them: both are online marketplaces with gigantic libraries of digital music which a listener can browse, download locally, or stream from using Web browser or the mobile applications offered by each, respectively—and they can do from just about anywhere, for as much or as little as they wish. And—as the music industry and its satellites shall always remain for the rest of humanity’s reign—both are overwhelmingly associated with young people. There, the crucial divide should </w:t>
-      </w:r>
-      <w:proofErr w:type="gramStart"/>
-      <w:r>
-        <w:t>probably ring</w:t>
-      </w:r>
-      <w:proofErr w:type="gramEnd"/>
-      <w:r>
-        <w:t xml:space="preserve"> a bell—it’s been a constant between cultural generations for as long as culture, itself has existed.</w:t>
-      </w:r>
-    </w:p>
-    <w:p>
-      <w:r>
-        <w:t xml:space="preserve">There are those among us who’s adolescent adoration of music is still completely valid as a very powerful component of hormonal </w:t>
-      </w:r>
-      <w:proofErr w:type="gramStart"/>
-      <w:r>
-        <w:t>development, yet</w:t>
-      </w:r>
-      <w:proofErr w:type="gramEnd"/>
-      <w:r>
-        <w:t xml:space="preserve"> doomed to quickly sizzle into casual listening or worse by the time our post-secondary Senior year rolls around. And then, there are those on whom the curiosity clings devotedly on: the cool high school punk band-forming </w:t>
-      </w:r>
-      <w:proofErr w:type="gramStart"/>
-      <w:r>
-        <w:t>types</w:t>
-      </w:r>
-      <w:proofErr w:type="gramEnd"/>
-      <w:r>
-        <w:t xml:space="preserve"> our culture loves to romanticize, who’ll inevitably end up bald and bespeckled with a pre-dawn community radio block. These Musicians, Crate-Diggers, and capital-A Audiophiles have historically overlapped in synonymous functions across a love triangle of dweebish intolerability, though </w:t>
-      </w:r>
-      <w:proofErr w:type="gramStart"/>
-      <w:r>
-        <w:t>it’s</w:t>
-      </w:r>
-      <w:proofErr w:type="gramEnd"/>
-      <w:r>
-        <w:t xml:space="preserve"> become especially easy as of late to forget that DIY recording is by no means a recent development—its financial and technical barrier-to-entry has simply plummeted thanks to the developmental progression of Digital Audio Workstations and a growing industry of consumer-oriented audio equipment. For succinct insight into this dynamic, let’s refer to the pre-dialogue context in </w:t>
+        <w:t>We’ve established that Spotify has comfortably planted itself at the polar opposite end of the business spectrum from Bandcamp, yet for the sake of an oblivious adjudicating layman’s understanding, you’d have your work cut out for you explaining the difference between them: both are online marketplaces with gigantic libraries of digital music which a listener can browse, download locally, or stream from using Web browser or the mobile applications offered by each, respectively—and they can do from just about anywhere, for as much or as little as they wish. And—as the music industry and its satellites shall always remain for the rest of humanity’s reign—both are overwhelmingly associated with young people. There, the crucial divide should probably ring a bell—it’s been a constant between cultural generations for as long as culture, itself has existed.</w:t>
+      </w:r>
+    </w:p>
+    <w:p>
+      <w:r>
+        <w:t xml:space="preserve">There are those among us who’s adolescent adoration of music is still completely valid as a very powerful component of hormonal development, yet doomed to quickly sizzle into casual listening or worse by the time our post-secondary Senior year rolls around. And then, there are those on whom the curiosity clings devotedly on: the cool high school punk band-forming types our culture loves to romanticize, who’ll inevitably end up bald and bespeckled with a pre-dawn community radio block. These Musicians, Crate-Diggers, and capital-A Audiophiles have historically overlapped in synonymous functions across a love triangle of dweebish intolerability, though it’s become especially easy as of late to forget that DIY recording is by no means a recent development—its financial and technical barrier-to-entry has simply plummeted thanks to the developmental progression of Digital Audio Workstations and a growing industry of consumer-oriented audio equipment. For succinct insight into this dynamic, let’s refer to the pre-dialogue context in </w:t>
       </w:r>
       <w:hyperlink r:id="rId80" w:history="1">
         <w:r>
@@ -2769,31 +2216,7 @@
         <w:pStyle w:val="Quote"/>
       </w:pPr>
       <w:r>
-        <w:t xml:space="preserve">The only thing Page really wants to talk about [is] the sound of the music, and how that sound was achieved. He can talk about microphone placement for </w:t>
-      </w:r>
-      <w:proofErr w:type="gramStart"/>
-      <w:r>
-        <w:t>a very, very long</w:t>
-      </w:r>
-      <w:proofErr w:type="gramEnd"/>
-      <w:r>
-        <w:t xml:space="preserve"> time. Are you interested in having a detailed conversation about how the glue used with magnetic audiotape was altered in the late 1970s, subsequently leading to the disintegration of countless </w:t>
-      </w:r>
-      <w:proofErr w:type="gramStart"/>
-      <w:r>
-        <w:t>master</w:t>
-      </w:r>
-      <w:proofErr w:type="gramEnd"/>
-      <w:r>
-        <w:t xml:space="preserve"> tapes? If so, locate Jimmy Page. If a different musician obsessed over technological details with this level of exacting specificity, he would </w:t>
-      </w:r>
-      <w:proofErr w:type="gramStart"/>
-      <w:r>
-        <w:t>likely be</w:t>
-      </w:r>
-      <w:proofErr w:type="gramEnd"/>
-      <w:r>
-        <w:t xml:space="preserve"> classified as a “nerd," as that has become a strange kind of compliment in the Internet age. People actually want to be seen as nerds. But that designation does not apply here. Jimmy Page does not seem remotely nerdy.</w:t>
+        <w:t>The only thing Page really wants to talk about [is] the sound of the music, and how that sound was achieved. He can talk about microphone placement for a very, very long time. Are you interested in having a detailed conversation about how the glue used with magnetic audiotape was altered in the late 1970s, subsequently leading to the disintegration of countless master tapes? If so, locate Jimmy Page. If a different musician obsessed over technological details with this level of exacting specificity, he would likely be classified as a “nerd," as that has become a strange kind of compliment in the Internet age. People actually want to be seen as nerds. But that designation does not apply here. Jimmy Page does not seem remotely nerdy.</w:t>
       </w:r>
     </w:p>
     <w:p>
@@ -2806,23 +2229,7 @@
       </w:r>
       <w:proofErr w:type="spellEnd"/>
       <w:r>
-        <w:t xml:space="preserve"> from the beginning to </w:t>
-      </w:r>
-      <w:proofErr w:type="gramStart"/>
-      <w:r>
-        <w:t>handle</w:t>
-      </w:r>
-      <w:proofErr w:type="gramEnd"/>
-      <w:r>
-        <w:t xml:space="preserve"> the “hard part” for creators “so that they didn’t have to be so nerdy,” which it, alone pioneered on the Web, becoming the best metadata management utility for all time, but also committing to a traditional interpretation of music mediums that can feel old fashioned in 2018. Despite having been around for a directly comparable length of time, SoundCloud has maintained its relevance among friends in my network as the more </w:t>
-      </w:r>
-      <w:proofErr w:type="gramStart"/>
-      <w:r>
-        <w:t>socially-focused</w:t>
-      </w:r>
-      <w:proofErr w:type="gramEnd"/>
-      <w:r>
-        <w:t xml:space="preserve"> platform for keeping up with work from their peers thanks in large part to its exclusive, timestamp-oriented comment function, which allows for ultra-specific </w:t>
+        <w:t xml:space="preserve"> from the beginning to handle the “hard part” for creators “so that they didn’t have to be so nerdy,” which it, alone pioneered on the Web, becoming the best metadata management utility for all time, but also committing to a traditional interpretation of music mediums that can feel old fashioned in 2018. Despite having been around for a directly comparable length of time, SoundCloud has maintained its relevance among friends in my network as the more socially-focused platform for keeping up with work from their peers thanks in large part to its exclusive, timestamp-oriented comment function, which allows for ultra-specific </w:t>
       </w:r>
       <w:proofErr w:type="spellStart"/>
       <w:r>
@@ -2830,31 +2237,11 @@
       </w:r>
       <w:proofErr w:type="spellEnd"/>
       <w:r>
-        <w:t xml:space="preserve"> feedback between fellow creators and fans. This is how the company has chosen to grow its community, which has lent especially to its strength in the </w:t>
-      </w:r>
-      <w:proofErr w:type="gramStart"/>
-      <w:r>
-        <w:t>most “nerdy”</w:t>
-      </w:r>
-      <w:proofErr w:type="gramEnd"/>
-      <w:r>
-        <w:t xml:space="preserve"> independent scenes: hip-hop and electronic music. The experience is busy by design and the divide between listener and creator is next to non-existent—by now, the difference is universally irrelevant. External sharing has also become a major strength since the inception of SoundCloud’s Web audio player, which was unlike any other embeddable </w:t>
-      </w:r>
-      <w:proofErr w:type="gramStart"/>
-      <w:r>
-        <w:t>we’d</w:t>
-      </w:r>
-      <w:proofErr w:type="gramEnd"/>
-      <w:r>
-        <w:t xml:space="preserve"> ever seen at the time. Over the years, it’s become the most </w:t>
-      </w:r>
-      <w:proofErr w:type="gramStart"/>
-      <w:r>
-        <w:t>universally-supported</w:t>
-      </w:r>
-      <w:proofErr w:type="gramEnd"/>
-      <w:r>
-        <w:t xml:space="preserve"> means of embedding a track or playlist elsewhere, though the space has quite recently began blooming with a few much slimmer Open Web offshoots like </w:t>
+        <w:t xml:space="preserve"> feedback between fellow creators and fans. This is how the company has chosen to grow its community, which has lent especially to its strength in the most “nerdy” independent scenes: hip-hop and electronic music. The experience is busy by design and the divide between listener and creator is next to non-existent—by now, the difference is universally irrelevant. External sharing has also become a major strength since the inception of </w:t>
+      </w:r>
+      <w:r>
+        <w:lastRenderedPageBreak/>
+        <w:t xml:space="preserve">SoundCloud’s Web audio player, which was unlike any other embeddable we’d ever seen at the time. Over the years, it’s become the most universally-supported means of embedding a track or playlist elsewhere, though the space has quite recently began blooming with a few much slimmer Open Web offshoots like </w:t>
       </w:r>
       <w:proofErr w:type="spellStart"/>
       <w:r>
@@ -2894,31 +2281,14 @@
         </w:r>
       </w:hyperlink>
       <w:r>
-        <w:t xml:space="preserve"> in April: 170 million active monthly users, $1.33 billion in total quarterly revenue, and $5.7-$6.2 billion in expected total revenue for 2018. </w:t>
-      </w:r>
-      <w:proofErr w:type="gramStart"/>
-      <w:r>
-        <w:t>I’ll</w:t>
-      </w:r>
-      <w:proofErr w:type="gramEnd"/>
-      <w:r>
-        <w:t xml:space="preserve"> spare you the entire Forbes piece it would require to comprehensively demonstrate just how cavernous of a disparity canyon the industry represents. Early projects like Pandora were docile, ad-free, and sincerely curious about the curatorial potential of music streaming services – </w:t>
-      </w:r>
-      <w:proofErr w:type="gramStart"/>
-      <w:r>
-        <w:rPr>
-          <w:i/>
-          <w:iCs/>
-        </w:rPr>
-        <w:t>let’s</w:t>
-      </w:r>
-      <w:proofErr w:type="gramEnd"/>
-      <w:r>
-        <w:rPr>
-          <w:i/>
-          <w:iCs/>
-        </w:rPr>
-        <w:t xml:space="preserve"> use this cool new tech to play </w:t>
+        <w:t xml:space="preserve"> in April: 170 million active monthly users, $1.33 billion in total quarterly revenue, and $5.7-$6.2 billion in expected total revenue for 2018. I’ll spare you the entire Forbes piece it would require to comprehensively demonstrate just how cavernous of a disparity canyon the industry represents. Early projects like Pandora were docile, ad-free, and sincerely curious about the curatorial potential of music streaming services – </w:t>
+      </w:r>
+      <w:r>
+        <w:rPr>
+          <w:i/>
+          <w:iCs/>
+        </w:rPr>
+        <w:t xml:space="preserve">let’s use this cool new tech to play </w:t>
       </w:r>
       <w:r>
         <w:rPr>
@@ -2979,23 +2349,7 @@
         </w:r>
       </w:hyperlink>
       <w:r>
-        <w:t xml:space="preserve">.” That release notably introduced the ability to “follow” both artist and fan accounts, the now-iconic “supported-by” section on release pages showing customers’ avatars and optional comments, and public </w:t>
-      </w:r>
-      <w:proofErr w:type="spellStart"/>
-      <w:r>
-        <w:t>wishlists</w:t>
-      </w:r>
-      <w:proofErr w:type="spellEnd"/>
-      <w:r>
-        <w:t xml:space="preserve">. “I think it’s great to use a streaming service for music Discovery—they can be really </w:t>
-      </w:r>
-      <w:proofErr w:type="spellStart"/>
-      <w:r>
-        <w:t>really</w:t>
-      </w:r>
-      <w:proofErr w:type="spellEnd"/>
-      <w:r>
-        <w:t xml:space="preserve"> good for that,” Diamond </w:t>
+        <w:t xml:space="preserve">.” That release notably introduced the ability to “follow” both artist and fan accounts, the now-iconic “supported-by” section on release pages showing customers’ avatars and optional comments, and public wishlists. “I think it’s great to use a streaming service for music Discovery—they can be really really good for that,” Diamond </w:t>
       </w:r>
       <w:hyperlink r:id="rId83" w:history="1">
         <w:r>
@@ -3011,23 +2365,7 @@
     </w:p>
     <w:p>
       <w:r>
-        <w:t xml:space="preserve">Instead of the “firehose”-like experience of a contemporary activity feed, “you’ve got a collection of albums and tracks that people were </w:t>
-      </w:r>
-      <w:proofErr w:type="gramStart"/>
-      <w:r>
-        <w:t>passionate</w:t>
-      </w:r>
-      <w:proofErr w:type="gramEnd"/>
-      <w:r>
-        <w:t xml:space="preserve"> enough to spend money on.” For my personal use, Ethan lit up a long-dormant incandescent bulb in my skull. My use of Bandcamp had long been to purchase and download music files, only—never to stream it—and </w:t>
-      </w:r>
-      <w:proofErr w:type="gramStart"/>
-      <w:r>
-        <w:t>there’s</w:t>
-      </w:r>
-      <w:proofErr w:type="gramEnd"/>
-      <w:r>
-        <w:t xml:space="preserve"> been good reason for this. While Bandcamp has formally supported playback on iPhone and iPad in-browser since </w:t>
+        <w:t xml:space="preserve">Instead of the “firehose”-like experience of a contemporary activity feed, “you’ve got a collection of albums and tracks that people were passionate enough to spend money on.” For my personal use, Ethan lit up a long-dormant incandescent bulb in my skull. My use of Bandcamp had long been to purchase and download music files, only—never to stream it—and there’s been good reason for this. While Bandcamp has formally supported playback on iPhone and iPad in-browser since </w:t>
       </w:r>
       <w:hyperlink r:id="rId84" w:history="1">
         <w:r>
@@ -3038,15 +2376,7 @@
         </w:r>
       </w:hyperlink>
       <w:r>
-        <w:t xml:space="preserve">, actually using it for any substantial amount of playback has always been a souring endeavor. Considering that </w:t>
-      </w:r>
-      <w:proofErr w:type="gramStart"/>
-      <w:r>
-        <w:t>it’s</w:t>
-      </w:r>
-      <w:proofErr w:type="gramEnd"/>
-      <w:r>
-        <w:t xml:space="preserve"> persisted </w:t>
+        <w:t xml:space="preserve">, actually using it for any substantial amount of playback has always been a souring endeavor. Considering that it’s persisted </w:t>
       </w:r>
       <w:r>
         <w:rPr>
@@ -3077,23 +2407,13 @@
         </w:r>
       </w:hyperlink>
       <w:r>
-        <w:t xml:space="preserve"> on iOS and Android, providing a sufficient fix in my book at the time. (I’d rather any </w:t>
-      </w:r>
-      <w:proofErr w:type="gramStart"/>
-      <w:r>
-        <w:t>externally-embedded</w:t>
-      </w:r>
-      <w:proofErr w:type="gramEnd"/>
-      <w:r>
-        <w:t xml:space="preserve"> players I may engage with in an album review or artist profile be limited to a single track, anyway.) However, the app itself remained quite mediocre for years, which was a tangible disappointment given how revolutionary their desktop experience had been when the company </w:t>
+        <w:t xml:space="preserve"> on iOS and Android, providing a sufficient fix in my book at the time. (I’d rather any externally-embedded players I may engage with in an album review or artist profile be limited to a single track, anyway.) However, the app itself remained quite mediocre for years, which was a tangible disappointment given how revolutionary their desktop experience had been when the company </w:t>
       </w:r>
       <w:proofErr w:type="spellStart"/>
-      <w:proofErr w:type="gramStart"/>
       <w:r>
         <w:t>launched,but</w:t>
       </w:r>
       <w:proofErr w:type="spellEnd"/>
-      <w:proofErr w:type="gramEnd"/>
       <w:r>
         <w:t xml:space="preserve"> not necessarily a substantial deterrent to the sort of user they were attracting.</w:t>
       </w:r>
@@ -3102,7 +2422,6 @@
       <w:r>
         <w:t xml:space="preserve">I made a point to spend </w:t>
       </w:r>
-      <w:proofErr w:type="gramStart"/>
       <w:r>
         <w:rPr>
           <w:i/>
@@ -3111,11 +2430,7 @@
         <w:t>a lot</w:t>
       </w:r>
       <w:r>
-        <w:t xml:space="preserve"> of</w:t>
-      </w:r>
-      <w:proofErr w:type="gramEnd"/>
-      <w:r>
-        <w:t xml:space="preserve"> time engaging with Bandcamp’s service as much as possible – naturally, this included a trip back through </w:t>
+        <w:t xml:space="preserve"> of time engaging with Bandcamp’s service as much as possible – naturally, this included a trip back through </w:t>
       </w:r>
       <w:hyperlink r:id="rId86" w:history="1">
         <w:r>
@@ -3126,15 +2441,7 @@
         </w:r>
       </w:hyperlink>
       <w:r>
-        <w:t xml:space="preserve">, which proved a way more emotionally provocative experience than I anticipated. Ethan’s simple truth </w:t>
-      </w:r>
-      <w:proofErr w:type="gramStart"/>
-      <w:r>
-        <w:t>didn’t</w:t>
-      </w:r>
-      <w:proofErr w:type="gramEnd"/>
-      <w:r>
-        <w:t xml:space="preserve"> really sink in until I realized that this list is made up exclusively of my </w:t>
+        <w:t xml:space="preserve">, which proved a way more emotionally provocative experience than I anticipated. Ethan’s simple truth didn’t really sink in until I realized that this list is made up exclusively of my </w:t>
       </w:r>
       <w:r>
         <w:rPr>
@@ -3144,15 +2451,7 @@
         <w:t>real favorites</w:t>
       </w:r>
       <w:r>
-        <w:t xml:space="preserve">, and there’s not a single track that is not inextricably and intoxicatingly tied to a specific era(s) of my life (yes, even that one Blank Banshee album... I was 18, okay?) </w:t>
-      </w:r>
-      <w:proofErr w:type="gramStart"/>
-      <w:r>
-        <w:t>It’s</w:t>
-      </w:r>
-      <w:proofErr w:type="gramEnd"/>
-      <w:r>
-        <w:t xml:space="preserve"> absurdly powerful—not something I could engage with for any extended time without becoming saturated with nostalgic gut stuff. (Listen for my upcoming special celebratory episode of </w:t>
+        <w:t xml:space="preserve">, and there’s not a single track that is not inextricably and intoxicatingly tied to a specific era(s) of my life (yes, even that one Blank Banshee album... I was 18, okay?) It’s absurdly powerful—not something I could engage with for any extended time without becoming saturated with nostalgic gut stuff. (Listen for my upcoming special celebratory episode of </w:t>
       </w:r>
       <w:hyperlink r:id="rId87" w:history="1">
         <w:r>
@@ -3163,23 +2462,7 @@
         </w:r>
       </w:hyperlink>
       <w:r>
-        <w:t xml:space="preserve"> to hear the best music </w:t>
-      </w:r>
-      <w:proofErr w:type="gramStart"/>
-      <w:r>
-        <w:t>I’ve</w:t>
-      </w:r>
-      <w:proofErr w:type="gramEnd"/>
-      <w:r>
-        <w:t xml:space="preserve"> found through Bandcamp.) It </w:t>
-      </w:r>
-      <w:proofErr w:type="gramStart"/>
-      <w:r>
-        <w:t>hadn’t</w:t>
-      </w:r>
-      <w:proofErr w:type="gramEnd"/>
-      <w:r>
-        <w:t xml:space="preserve"> occurred to me that I would retain ownership and streaming rights to all music I’ve purchased—including for a $0.00 sum, as I did for at least half of the works you see—even after an artist chose to delete or hide it on their own page. (Though they are not retained in my public collection, of course.)</w:t>
+        <w:t xml:space="preserve"> to hear the best music I’ve found through Bandcamp.) It hadn’t occurred to me that I would retain ownership and streaming rights to all music I’ve purchased—including for a $0.00 sum, as I did for at least half of the works you see—even after an artist chose to delete or hide it on their own page. (Though they are not retained in my public collection, of course.)</w:t>
       </w:r>
     </w:p>
     <w:p>
@@ -3205,6 +2488,7 @@
       <w:bookmarkStart w:id="7" w:name="_Toc58336807"/>
       <w:bookmarkStart w:id="8" w:name="_Toc58336867"/>
       <w:r>
+        <w:lastRenderedPageBreak/>
         <w:t>The Discovery Debacle</w:t>
       </w:r>
       <w:bookmarkEnd w:id="7"/>
@@ -3212,33 +2496,12 @@
     </w:p>
     <w:p>
       <w:r>
-        <w:t xml:space="preserve">Pursuing an objective definition of “music Discovery” might appear foolish – an individual’s music taste is </w:t>
-      </w:r>
-      <w:proofErr w:type="gramStart"/>
-      <w:r>
-        <w:t>perhaps the</w:t>
-      </w:r>
-      <w:proofErr w:type="gramEnd"/>
-      <w:r>
-        <w:t xml:space="preserve"> most broadly angst-steeped realms of overwhelming subjectivity in modern American culture, after all – but </w:t>
-      </w:r>
-      <w:proofErr w:type="spellStart"/>
-      <w:r>
-        <w:t>its</w:t>
-      </w:r>
-      <w:proofErr w:type="spellEnd"/>
-      <w:r>
-        <w:t xml:space="preserve"> the pungent poignancy of our fundamental human relationship with sound, itself which makes the history of Discovery’s digitization so important (and fascinating.) If I were to ask you what you believe should be the single most important function that must be reliably performed by any “music Discovery” device – whether it be an application, Web service, magazine or even a crate-digging habit – the single factor which would render whole vague concept inert, irrelevant, and/or completely destroyed, how would you answer? How would you interpret the question? </w:t>
-      </w:r>
-    </w:p>
-    <w:p>
-      <w:proofErr w:type="gramStart"/>
-      <w:r>
-        <w:t>It’s</w:t>
-      </w:r>
-      <w:proofErr w:type="gramEnd"/>
-      <w:r>
-        <w:t xml:space="preserve"> important we do well to take a considerable moment to cultivate a special wariness of the eggshells beneath our feet in this arena. Debatably at least a minim more than one’s taste in film, Americans from Generation X on forward until the end of time (I suspect) will hold “their” music as perhaps the most integral support upon which their identities are built throughout every stage of their lives. The intense sensation of ownership that propels this phenomenon within our culture leaves an especially sensitive passage ahead of us.</w:t>
+        <w:t xml:space="preserve">Pursuing an objective definition of “music Discovery” might appear foolish – an individual’s music taste is perhaps the most broadly angst-steeped realms of overwhelming subjectivity in modern American culture, after all – but its the pungent poignancy of our fundamental human relationship with sound, itself which makes the history of Discovery’s digitization so important (and fascinating.) If I were to ask you what you believe should be the single most important function that must be reliably performed by any “music Discovery” device – whether it be an application, Web service, magazine or even a crate-digging habit – the single factor which would render whole vague concept inert, irrelevant, and/or completely destroyed, how would you answer? How would you interpret the question? </w:t>
+      </w:r>
+    </w:p>
+    <w:p>
+      <w:r>
+        <w:t>It’s important we do well to take a considerable moment to cultivate a special wariness of the eggshells beneath our feet in this arena. Debatably at least a minim more than one’s taste in film, Americans from Generation X on forward until the end of time (I suspect) will hold “their” music as perhaps the most integral support upon which their identities are built throughout every stage of their lives. The intense sensation of ownership that propels this phenomenon within our culture leaves an especially sensitive passage ahead of us.</w:t>
       </w:r>
     </w:p>
     <w:p>
@@ -3266,15 +2529,7 @@
         <w:t>an obsessive, entirely-detached last-ditch skirmish between the cultural reality and my delusional pubescent need to be unique</w:t>
       </w:r>
       <w:r>
-        <w:t xml:space="preserve">. This process </w:t>
-      </w:r>
-      <w:proofErr w:type="gramStart"/>
-      <w:r>
-        <w:t>appears to be</w:t>
-      </w:r>
-      <w:proofErr w:type="gramEnd"/>
-      <w:r>
-        <w:t xml:space="preserve"> a universal requisite in modern youth in one form or another, but it’s important now that I emphasize this confession: I was an especially ostentatious little backpacker fuck, but I’ve continued to find my shame well worth achieving a specific balance for music’s purpose in my life, and I’d anecdotally endorse its potential to relieve cognitive dissonance at great scale. There’s only so much fun to be had blasting breakcore cassettes at deafening, distorted volumes solely to bewilder rural overnight convenience store clerks on their smoke breaks in the wee hours or the </w:t>
+        <w:t xml:space="preserve">. This process appears to be a universal requisite in modern youth in one form or another, but it’s important now that I emphasize this confession: I was an especially ostentatious little backpacker fuck, but I’ve continued to find my shame well worth achieving a specific balance for music’s purpose in my life, and I’d anecdotally endorse its potential to relieve cognitive dissonance at great scale. There’s only so much fun to be had blasting breakcore cassettes at deafening, distorted volumes solely to bewilder rural overnight convenience store clerks on their smoke breaks in the wee hours or the </w:t>
       </w:r>
       <w:proofErr w:type="spellStart"/>
       <w:r>
@@ -3329,23 +2584,7 @@
       </w:r>
       <w:proofErr w:type="spellEnd"/>
       <w:r>
-        <w:t xml:space="preserve"> jokes made us all look like fools when it unconsciously transcended our “irony” and burrowed its own huge partition in our sincere hearts. After my pitiful attempt to reject and distance myself from my own rural roots by scoffing at country music for years, </w:t>
-      </w:r>
-      <w:proofErr w:type="gramStart"/>
-      <w:r>
-        <w:t>I’ve</w:t>
-      </w:r>
-      <w:proofErr w:type="gramEnd"/>
-      <w:r>
-        <w:t xml:space="preserve"> made a beautiful peace with the childhood memories and the historic excellence of Shania Twain and The Dixie Chicks in their mastery of both wholesome joy and crippling nostalgia (I’ve even cried to Taylor Swift.) Yes, </w:t>
-      </w:r>
-      <w:proofErr w:type="gramStart"/>
-      <w:r>
-        <w:t>it’s</w:t>
-      </w:r>
-      <w:proofErr w:type="gramEnd"/>
-      <w:r>
-        <w:t xml:space="preserve"> been entirely reasonable all along to enjoy the straightforwardly </w:t>
+        <w:t xml:space="preserve"> jokes made us all look like fools when it unconsciously transcended our “irony” and burrowed its own huge partition in our sincere hearts. After my pitiful attempt to reject and distance myself from my own rural roots by scoffing at country music for years, I’ve made a beautiful peace with the childhood memories and the historic excellence of Shania Twain and The Dixie Chicks in their mastery of both wholesome joy and crippling nostalgia (I’ve even cried to Taylor Swift.) Yes, it’s been entirely reasonable all along to enjoy the straightforwardly </w:t>
       </w:r>
       <w:proofErr w:type="spellStart"/>
       <w:r>
@@ -3384,36 +2623,16 @@
         <w:t>I can think of little more reductive, repugnant, reckless, or racist crusades as a model figure than indoctrinating your child with an inherent distaste for their own culture</w:t>
       </w:r>
       <w:r>
-        <w:t xml:space="preserve">, and nothing more deeply alarming to hear from the mouth of someone born in the 21st century than </w:t>
-      </w:r>
-      <w:proofErr w:type="gramStart"/>
-      <w:r>
-        <w:t>shit</w:t>
-      </w:r>
-      <w:proofErr w:type="gramEnd"/>
-      <w:r>
-        <w:t xml:space="preserve"> like “Queen was better than any rapper will ever be,” or “real musicianship will die forever with Eric Clapton.” </w:t>
-      </w:r>
-      <w:proofErr w:type="gramStart"/>
-      <w:r>
-        <w:t>It’s</w:t>
-      </w:r>
-      <w:proofErr w:type="gramEnd"/>
-      <w:r>
-        <w:t xml:space="preserve"> unfair and unnatural: imagine if your high school classmates had consistently turned up their scrunched nose at the living whole of rock &amp; roll, declaring Scott Joplin to be the last musician they could stand.</w:t>
-      </w:r>
-    </w:p>
-    <w:p>
-      <w:r>
-        <w:t xml:space="preserve">Consider if the industry-wide customer experience standard for the musical ambiance in 1970s American eating and drinking establishments was entirely comprised of works by John Phillip Souza, and the most prevalent cultural revolution manifested itself something like the following: In countless popular films set in the time (and the stories told today by your parents of their youths that informs them,) a group of popular high school boys – generally three longtime childhood friends and a single addition from the previous summer with an Army Dad and a moderate bad boy aura that’s made him one of the school’s notoriously attractive students and the somewhat-abusive leader in the pack. After spending some time trying to convince the other three (the crucial moment for his case being the bad kid’s rare moment of sincerity trope) of its guaranteed social, </w:t>
-      </w:r>
-      <w:proofErr w:type="gramStart"/>
-      <w:r>
-        <w:t>sexual</w:t>
-      </w:r>
-      <w:proofErr w:type="gramEnd"/>
-      <w:r>
-        <w:t xml:space="preserve"> and financial ROI, they seal their agreement to start a band with a four-way saliva slap. Imagine if in the progression of this exhausted old tale, it remained entirely classic (and boring) when it faded to a “THREE MONTHS LATER...” ceiling shot of the four the in full, gleaming, performance-spec get-up of the presidential marching band in their garage, and it was revealed that they’d they practiced “The Star Spangled Banner” every night just to make the girls swoon in the film’s resolution with an encore of “America the Beautiful” at an unsanctioned (and very patriotic!) house party. </w:t>
+        <w:t xml:space="preserve">, and nothing more deeply alarming to hear from the mouth of someone born in the 21st century than shit like “Queen was better than any rapper will ever be,” or “real musicianship will die forever with Eric Clapton.” It’s unfair and </w:t>
+      </w:r>
+      <w:r>
+        <w:lastRenderedPageBreak/>
+        <w:t>unnatural: imagine if your high school classmates had consistently turned up their scrunched nose at the living whole of rock &amp; roll, declaring Scott Joplin to be the last musician they could stand.</w:t>
+      </w:r>
+    </w:p>
+    <w:p>
+      <w:r>
+        <w:t xml:space="preserve">Consider if the industry-wide customer experience standard for the musical ambiance in 1970s American eating and drinking establishments was entirely comprised of works by John Phillip Souza, and the most prevalent cultural revolution manifested itself something like the following: In countless popular films set in the time (and the stories told today by your parents of their youths that informs them,) a group of popular high school boys – generally three longtime childhood friends and a single addition from the previous summer with an Army Dad and a moderate bad boy aura that’s made him one of the school’s notoriously attractive students and the somewhat-abusive leader in the pack. After spending some time trying to convince the other three (the crucial moment for his case being the bad kid’s rare moment of sincerity trope) of its guaranteed social, sexual and financial ROI, they seal their agreement to start a band with a four-way saliva slap. Imagine if in the progression of this exhausted old tale, it remained entirely classic (and boring) when it faded to a “THREE MONTHS LATER...” ceiling shot of the four the in full, gleaming, performance-spec get-up of the presidential marching band in their garage, and it was revealed that they’d they practiced “The Star Spangled Banner” every night just to make the girls swoon in the film’s resolution with an encore of “America the Beautiful” at an unsanctioned (and very patriotic!) house party. </w:t>
       </w:r>
     </w:p>
     <w:p>
@@ -3434,39 +2653,15 @@
         <w:t>S</w:t>
       </w:r>
       <w:r>
-        <w:t xml:space="preserve">uffice it to say that </w:t>
-      </w:r>
-      <w:proofErr w:type="gramStart"/>
-      <w:r>
-        <w:t>it’s</w:t>
-      </w:r>
-      <w:proofErr w:type="gramEnd"/>
-      <w:r>
-        <w:t xml:space="preserve"> absolutely fucking bonkers how often I encounter “Sweet Home Alabama” (and other tunes I’ve already heard hundreds of times throughout the first third of my existence, conservatively) dripping down from the overhead speakers in all manner of big retail stores, where it’s inappropriate and unwelcome. Even from the generous assumption that every single one of them is an objective masterwork of composition, the amount of affection the American music listening audience has for the same 500 singles is on par with our rampant gun violence in terms of our unanimous tolerance for ridiculously illogical habits. </w:t>
-      </w:r>
-      <w:proofErr w:type="gramStart"/>
-      <w:r>
-        <w:t>I’ve</w:t>
-      </w:r>
-      <w:proofErr w:type="gramEnd"/>
-      <w:r>
-        <w:t xml:space="preserve"> been sitting in a cute, moderately trendy coffee shop on the corner of the major avenue of access to my cute, moderately trendy Portland neighborhood for an hour now, and I’ve recognized every single one of the tracks played just a bit too loudly on the stereo. </w:t>
-      </w:r>
-      <w:proofErr w:type="gramStart"/>
-      <w:r>
-        <w:t>I’ve</w:t>
-      </w:r>
-      <w:proofErr w:type="gramEnd"/>
-      <w:r>
-        <w:t xml:space="preserve"> been sick of them all since Middle School. That one Bow </w:t>
+        <w:t xml:space="preserve">uffice it to say that it’s absolutely fucking bonkers how often I encounter “Sweet Home Alabama” (and other tunes I’ve already heard hundreds of times throughout the first third of my existence, conservatively) dripping down from the overhead speakers in all manner of big retail stores, where it’s inappropriate and unwelcome. Even from the generous assumption that every single one of them is an objective masterwork of composition, the amount of affection the American music listening audience has for the same 500 singles is on par with our rampant gun violence in terms of our unanimous tolerance for ridiculously illogical habits. I’ve been sitting in a cute, moderately trendy coffee shop on the corner of the major avenue of access to my cute, moderately trendy Portland neighborhood for an hour now, and I’ve recognized every single one of the tracks played just a bit too loudly on the stereo. I’ve been sick of them all since Middle School. That one Bow Bow </w:t>
       </w:r>
       <w:proofErr w:type="spellStart"/>
       <w:r>
-        <w:t>Bow</w:t>
+        <w:t>Chicka</w:t>
       </w:r>
       <w:proofErr w:type="spellEnd"/>
       <w:r>
-        <w:t xml:space="preserve"> Chicka </w:t>
+        <w:t xml:space="preserve"> </w:t>
       </w:r>
       <w:proofErr w:type="spellStart"/>
       <w:r>
@@ -3494,15 +2689,7 @@
     </w:p>
     <w:p>
       <w:r>
-        <w:t xml:space="preserve">Contrary to the popular hipster narrative </w:t>
-      </w:r>
-      <w:proofErr w:type="gramStart"/>
-      <w:r>
-        <w:t>we’ve</w:t>
-      </w:r>
-      <w:proofErr w:type="gramEnd"/>
-      <w:r>
-        <w:t xml:space="preserve"> just defeated, it’s not the popularity of the lineup that makes these experiences so distasteful, but their </w:t>
+        <w:t xml:space="preserve">Contrary to the popular hipster narrative we’ve just defeated, it’s not the popularity of the lineup that makes these experiences so distasteful, but their </w:t>
       </w:r>
       <w:r>
         <w:rPr>
@@ -3532,19 +2719,11 @@
         <w:t>both</w:t>
       </w:r>
       <w:r>
-        <w:t xml:space="preserve">. After failing my best attempts to elaborate with historical analogy citing a past event, </w:t>
-      </w:r>
-      <w:proofErr w:type="gramStart"/>
-      <w:r>
-        <w:t>I’m</w:t>
-      </w:r>
-      <w:proofErr w:type="gramEnd"/>
-      <w:r>
-        <w:t xml:space="preserve"> afraid we must pivot to a science fiction-</w:t>
+        <w:t xml:space="preserve">. After failing my best attempts to elaborate with historical analogy citing a past event, I’m afraid we must pivot to a science </w:t>
       </w:r>
       <w:proofErr w:type="spellStart"/>
       <w:r>
-        <w:t>esque</w:t>
+        <w:t>fiction-esque</w:t>
       </w:r>
       <w:proofErr w:type="spellEnd"/>
       <w:r>
@@ -3570,24 +2749,23 @@
       <w:r>
         <w:t xml:space="preserve">: It’s 2036 – four years after we found out we are not alone in the universe when a significantly more advanced civilization makes formal first contact with humanity by sending a party of diplomats, anthropologists, and explorers (who were actually getting ready to go in 2016 before getting word of the Trump presidency and deciding we weren’t quite ready just yet) who land their space egg right in front of the United Nations’ New York City headquarters and expressing something to the tune of </w:t>
       </w:r>
+      <w:r>
+        <w:rPr>
+          <w:i/>
+          <w:iCs/>
+        </w:rPr>
+        <w:t>hey so um… we noticed you guys moved in and we just wanted to stop by and say hi</w:t>
+      </w:r>
+      <w:r>
+        <w:t xml:space="preserve">, entirely altering humanity’s self-perception and future trajectory (see: works by Gene Roddenberry) </w:t>
+      </w:r>
       <w:proofErr w:type="spellStart"/>
       <w:r>
-        <w:rPr>
-          <w:i/>
-          <w:iCs/>
-        </w:rPr>
-        <w:t>hey</w:t>
+        <w:t>yadda</w:t>
       </w:r>
       <w:proofErr w:type="spellEnd"/>
       <w:r>
-        <w:rPr>
-          <w:i/>
-          <w:iCs/>
-        </w:rPr>
-        <w:t xml:space="preserve"> so um… we noticed you guys moved in and we just wanted to stop by and say hi</w:t>
-      </w:r>
-      <w:r>
-        <w:t xml:space="preserve">, entirely altering humanity’s self-perception and future trajectory (see: works by Gene Roddenberry) yadda </w:t>
+        <w:t xml:space="preserve"> </w:t>
       </w:r>
       <w:proofErr w:type="spellStart"/>
       <w:r>
@@ -3595,23 +2773,7 @@
       </w:r>
       <w:proofErr w:type="spellEnd"/>
       <w:r>
-        <w:t xml:space="preserve">. The visitors expressed a wish to begin a cultural exchange project with us, and </w:t>
-      </w:r>
-      <w:proofErr w:type="gramStart"/>
-      <w:r>
-        <w:t>it’s</w:t>
-      </w:r>
-      <w:proofErr w:type="gramEnd"/>
-      <w:r>
-        <w:t xml:space="preserve"> just now coming to fruition… I have only moments ago made history in the eyes of the entire world when I walked through the front door of a Target store in suburban New Jersey leading a hovering hyper-intelligent silicon-based sphere of agender mist (</w:t>
-      </w:r>
-      <w:proofErr w:type="gramStart"/>
-      <w:r>
-        <w:t>roughly comparative</w:t>
-      </w:r>
-      <w:proofErr w:type="gramEnd"/>
-      <w:r>
-        <w:t xml:space="preserve"> to a basketball in size,) who’s already both impressing and shaming me tremendously as we move by the in-store Starbucks. From above us, </w:t>
+        <w:t xml:space="preserve">. The visitors expressed a wish to begin a cultural exchange project with us, and it’s just now coming to fruition… I have only moments ago made history in the eyes of the entire world when I walked through the front door of a Target store in suburban New Jersey leading a hovering hyper-intelligent silicon-based sphere of agender mist (roughly comparative to a basketball in size,) who’s already both impressing and shaming me tremendously as we move by the in-store Starbucks. From above us, </w:t>
       </w:r>
       <w:proofErr w:type="spellStart"/>
       <w:r>
@@ -3629,20 +2791,13 @@
     </w:p>
     <w:p>
       <w:r>
+        <w:lastRenderedPageBreak/>
         <w:t xml:space="preserve">Blood is flooding my cheeks as I listen with a building dread to the robot’s interpretation, awash with all manner of embarrassment for my species. </w:t>
       </w:r>
     </w:p>
     <w:p>
       <w:r>
-        <w:t xml:space="preserve">“Is the purpose of this noise reproduction of a logistical nature, or is it perhaps a common ritual within business and/or </w:t>
-      </w:r>
-      <w:proofErr w:type="gramStart"/>
-      <w:r>
-        <w:t>working class</w:t>
-      </w:r>
-      <w:proofErr w:type="gramEnd"/>
-      <w:r>
-        <w:t xml:space="preserve"> culture?”</w:t>
+        <w:t>“Is the purpose of this noise reproduction of a logistical nature, or is it perhaps a common ritual within business and/or working class culture?”</w:t>
       </w:r>
     </w:p>
     <w:p>
@@ -3660,23 +2815,7 @@
     </w:p>
     <w:p>
       <w:r>
-        <w:t xml:space="preserve">Now, </w:t>
-      </w:r>
-      <w:proofErr w:type="gramStart"/>
-      <w:r>
-        <w:t>it’s</w:t>
-      </w:r>
-      <w:proofErr w:type="gramEnd"/>
-      <w:r>
-        <w:t xml:space="preserve"> your turn to be the human representative in this </w:t>
-      </w:r>
-      <w:proofErr w:type="spellStart"/>
-      <w:r>
-        <w:t>pico</w:t>
-      </w:r>
-      <w:proofErr w:type="spellEnd"/>
-      <w:r>
-        <w:t xml:space="preserve"> science fiction: you’re now obligated to confirm the alien anthropologist’s hypothesis and explain that “Closing Time” is but one piece of recorded music among billions of diverse expressive works across millennia. You must reverently describe how the “universal language” of math within melodious composition has long been a hefty buzzword in the pop culture conversations about interstellar communication and our longtime search for extraterrestrial intelligence from the future-thrilled 90s—S.E.T.I.’s glory days – when we felt pretty damned good about space. The historic launch of the United Nations’ “greetings on behalf of the people of our planet” etched into </w:t>
+        <w:t xml:space="preserve">Now, it’s your turn to be the human representative in this pico science fiction: you’re now obligated to confirm the alien anthropologist’s hypothesis and explain that “Closing Time” is but one piece of recorded music among billions of diverse expressive works across millennia. You must reverently describe how the “universal language” of math within melodious composition has long been a hefty buzzword in the pop culture conversations about interstellar communication and our longtime search for extraterrestrial intelligence from the future-thrilled 90s—S.E.T.I.’s glory days – when we felt pretty damned good about space. The historic launch of the United Nations’ “greetings on behalf of the people of our planet” etched into </w:t>
       </w:r>
       <w:hyperlink r:id="rId91" w:history="1">
         <w:r>
@@ -3740,73 +2879,27 @@
         <w:t>frustrated</w:t>
       </w:r>
       <w:r>
-        <w:t xml:space="preserve">? You should be, but </w:t>
-      </w:r>
-      <w:proofErr w:type="gramStart"/>
-      <w:r>
-        <w:t>it’s</w:t>
-      </w:r>
-      <w:proofErr w:type="gramEnd"/>
-      <w:r>
-        <w:t xml:space="preserve"> not over yet: inevitably, your round fictional companion of note is going to follow up their query with some seriously burning meat.</w:t>
-      </w:r>
-    </w:p>
-    <w:p>
-      <w:r>
-        <w:t xml:space="preserve">“Just a half-generation ago, your utopian dream of a globally-connected world – in which everyone would be empowered to saturate and culture themselves with new ideas and forms of expression – was the defining aspiration of your society, and yet you’ve definitively achieved Total Connectivity, now, and caused the overwhelmingly opposite result: you’re all intolerable shitheads who every passing solar orbit become less and less capable of anything but regurgitation of the same foul bullshit. Y’all </w:t>
-      </w:r>
-      <w:proofErr w:type="gramStart"/>
-      <w:r>
-        <w:t>fucking</w:t>
-      </w:r>
-      <w:proofErr w:type="gramEnd"/>
-      <w:r>
-        <w:t xml:space="preserve"> wack. I’m out</w:t>
-      </w:r>
-      <w:proofErr w:type="gramStart"/>
-      <w:r>
-        <w:t>. ”</w:t>
-      </w:r>
-      <w:proofErr w:type="gramEnd"/>
+        <w:t>? You should be, but it’s not over yet: inevitably, your round fictional companion of note is going to follow up their query with some seriously burning meat.</w:t>
+      </w:r>
+    </w:p>
+    <w:p>
+      <w:r>
+        <w:t>“Just a half-generation ago, your utopian dream of a globally-connected world – in which everyone would be empowered to saturate and culture themselves with new ideas and forms of expression – was the defining aspiration of your society, and yet you’ve definitively achieved Total Connectivity, now, and caused the overwhelmingly opposite result: you’re all intolerable shitheads who every passing solar orbit become less and less capable of anything but regurgitation of the same foul bullshit. Y’all fucking wack. I’m out. ”</w:t>
+      </w:r>
     </w:p>
     <w:p>
       <w:r>
         <w:t xml:space="preserve">And there, that filthy little ball would have us all. Friends, colleagues, human siblings of mine, </w:t>
       </w:r>
-      <w:proofErr w:type="gramStart"/>
       <w:r>
         <w:rPr>
           <w:b/>
           <w:bCs/>
         </w:rPr>
-        <w:t>it’s</w:t>
-      </w:r>
-      <w:proofErr w:type="gramEnd"/>
-      <w:r>
-        <w:rPr>
-          <w:b/>
-          <w:bCs/>
-        </w:rPr>
-        <w:t xml:space="preserve"> long-past time we expect better from ourselves</w:t>
-      </w:r>
-      <w:r>
-        <w:t xml:space="preserve"> as music citizens of the world. Even the longest living of us </w:t>
-      </w:r>
-      <w:proofErr w:type="gramStart"/>
-      <w:r>
-        <w:t>are</w:t>
-      </w:r>
-      <w:proofErr w:type="gramEnd"/>
-      <w:r>
-        <w:t xml:space="preserve"> endowed with very little opportunity to absorb anything more than an infinitesimal fraction of all there is to experience, and we’ve all been carelessly and embarrassingly chucking it to the weeds. If it this all seems excessive, </w:t>
-      </w:r>
-      <w:proofErr w:type="gramStart"/>
-      <w:r>
-        <w:t>there’s</w:t>
-      </w:r>
-      <w:proofErr w:type="gramEnd"/>
-      <w:r>
-        <w:t xml:space="preserve"> no need to feel attacked, but for Pete’s sake… please stop claiming you “like music” because it’s misleadingly inaccurate and I’ll promise never to use the phrase “music citizens of the world” again, in exchange.</w:t>
+        <w:t>it’s long-past time we expect better from ourselves</w:t>
+      </w:r>
+      <w:r>
+        <w:t xml:space="preserve"> as music citizens of the world. Even the longest living of us are endowed with very little opportunity to absorb anything more than an infinitesimal fraction of all there is to experience, and we’ve all been carelessly and embarrassingly chucking it to the weeds. If it this all seems excessive, there’s no need to feel attacked, but for Pete’s sake… please stop claiming you “like music” because it’s misleadingly inaccurate and I’ll promise never to use the phrase “music citizens of the world” again, in exchange.</w:t>
       </w:r>
     </w:p>
     <w:p>
@@ -3827,34 +2920,10 @@
           <w:b/>
           <w:bCs/>
         </w:rPr>
-        <w:t xml:space="preserve">You, your friends, and I are </w:t>
-      </w:r>
-      <w:proofErr w:type="gramStart"/>
-      <w:r>
-        <w:rPr>
-          <w:b/>
-          <w:bCs/>
-        </w:rPr>
-        <w:t>missing out on</w:t>
-      </w:r>
-      <w:proofErr w:type="gramEnd"/>
-      <w:r>
-        <w:rPr>
-          <w:b/>
-          <w:bCs/>
-        </w:rPr>
-        <w:t xml:space="preserve"> way too much cool shit</w:t>
-      </w:r>
-      <w:r>
-        <w:t xml:space="preserve"> and we’re going to continue addressing possible causes and solutions to this ongoing catastrophe without asking for a single moved finger on your part because we are fucking saints. </w:t>
-      </w:r>
-      <w:proofErr w:type="gramStart"/>
-      <w:r>
-        <w:t>Let’s</w:t>
-      </w:r>
-      <w:proofErr w:type="gramEnd"/>
-      <w:r>
-        <w:t xml:space="preserve"> come back to ground and consider a casual real-world use case for a streaming service which I’ve observed.</w:t>
+        <w:t>You, your friends, and I are missing out on way too much cool shit</w:t>
+      </w:r>
+      <w:r>
+        <w:t xml:space="preserve"> and we’re going to continue addressing possible causes and solutions to this ongoing catastrophe without asking for a single moved finger on your part because we are fucking saints. Let’s come back to ground and consider a casual real-world use case for a streaming service which I’ve observed.</w:t>
       </w:r>
     </w:p>
     <w:p>
@@ -3864,47 +2933,17 @@
           <w:iCs/>
         </w:rPr>
       </w:pPr>
-      <w:proofErr w:type="gramStart"/>
-      <w:r>
-        <w:rPr>
-          <w:i/>
-          <w:iCs/>
-        </w:rPr>
-        <w:t>It’s</w:t>
-      </w:r>
-      <w:proofErr w:type="gramEnd"/>
-      <w:r>
-        <w:rPr>
-          <w:i/>
-          <w:iCs/>
-        </w:rPr>
-        <w:t xml:space="preserve"> just after 1PM on an especially beautiful Summer day in 2018, and you’ve decided with your two best friends that an impromptu hot dog barbecue in your little apartment’s parking lot would be a great way to spend the afternoon. You get on Facebook Messenger – no time to bother with the formality of creating an event – and begin to bother your group of art school friends. In a few hours, </w:t>
-      </w:r>
-      <w:proofErr w:type="gramStart"/>
-      <w:r>
-        <w:rPr>
-          <w:i/>
-          <w:iCs/>
-        </w:rPr>
-        <w:t>you’ve</w:t>
-      </w:r>
-      <w:proofErr w:type="gramEnd"/>
-      <w:r>
-        <w:rPr>
-          <w:i/>
-          <w:iCs/>
-        </w:rPr>
-        <w:t xml:space="preserve"> set up chairs in a circle around the borrowed fire pit, gathered meat tubes, marshmallows, and beer, and your guests have begun to arrive. The next step: retrieve your cordless Bluetooth speaker from inside to place it atop a log nearest the scene, re-pair it with your smartphone, and ___?</w:t>
-      </w:r>
-    </w:p>
-    <w:p>
-      <w:proofErr w:type="gramStart"/>
-      <w:r>
-        <w:t>Let’s</w:t>
-      </w:r>
-      <w:proofErr w:type="gramEnd"/>
-      <w:r>
-        <w:t xml:space="preserve"> acknowledge that music has incredibly diverse purposes of value in human life—</w:t>
+      <w:r>
+        <w:rPr>
+          <w:i/>
+          <w:iCs/>
+        </w:rPr>
+        <w:t>It’s just after 1PM on an especially beautiful Summer day in 2018, and you’ve decided with your two best friends that an impromptu hot dog barbecue in your little apartment’s parking lot would be a great way to spend the afternoon. You get on Facebook Messenger – no time to bother with the formality of creating an event – and begin to bother your group of art school friends. In a few hours, you’ve set up chairs in a circle around the borrowed fire pit, gathered meat tubes, marshmallows, and beer, and your guests have begun to arrive. The next step: retrieve your cordless Bluetooth speaker from inside to place it atop a log nearest the scene, re-pair it with your smartphone, and ___?</w:t>
+      </w:r>
+    </w:p>
+    <w:p>
+      <w:r>
+        <w:t>Let’s acknowledge that music has incredibly diverse purposes of value in human life—</w:t>
       </w:r>
       <w:r>
         <w:rPr>
@@ -3914,23 +2953,15 @@
         <w:t>of course</w:t>
       </w:r>
       <w:r>
-        <w:t xml:space="preserve"> I realize this—and ultimately, nobody can dictate those fulfilled for another individual by any given track, album, artist, or genre across time and setting. Even splittercore-obsessed serial killers and body </w:t>
+        <w:t xml:space="preserve"> I realize this—and ultimately, nobody can dictate those fulfilled for another individual by any given track, album, artist, or genre across time and setting. Even splittercore-obsessed serial killers and body modding </w:t>
       </w:r>
       <w:proofErr w:type="spellStart"/>
       <w:r>
-        <w:t>modding</w:t>
+        <w:t>cybergrind</w:t>
       </w:r>
       <w:proofErr w:type="spellEnd"/>
       <w:r>
-        <w:t xml:space="preserve"> cybergrind disciples are doomed: inevitably, they will one day let their guard down and find themselves singing along with “Goodbye Earl” on the radio way off key, smiling like a doofus. Even if one hates humanity, they will eventually be forced to acknowledge that The Dixie Chicks came </w:t>
-      </w:r>
-      <w:proofErr w:type="gramStart"/>
-      <w:r>
-        <w:t>very close</w:t>
-      </w:r>
-      <w:proofErr w:type="gramEnd"/>
-      <w:r>
-        <w:t xml:space="preserve"> to its penultimate manifestation.</w:t>
+        <w:t xml:space="preserve"> disciples are doomed: inevitably, they will one day let their guard down and find themselves singing along with “Goodbye Earl” on the radio way off key, smiling like a doofus. Even if one hates humanity, they will eventually be forced to acknowledge that The Dixie Chicks came very close to its penultimate manifestation.</w:t>
       </w:r>
     </w:p>
     <w:p>
@@ -3945,99 +2976,71 @@
         <w:t>always</w:t>
       </w:r>
       <w:r>
-        <w:t xml:space="preserve"> time for something new for everyone, but you’re missing out on music’s most worthwhile function by far if you never </w:t>
+        <w:t xml:space="preserve"> time for something new for everyone, but you’re missing out on music’s most worthwhile function by far if you never seek anything fresh, and—if you still find yourself unwilling to bother, </w:t>
+      </w:r>
+      <w:r>
+        <w:lastRenderedPageBreak/>
+        <w:t xml:space="preserve">even—carrying around even the slightest bit of anecdotal knowledge about </w:t>
+      </w:r>
+      <w:r>
+        <w:rPr>
+          <w:i/>
+          <w:iCs/>
+        </w:rPr>
+        <w:t>what’s going on</w:t>
+      </w:r>
+      <w:r>
+        <w:t xml:space="preserve"> in music with you can be invaluably culturing to your image when socializing with youths and alien intelligences, alike. There is a spectrum of enthusiasm (or pretentiousness, depending on one’s own subjectives) for music that is far more culturally consequential than the practice of partaking and/or </w:t>
       </w:r>
       <w:proofErr w:type="spellStart"/>
       <w:r>
-        <w:t>seek</w:t>
+        <w:t>patroning</w:t>
       </w:r>
       <w:proofErr w:type="spellEnd"/>
       <w:r>
-        <w:t xml:space="preserve"> anything fresh, and—if you still find yourself unwilling to bother, even—carrying around even the slightest bit of anecdotal knowledge about </w:t>
-      </w:r>
-      <w:r>
-        <w:rPr>
-          <w:i/>
-          <w:iCs/>
-        </w:rPr>
-        <w:t>what’s going on</w:t>
-      </w:r>
-      <w:r>
-        <w:t xml:space="preserve"> in music with you can be invaluably culturing to your image when socializing with youths and alien intelligences, alike. There is a spectrum of enthusiasm (or pretentiousness, depending on one’s own </w:t>
+        <w:t xml:space="preserve"> any other </w:t>
       </w:r>
       <w:proofErr w:type="spellStart"/>
       <w:r>
-        <w:t>subjectives</w:t>
+        <w:t>artform</w:t>
       </w:r>
       <w:proofErr w:type="spellEnd"/>
       <w:r>
-        <w:t xml:space="preserve">) for music that is far more culturally consequential than the practice of partaking and/or </w:t>
+        <w:t xml:space="preserve">. Settle comfortably on any point – extreme or not – and you’re at serious risk of being uncool. Nobody wants Anthony Fantano showing up to their party, but if you live too long confusing the Beach Boys with the Beatles – as I have – folks start to behave as if there’s something wrong with you. If it helps, let’s suppose this to be the </w:t>
+      </w:r>
+      <w:r>
+        <w:rPr>
+          <w:i/>
+          <w:iCs/>
+        </w:rPr>
+        <w:t>real</w:t>
+      </w:r>
+      <w:r>
+        <w:t xml:space="preserve"> reason behind my need to discuss Bandcamp – perhaps its relative lack of aged or worshiped-at-scale work justifies it all.</w:t>
+      </w:r>
+    </w:p>
+    <w:p>
+      <w:r>
+        <w:t>By this nature, its effort is designed to bracket the enthusiast as wholly as possible, but the value most in need of its experience has become its comparatively extravagant hospitality for the dabbler. The “</w:t>
       </w:r>
       <w:proofErr w:type="spellStart"/>
       <w:r>
-        <w:t>patroning</w:t>
+        <w:fldChar w:fldCharType="begin"/>
+      </w:r>
+      <w:r>
+        <w:instrText xml:space="preserve"> HYPERLINK "https://daily.bandcamp.com/2012/06/07/behold-the-glory-of-the-discoverinator/" </w:instrText>
+      </w:r>
+      <w:r>
+        <w:fldChar w:fldCharType="separate"/>
+      </w:r>
+      <w:r>
+        <w:rPr>
+          <w:rStyle w:val="Hyperlink"/>
+        </w:rPr>
+        <w:t>Discoverinator</w:t>
       </w:r>
       <w:proofErr w:type="spellEnd"/>
       <w:r>
-        <w:t xml:space="preserve"> any other artform. Settle comfortably on any point – extreme or not – and </w:t>
-      </w:r>
-      <w:proofErr w:type="gramStart"/>
-      <w:r>
-        <w:t>you’re</w:t>
-      </w:r>
-      <w:proofErr w:type="gramEnd"/>
-      <w:r>
-        <w:t xml:space="preserve"> at serious risk of being uncool. Nobody wants Anthony Fantano showing up to their party, but if you live too long confusing the Beach Boys with the Beatles – as I have – folks start to behave as if </w:t>
-      </w:r>
-      <w:proofErr w:type="gramStart"/>
-      <w:r>
-        <w:t>there’s</w:t>
-      </w:r>
-      <w:proofErr w:type="gramEnd"/>
-      <w:r>
-        <w:t xml:space="preserve"> something wrong with you. If it helps, </w:t>
-      </w:r>
-      <w:proofErr w:type="gramStart"/>
-      <w:r>
-        <w:t>let’s</w:t>
-      </w:r>
-      <w:proofErr w:type="gramEnd"/>
-      <w:r>
-        <w:t xml:space="preserve"> suppose this to be the </w:t>
-      </w:r>
-      <w:r>
-        <w:rPr>
-          <w:i/>
-          <w:iCs/>
-        </w:rPr>
-        <w:t>real</w:t>
-      </w:r>
-      <w:r>
-        <w:t xml:space="preserve"> reason behind my need to discuss Bandcamp – perhaps its relative lack of aged or worshiped-at-scale work justifies it all.</w:t>
-      </w:r>
-    </w:p>
-    <w:p>
-      <w:r>
-        <w:t>By this nature, its effort is designed to bracket the enthusiast as wholly as possible, but the value most in need of its experience has become its comparatively extravagant hospitality for the dabbler. The “</w:t>
-      </w:r>
-      <w:proofErr w:type="spellStart"/>
-      <w:r>
-        <w:fldChar w:fldCharType="begin"/>
-      </w:r>
-      <w:r>
-        <w:instrText xml:space="preserve"> HYPERLINK "https://daily.bandcamp.com/2012/06/07/behold-the-glory-of-the-discoverinator/" </w:instrText>
-      </w:r>
-      <w:r>
-        <w:fldChar w:fldCharType="separate"/>
-      </w:r>
-      <w:r>
-        <w:rPr>
-          <w:rStyle w:val="Hyperlink"/>
-        </w:rPr>
-        <w:t>Discoverinator</w:t>
-      </w:r>
-      <w:proofErr w:type="spellEnd"/>
-      <w:r>
         <w:fldChar w:fldCharType="end"/>
       </w:r>
       <w:r>
@@ -4051,23 +3054,7 @@
         <w:t>the</w:t>
       </w:r>
       <w:r>
-        <w:t xml:space="preserve"> most ingenious tool available anywhere to filter music by genre, subgenre, location, and medium. Or at least... </w:t>
-      </w:r>
-      <w:proofErr w:type="gramStart"/>
-      <w:r>
-        <w:t>It’s</w:t>
-      </w:r>
-      <w:proofErr w:type="gramEnd"/>
-      <w:r>
-        <w:t xml:space="preserve"> too gorgeous not to be. Thanks to its recent visual redesign, I </w:t>
-      </w:r>
-      <w:proofErr w:type="gramStart"/>
-      <w:r>
-        <w:t>don’t</w:t>
-      </w:r>
-      <w:proofErr w:type="gramEnd"/>
-      <w:r>
-        <w:t xml:space="preserve"> even care if it’s useful—it’s just a beautiful thing to play with on both the Web and the iOS app (though I’d bet they were each crafted separately.)</w:t>
+        <w:t xml:space="preserve"> most ingenious tool available anywhere to filter music by genre, subgenre, location, and medium. Or at least... It’s too gorgeous not to be. Thanks to its recent visual redesign, I don’t even care if it’s useful—it’s just a beautiful thing to play with on both the Web and the iOS app (though I’d bet they were each crafted separately.)</w:t>
       </w:r>
     </w:p>
     <w:p>
@@ -4148,39 +3135,7 @@
         </w:r>
       </w:hyperlink>
       <w:r>
-        <w:t xml:space="preserve">. Its player functions both in-browser and on the iOS app unlike any </w:t>
-      </w:r>
-      <w:proofErr w:type="gramStart"/>
-      <w:r>
-        <w:t>I’ve</w:t>
-      </w:r>
-      <w:proofErr w:type="gramEnd"/>
-      <w:r>
-        <w:t xml:space="preserve"> ever seen, with a list of embedded tracks that pop out when they’re actually spinning on the show so that you can engage further with them, if you wish. </w:t>
-      </w:r>
-      <w:proofErr w:type="gramStart"/>
-      <w:r>
-        <w:t>It’s</w:t>
-      </w:r>
-      <w:proofErr w:type="gramEnd"/>
-      <w:r>
-        <w:t xml:space="preserve"> difficult to describe, but it feels visually like you’re listening to a playlist in Bandcamp’s normal player, except tracks are intermixed and faded between one another beneath the host’s commentary, so the audio itself must be pre-rendered. Regardless, </w:t>
-      </w:r>
-      <w:proofErr w:type="gramStart"/>
-      <w:r>
-        <w:t>it’s</w:t>
-      </w:r>
-      <w:proofErr w:type="gramEnd"/>
-      <w:r>
-        <w:t xml:space="preserve"> nearly as extraordinary an achievement in Web design as the program itself is in curatorial music broadcasting. </w:t>
-      </w:r>
-      <w:proofErr w:type="gramStart"/>
-      <w:r>
-        <w:t>I’m</w:t>
-      </w:r>
-      <w:proofErr w:type="gramEnd"/>
-      <w:r>
-        <w:t xml:space="preserve"> no addict to the genre, but I have yet to Discover another similar product which I can binge episode after episode for hours without becoming bored or irritated as I can the </w:t>
+        <w:t xml:space="preserve">. Its player functions both in-browser and on the iOS app unlike any I’ve ever seen, with a list of embedded tracks that pop out when they’re actually spinning on the show so that you can engage further with them, if you wish. It’s difficult to describe, but it feels visually like you’re listening to a playlist in Bandcamp’s normal player, except tracks are intermixed and faded between one another beneath the host’s commentary, so the audio itself must be pre-rendered. Regardless, it’s nearly as extraordinary an achievement in Web design as the program itself is in curatorial music broadcasting. I’m no addict to the genre, but I have yet to Discover another similar product which I can binge episode after episode for hours without becoming bored or irritated as I can the </w:t>
       </w:r>
       <w:r>
         <w:rPr>
@@ -4195,23 +3150,7 @@
     </w:p>
     <w:p>
       <w:r>
-        <w:t xml:space="preserve">To fill in the parking lot party blank with a single streaming solution for the sake of our young, art school-attending, </w:t>
-      </w:r>
-      <w:proofErr w:type="gramStart"/>
-      <w:r>
-        <w:t>likely more</w:t>
-      </w:r>
-      <w:proofErr w:type="gramEnd"/>
-      <w:r>
-        <w:t xml:space="preserve"> musically-literate than average summer barbecue guests—how viable is Bandcamp? Truthfully, </w:t>
-      </w:r>
-      <w:proofErr w:type="gramStart"/>
-      <w:r>
-        <w:t>it’s</w:t>
-      </w:r>
-      <w:proofErr w:type="gramEnd"/>
-      <w:r>
-        <w:t xml:space="preserve"> only slightly more suited now than it was in its earliest infancy for obediently filling a space with ambiance. We could ponder whether or not its design discourages absentminded playback only consequently, or perhaps condescendingly from the high, white tower of hipster elitism on which you’ll occasionally hear it accused of perching, but UX design is </w:t>
+        <w:t xml:space="preserve">To fill in the parking lot party blank with a single streaming solution for the sake of our young, art school-attending, likely more musically-literate than average summer barbecue guests—how viable is Bandcamp? Truthfully, it’s only slightly more suited now than it was in its earliest infancy for obediently filling a space with ambiance. We could ponder whether or not its design discourages absentminded playback only consequently, or perhaps condescendingly from the high, white tower of hipster elitism on which you’ll occasionally hear it accused of perching, but UX design is </w:t>
       </w:r>
       <w:r>
         <w:rPr>
@@ -4242,17 +3181,7 @@
         <w:t>Medium,</w:t>
       </w:r>
       <w:r>
-        <w:t xml:space="preserve">) so </w:t>
-      </w:r>
-      <w:proofErr w:type="spellStart"/>
-      <w:proofErr w:type="gramStart"/>
-      <w:r>
-        <w:t>lets</w:t>
-      </w:r>
-      <w:proofErr w:type="spellEnd"/>
-      <w:proofErr w:type="gramEnd"/>
-      <w:r>
-        <w:t xml:space="preserve"> hold off to seek out an interview with a Bandcamp representative.</w:t>
+        <w:t>) so lets hold off to seek out an interview with a Bandcamp representative.</w:t>
       </w:r>
     </w:p>
     <w:p>
@@ -4267,23 +3196,7 @@
         <w:t>keep going</w:t>
       </w:r>
       <w:r>
-        <w:t xml:space="preserve"> after </w:t>
-      </w:r>
-      <w:proofErr w:type="gramStart"/>
-      <w:r>
-        <w:t>you’ve</w:t>
-      </w:r>
-      <w:proofErr w:type="gramEnd"/>
-      <w:r>
-        <w:t xml:space="preserve"> finished a track, regardless of where you may be within the interface (excluding the embedded player, of course)—but it’d be much safer to spend the smidgen of extra time required to find a manmade playlist. Letting it loose will quickly land you on some seriously dubious (and </w:t>
-      </w:r>
-      <w:proofErr w:type="gramStart"/>
-      <w:r>
-        <w:t>probably embarrassing</w:t>
-      </w:r>
-      <w:proofErr w:type="gramEnd"/>
-      <w:r>
-        <w:t>) nerd shit. As I understand it, YouTube has long been the go-to house</w:t>
+        <w:t xml:space="preserve"> after you’ve finished a track, regardless of where you may be within the interface (excluding the embedded player, of course)—but it’d be much safer to spend the smidgen of extra time required to find a manmade playlist. Letting it loose will quickly land you on some seriously dubious (and probably embarrassing) nerd shit. As I understand it, YouTube has long been the go-to house</w:t>
       </w:r>
       <w:r>
         <w:t xml:space="preserve"> </w:t>
@@ -4325,15 +3238,7 @@
         <w:t>Internet radio</w:t>
       </w:r>
       <w:r>
-        <w:t xml:space="preserve">? Yikes. You can still find a gem of a stream every once in a while, but </w:t>
-      </w:r>
-      <w:proofErr w:type="gramStart"/>
-      <w:r>
-        <w:t>they’re</w:t>
-      </w:r>
-      <w:proofErr w:type="gramEnd"/>
-      <w:r>
-        <w:t xml:space="preserve"> usually unreliable and probably abandoned, so the catalog won’t last you more than a few hours before you’ll start to hear repeats. You could search out the internet stream of your favorite radio station—a </w:t>
+        <w:t xml:space="preserve">? Yikes. You can still find a gem of a stream every once in a while, but they’re usually unreliable and probably abandoned, so the catalog won’t last you more than a few hours before you’ll start to hear repeats. You could search out the internet stream of your favorite radio station—a </w:t>
       </w:r>
       <w:r>
         <w:rPr>
@@ -4343,23 +3248,11 @@
         <w:t>student</w:t>
       </w:r>
       <w:r>
-        <w:t xml:space="preserve"> radio station, even—but those offering the most entertaining programming are unlikely to have a suitable playlist on a summer afternoon. So—forgetting its overwhelming financial funneling toward its top 10% and everything else for a moment—why not just give up the pretense and use Spotify? Again, for most of my friends, it works </w:t>
-      </w:r>
-      <w:proofErr w:type="gramStart"/>
-      <w:r>
-        <w:t>just fine</w:t>
-      </w:r>
-      <w:proofErr w:type="gramEnd"/>
-      <w:r>
-        <w:t xml:space="preserve"> to play Cat Stevens, Run DMC, Gorillaz or The Rolling Stones, but I have yet to figure out a combination of keywords to keep it on target within even the most rudimentary parameters. Such ill-restraint becomes especially dire—necessary, really—when I queue up “Cannibal Ox Radio” for the office and R Kelly ends up playing, 20 minutes in. Using </w:t>
-      </w:r>
-      <w:proofErr w:type="gramStart"/>
-      <w:r>
-        <w:t>personally-targeted</w:t>
-      </w:r>
-      <w:proofErr w:type="gramEnd"/>
-      <w:r>
-        <w:t xml:space="preserve"> artist bans is probably too subjective to ask of such a service in the spotlight, but </w:t>
+        <w:t xml:space="preserve"> radio station, even—but those offering the most entertaining programming are unlikely to have a suitable playlist on a summer afternoon. So—forgetting its overwhelming financial funneling toward its top 10% and everything else for a moment—why not just give up the pretense and use Spotify? Again, for most of my friends, it works just fine to play Cat Stevens, Run DMC, Gorillaz or The Rolling Stones, but I have yet to figure out a combination of keywords to keep it on target within even the most rudimentary parameters. Such ill-restraint becomes especially dire—necessary, really—when I queue up “Cannibal Ox Radio” for the office and R Kelly ends up playing, 20 minutes in. Using personally-targeted artist bans is probably </w:t>
+      </w:r>
+      <w:r>
+        <w:lastRenderedPageBreak/>
+        <w:t xml:space="preserve">too subjective to ask of such a service in the spotlight, but </w:t>
       </w:r>
       <w:r>
         <w:rPr>
@@ -4369,15 +3262,7 @@
         <w:t>how about an option to filter out white rappers</w:t>
       </w:r>
       <w:r>
-        <w:t xml:space="preserve">? (I hope you </w:t>
-      </w:r>
-      <w:proofErr w:type="gramStart"/>
-      <w:r>
-        <w:t>didn’t</w:t>
-      </w:r>
-      <w:proofErr w:type="gramEnd"/>
-      <w:r>
-        <w:t xml:space="preserve"> blink because that’s by far my best contribution in tech writing yet.)</w:t>
+        <w:t>? (I hope you didn’t blink because that’s by far my best contribution in tech writing yet.)</w:t>
       </w:r>
     </w:p>
     <w:p>
@@ -4395,15 +3280,7 @@
     </w:p>
     <w:p>
       <w:r>
-        <w:t xml:space="preserve">The truth is, I’d probably end up calling upon Apple Music as I’ve been an on-and-off subscriber since its </w:t>
-      </w:r>
-      <w:proofErr w:type="gramStart"/>
-      <w:r>
-        <w:t>release, but</w:t>
-      </w:r>
-      <w:proofErr w:type="gramEnd"/>
-      <w:r>
-        <w:t xml:space="preserve"> have yet to meet a single fellow user. The girth of its catalog is </w:t>
+        <w:t xml:space="preserve">The truth is, I’d probably end up calling upon Apple Music as I’ve been an on-and-off subscriber since its release, but have yet to meet a single fellow user. The girth of its catalog is </w:t>
       </w:r>
       <w:hyperlink r:id="rId101" w:history="1">
         <w:r>
@@ -4443,23 +3320,7 @@
         </w:r>
       </w:hyperlink>
       <w:r>
-        <w:t xml:space="preserve"> including my playlists and activity, just as my followers on Spotify can, and I can create “Stations” for artists that function similarly to Spotify’s endless adaptive playlists, but—crucially, for myself—after the app’s redesign for iOS 10, the integration of Apple Music </w:t>
-      </w:r>
-      <w:proofErr w:type="spellStart"/>
-      <w:r>
-        <w:t>music</w:t>
-      </w:r>
-      <w:proofErr w:type="spellEnd"/>
-      <w:r>
-        <w:t xml:space="preserve"> with my own iTunes library is completely seamless. With unlimited data, </w:t>
-      </w:r>
-      <w:proofErr w:type="gramStart"/>
-      <w:r>
-        <w:t>I’ve</w:t>
-      </w:r>
-      <w:proofErr w:type="gramEnd"/>
-      <w:r>
-        <w:t xml:space="preserve"> selected the option to refrain from storing music locally, which further diminishes the distinction between “my” music and the music I’ve paid for the rights to stream. Fundamentally, the end result is that I pay ten bucks a month for “ownership” of </w:t>
+        <w:t xml:space="preserve"> including my playlists and activity, just as my followers on Spotify can, and I can create “Stations” for artists that function similarly to Spotify’s endless adaptive playlists, but—crucially, for myself—after the app’s redesign for iOS 10, the integration of Apple Music music with my own iTunes library is completely seamless. With unlimited data, I’ve selected the option to refrain from storing music locally, which further diminishes the distinction between “my” music and the music I’ve paid for the rights to stream. Fundamentally, the end result is that I pay ten bucks a month for “ownership” of </w:t>
       </w:r>
       <w:r>
         <w:rPr>
@@ -4474,15 +3335,7 @@
     </w:p>
     <w:p>
       <w:r>
-        <w:t xml:space="preserve">While I might personally play Bandcamp Weekly episodes in such a context and gladly accept whatever results I’d get, I’d only do so </w:t>
-      </w:r>
-      <w:proofErr w:type="gramStart"/>
-      <w:r>
-        <w:t>acknowledging</w:t>
-      </w:r>
-      <w:proofErr w:type="gramEnd"/>
-      <w:r>
-        <w:t xml:space="preserve"> the subsequently increased risk of some vest-wearing fuck I’ve never met springing out of the bushes to accost me about Weird Allan. However, I am neither cool nor musically literate, which makes me particularly vulnerable to misusing algorithmic Discovery—the practice in which artificial intelligence has become most widely-deployed which continues to prove itself to better deserve the term “automated wallowing,” or “robotized ear rot.”</w:t>
+        <w:t>While I might personally play Bandcamp Weekly episodes in such a context and gladly accept whatever results I’d get, I’d only do so acknowledging the subsequently increased risk of some vest-wearing fuck I’ve never met springing out of the bushes to accost me about Weird Allan. However, I am neither cool nor musically literate, which makes me particularly vulnerable to misusing algorithmic Discovery—the practice in which artificial intelligence has become most widely-deployed which continues to prove itself to better deserve the term “automated wallowing,” or “robotized ear rot.”</w:t>
       </w:r>
     </w:p>
     <w:p>
@@ -4568,15 +3421,7 @@
         <w:pStyle w:val="Quote"/>
       </w:pPr>
       <w:r>
-        <w:t xml:space="preserve">The series shows Pitchfork editors (and favored musicians) gushing about their love of streaming—the immediacy! The deep back catalogs! One editor says it helps him keep track of his listening habits, while another rejoices at not having to dig through crates at record shops anymore. Yet another likens Spotify to walking around a music festival, discovering something new at every turn. What does it mean for “the most trusted voice in music” to celebrate an algorithm as preferable to its own crate digging? What does it mean when the tastemaking humans endorse data-driven machines? What does it mean when the algorithms become cool? Virtually every music publication now relies on Spotify media players to embed songs within online articles, and Websites like Pitchfork and Rolling Stone regularly celebrate their playlists with listicles: “Ten Albums </w:t>
-      </w:r>
-      <w:proofErr w:type="gramStart"/>
-      <w:r>
-        <w:t>To</w:t>
-      </w:r>
-      <w:proofErr w:type="gramEnd"/>
-      <w:r>
-        <w:t xml:space="preserve"> Stream Now.” “The Five Playlists You Need to Hear This Summer.”</w:t>
+        <w:t>The series shows Pitchfork editors (and favored musicians) gushing about their love of streaming—the immediacy! The deep back catalogs! One editor says it helps him keep track of his listening habits, while another rejoices at not having to dig through crates at record shops anymore. Yet another likens Spotify to walking around a music festival, discovering something new at every turn. What does it mean for “the most trusted voice in music” to celebrate an algorithm as preferable to its own crate digging? What does it mean when the tastemaking humans endorse data-driven machines? What does it mean when the algorithms become cool? Virtually every music publication now relies on Spotify media players to embed songs within online articles, and Websites like Pitchfork and Rolling Stone regularly celebrate their playlists with listicles: “Ten Albums To Stream Now.” “The Five Playlists You Need to Hear This Summer.”</w:t>
       </w:r>
     </w:p>
     <w:p>
@@ -4678,15 +3523,11 @@
     </w:p>
     <w:p>
       <w:r>
-        <w:t xml:space="preserve">Upon a brief review of these once-petty desires and the new, apocalyptic solutions which we are burning barns full of cash to develop, it would appear that the overwhelmingly defining feature of those which are at all viable remains to be the interference of a human being, and why wouldn’t it be, still, when manual music aggregation remains so desperately cheap? </w:t>
-      </w:r>
-      <w:proofErr w:type="gramStart"/>
-      <w:r>
-        <w:t>I’d</w:t>
-      </w:r>
-      <w:proofErr w:type="gramEnd"/>
-      <w:r>
-        <w:t xml:space="preserve"> wager heavily that there’s at least a single editor within Apple Music who’s spent serious time embedded in the Berlin techno scene considering how regularly the prime “Techno” playlist is updated with new work of a moderately-industrial bias.</w:t>
+        <w:t xml:space="preserve">Upon a brief review of these once-petty desires and the new, apocalyptic solutions which we are burning barns full of cash to develop, it would appear that the overwhelmingly defining feature of those which are at all viable remains to be the interference of a human being, and why wouldn’t it be, still, when manual music aggregation remains so desperately cheap? I’d wager heavily that there’s at least a single editor within Apple Music who’s spent </w:t>
+      </w:r>
+      <w:r>
+        <w:lastRenderedPageBreak/>
+        <w:t>serious time embedded in the Berlin techno scene considering how regularly the prime “Techno” playlist is updated with new work of a moderately-industrial bias.</w:t>
       </w:r>
     </w:p>
     <w:p>
@@ -4714,31 +3555,7 @@
     </w:p>
     <w:p>
       <w:r>
-        <w:t xml:space="preserve">The truth </w:t>
-      </w:r>
-      <w:proofErr w:type="gramStart"/>
-      <w:r>
-        <w:t>is,</w:t>
-      </w:r>
-      <w:proofErr w:type="gramEnd"/>
-      <w:r>
-        <w:t xml:space="preserve"> the stories that come to us that smell the strongest of philanthropy on the surface are often actually about some dusty, Y2K-lookin’-ass nerd with powerfully tedious grievances and too much time on their hands. The </w:t>
-      </w:r>
-      <w:proofErr w:type="gramStart"/>
-      <w:r>
-        <w:t>whole world</w:t>
-      </w:r>
-      <w:proofErr w:type="gramEnd"/>
-      <w:r>
-        <w:t xml:space="preserve"> knows the details by now of how Mark Zuckerberg’s horny social ineptitude led to Facebook’s conception, but we must both keep in check the bad habit we share – the whole present-day reading world and I, that is – of dwelling entirely too much on the most “negative,” soul-agitating tales in what we perceive to be the pursuit of necessary ingredients for concocting a better solution. Bandcamp’s story is </w:t>
-      </w:r>
-      <w:proofErr w:type="gramStart"/>
-      <w:r>
-        <w:t>predominantly comprised</w:t>
-      </w:r>
-      <w:proofErr w:type="gramEnd"/>
-      <w:r>
-        <w:t xml:space="preserve"> of smart decisions, sincere transparency, and savvy ideas which are best examined in contrast, I’m afraid, with all that’s being done </w:t>
+        <w:t xml:space="preserve">The truth is, the stories that come to us that smell the strongest of philanthropy on the surface are often actually about some dusty, Y2K-lookin’-ass nerd with powerfully tedious grievances and too much time on their hands. The whole world knows the details by now of how Mark Zuckerberg’s horny social ineptitude led to Facebook’s conception, but we must both keep in check the bad habit we share – the whole present-day reading world and I, that is – of dwelling entirely too much on the most “negative,” soul-agitating tales in what we perceive to be the pursuit of necessary ingredients for concocting a better solution. Bandcamp’s story is predominantly comprised of smart decisions, sincere transparency, and savvy ideas which are best examined in contrast, I’m afraid, with all that’s being done </w:t>
       </w:r>
       <w:r>
         <w:rPr>
@@ -4756,15 +3573,7 @@
         <w:pStyle w:val="Quote"/>
       </w:pPr>
       <w:r>
-        <w:t xml:space="preserve">Are my favorite punk bands now Bandcamp bands? Are they suddenly wanting to conform to a kind of Bandcamp aesthetic? I </w:t>
-      </w:r>
-      <w:proofErr w:type="gramStart"/>
-      <w:r>
-        <w:t>don’t</w:t>
-      </w:r>
-      <w:proofErr w:type="gramEnd"/>
-      <w:r>
-        <w:t xml:space="preserve"> think so. Not yet. But if that does happen, something might be lost — a sense of these bands defining themselves as they want to, which is sort of the Bandcamp promise in the first place. People can use help navigating the riches of Bandcamp. But its estimable editorial project opens an interesting question: When does help turn into tastemaking?</w:t>
+        <w:t>Are my favorite punk bands now Bandcamp bands? Are they suddenly wanting to conform to a kind of Bandcamp aesthetic? I don’t think so. Not yet. But if that does happen, something might be lost — a sense of these bands defining themselves as they want to, which is sort of the Bandcamp promise in the first place. People can use help navigating the riches of Bandcamp. But its estimable editorial project opens an interesting question: When does help turn into tastemaking?</w:t>
       </w:r>
     </w:p>
     <w:p>
@@ -4781,23 +3590,7 @@
     </w:p>
     <w:p>
       <w:r>
-        <w:t xml:space="preserve">You missed it, didn’t you—the ten-year anniversary of Bandcamp’s launch? Ashamed, I realized last month that I did, too. Ashamed, because I owe a lot to the platform’s unwavering commitment to the distribution and curation of work made by </w:t>
-      </w:r>
-      <w:proofErr w:type="gramStart"/>
-      <w:r>
-        <w:t>just about all</w:t>
-      </w:r>
-      <w:proofErr w:type="gramEnd"/>
-      <w:r>
-        <w:t xml:space="preserve"> of my favorite artists—within and outside of my social network. Throughout 2015, I hosted </w:t>
-      </w:r>
-      <w:proofErr w:type="gramStart"/>
-      <w:r>
-        <w:t>a number of</w:t>
-      </w:r>
-      <w:proofErr w:type="gramEnd"/>
-      <w:r>
-        <w:t xml:space="preserve"> conversations with exceptional, future-looking creators on </w:t>
+        <w:t xml:space="preserve">You missed it, didn’t you—the ten-year anniversary of Bandcamp’s launch? Ashamed, I realized last month that I did, too. Ashamed, because I owe a lot to the platform’s unwavering commitment to the distribution and curation of work made by just about all of my favorite artists—within and outside of my social network. Throughout 2015, I hosted a number of conversations with exceptional, future-looking creators on </w:t>
       </w:r>
       <w:r>
         <w:rPr>
@@ -4868,15 +3661,7 @@
         </w:r>
       </w:hyperlink>
       <w:r>
-        <w:t xml:space="preserve"> who’s far-traveling composition is probably the closest Digital Audio Workstation equivalent of Extreme Use Testing—when automotive manufacturers effectively torture new prototypes with the most inhospitable conditions on Earth until they break. However, </w:t>
-      </w:r>
-      <w:proofErr w:type="gramStart"/>
-      <w:r>
-        <w:t>it’s</w:t>
-      </w:r>
-      <w:proofErr w:type="gramEnd"/>
-      <w:r>
-        <w:t xml:space="preserve"> not a PR stunt in </w:t>
+        <w:t xml:space="preserve"> who’s far-traveling composition is probably the closest Digital Audio Workstation equivalent of Extreme Use Testing—when automotive manufacturers effectively torture new prototypes with the most inhospitable conditions on Earth until they break. However, it’s not a PR stunt in </w:t>
       </w:r>
       <w:proofErr w:type="spellStart"/>
       <w:r>
@@ -4907,19 +3692,11 @@
         <w:t>Drycast</w:t>
       </w:r>
       <w:r>
-        <w:t xml:space="preserve"> in January 2015, we failed to achieve any descriptors more sophisticated than “alien sounds,” but perhaps that’s all they need: the inner worlds into which yzome invites us are of manic, unpredictable arrhythmia which poses an unapologetic, yet magically lighthearted challenge to any cohesive theory. </w:t>
-      </w:r>
-      <w:proofErr w:type="gramStart"/>
-      <w:r>
-        <w:t>It’s</w:t>
-      </w:r>
-      <w:proofErr w:type="gramEnd"/>
-      <w:r>
-        <w:t xml:space="preserve"> very rare that his proudly-</w:t>
+        <w:t xml:space="preserve"> in January 2015, we failed to achieve any descriptors more sophisticated than “alien sounds,” but perhaps that’s all they need: the inner worlds into which yzome invites us are of manic, unpredictable arrhythmia which poses an unapologetic, yet magically lighthearted challenge to any cohesive theory. It’s very rare that his </w:t>
       </w:r>
       <w:proofErr w:type="spellStart"/>
       <w:r>
-        <w:t>ungenreable</w:t>
+        <w:t>proudly-ungenreable</w:t>
       </w:r>
       <w:proofErr w:type="spellEnd"/>
       <w:r>
@@ -4984,15 +3761,7 @@
         <w:t>all</w:t>
       </w:r>
       <w:r>
-        <w:t xml:space="preserve"> electronic music, and </w:t>
-      </w:r>
-      <w:proofErr w:type="gramStart"/>
-      <w:r>
-        <w:t>you’ll</w:t>
-      </w:r>
-      <w:proofErr w:type="gramEnd"/>
-      <w:r>
-        <w:t xml:space="preserve"> witness firsthand how special </w:t>
+        <w:t xml:space="preserve"> electronic music, and you’ll witness firsthand how special </w:t>
       </w:r>
       <w:proofErr w:type="spellStart"/>
       <w:r>
@@ -5010,60 +3779,16 @@
         <w:t>sexually liberated</w:t>
       </w:r>
       <w:r>
-        <w:t xml:space="preserve">, or anything—it’s still going to be alarming—but you’ll notice that the swift and overwhelming fury which </w:t>
-      </w:r>
-      <w:proofErr w:type="gramStart"/>
-      <w:r>
-        <w:t>sample</w:t>
-      </w:r>
-      <w:proofErr w:type="gramEnd"/>
-      <w:r>
-        <w:t xml:space="preserve"> and break-heavy dance music has always awoken within them has been miraculously circumvented. Instead of immediately storming off, </w:t>
-      </w:r>
-      <w:proofErr w:type="gramStart"/>
-      <w:r>
-        <w:t>they’ll</w:t>
-      </w:r>
-      <w:proofErr w:type="gramEnd"/>
-      <w:r>
-        <w:t xml:space="preserve"> be paralyzed in an existential fugue state from which they may never quite fully emerge. </w:t>
-      </w:r>
-      <w:proofErr w:type="gramStart"/>
-      <w:r>
-        <w:t>I’ve</w:t>
-      </w:r>
-      <w:proofErr w:type="gramEnd"/>
-      <w:r>
-        <w:t xml:space="preserve"> seen it firsthand. </w:t>
-      </w:r>
-      <w:proofErr w:type="gramStart"/>
-      <w:r>
-        <w:t>It’s</w:t>
-      </w:r>
-      <w:proofErr w:type="gramEnd"/>
-      <w:r>
-        <w:t xml:space="preserve"> witchcraft.</w:t>
-      </w:r>
-    </w:p>
-    <w:p>
-      <w:r>
-        <w:t>There is no other across the (</w:t>
-      </w:r>
-      <w:proofErr w:type="gramStart"/>
-      <w:r>
-        <w:t>especially-wide</w:t>
-      </w:r>
-      <w:proofErr w:type="gramEnd"/>
-      <w:r>
-        <w:t xml:space="preserve">) electronic spectrum who can so loudly go so far, so fast without any insincerity, whatsoever. His arrangement seems mischievous and all over the place, but really listen and </w:t>
-      </w:r>
-      <w:proofErr w:type="gramStart"/>
-      <w:r>
-        <w:t>you’ll</w:t>
-      </w:r>
-      <w:proofErr w:type="gramEnd"/>
-      <w:r>
-        <w:t xml:space="preserve"> hear rips of recognizable patterns playing peekaboo in willy-nilly bursts that reveal his dynamic mastery of the dance music space through Breakcore, Juke, Footwork, and Techno sampling. All of this is to say, really, that </w:t>
+        <w:t xml:space="preserve">, or anything—it’s still going to be alarming—but you’ll notice that the swift and overwhelming fury which sample and break-heavy dance music has always awoken within them has been miraculously circumvented. Instead of </w:t>
+      </w:r>
+      <w:r>
+        <w:lastRenderedPageBreak/>
+        <w:t>immediately storming off, they’ll be paralyzed in an existential fugue state from which they may never quite fully emerge. I’ve seen it firsthand. It’s witchcraft.</w:t>
+      </w:r>
+    </w:p>
+    <w:p>
+      <w:r>
+        <w:t xml:space="preserve">There is no other across the (especially-wide) electronic spectrum who can so loudly go so far, so fast without any insincerity, whatsoever. His arrangement seems mischievous and all over the place, but really listen and you’ll hear rips of recognizable patterns playing peekaboo in willy-nilly bursts that reveal his dynamic mastery of the dance music space through Breakcore, Juke, Footwork, and Techno sampling. All of this is to say, really, that </w:t>
       </w:r>
       <w:proofErr w:type="spellStart"/>
       <w:r>
@@ -5071,28 +3796,12 @@
       </w:r>
       <w:proofErr w:type="spellEnd"/>
       <w:r>
-        <w:t xml:space="preserve"> music represents a level of boundary-pushing which only a niche audience tends to truly </w:t>
-      </w:r>
-      <w:proofErr w:type="gramStart"/>
-      <w:r>
-        <w:t>appreciate, yet</w:t>
-      </w:r>
-      <w:proofErr w:type="gramEnd"/>
-      <w:r>
-        <w:t xml:space="preserve"> is undoubtedly worthy of an elegantly-presented host like Bandcamp.</w:t>
-      </w:r>
-    </w:p>
-    <w:p>
-      <w:r>
-        <w:t xml:space="preserve">"Like thank god I don't have to look for a label to release this. </w:t>
-      </w:r>
-      <w:proofErr w:type="gramStart"/>
-      <w:r>
-        <w:t>It's</w:t>
-      </w:r>
-      <w:proofErr w:type="gramEnd"/>
-      <w:r>
-        <w:t xml:space="preserve"> seen as a legitimate platform (by people who might actually care about what I’m doing, at least,) which I think is less offputting than uploading things to Mediafire or whatever else. It’s populist and boutique at the same time."</w:t>
+        <w:t xml:space="preserve"> music represents a level of boundary-pushing which only a niche audience tends to truly appreciate, yet is undoubtedly worthy of an elegantly-presented host like Bandcamp.</w:t>
+      </w:r>
+    </w:p>
+    <w:p>
+      <w:r>
+        <w:t>"Like thank god I don't have to look for a label to release this. It's seen as a legitimate platform (by people who might actually care about what I’m doing, at least,) which I think is less offputting than uploading things to Mediafire or whatever else. It’s populist and boutique at the same time."</w:t>
       </w:r>
     </w:p>
     <w:p>
@@ -5106,15 +3815,7 @@
         <w:t>Populist, yet boutique</w:t>
       </w:r>
       <w:r>
-        <w:t xml:space="preserve">. Can we really be expected to exceed this summation? Well, </w:t>
-      </w:r>
-      <w:proofErr w:type="gramStart"/>
-      <w:r>
-        <w:t>nobody’s</w:t>
-      </w:r>
-      <w:proofErr w:type="gramEnd"/>
-      <w:r>
-        <w:t xml:space="preserve"> said much at all in the mainstream press, but what </w:t>
+        <w:t xml:space="preserve">. Can we really be expected to exceed this summation? Well, nobody’s said much at all in the mainstream press, but what </w:t>
       </w:r>
       <w:r>
         <w:rPr>
@@ -5179,15 +3880,7 @@
         </w:r>
       </w:hyperlink>
       <w:r>
-        <w:t xml:space="preserve">?” So why aren’t we talking about it? The other important takeaway: founder Neil Diamond told Ratliff that “the company has never spent money on promotion.” This is </w:t>
-      </w:r>
-      <w:proofErr w:type="gramStart"/>
-      <w:r>
-        <w:t>largely why</w:t>
-      </w:r>
-      <w:proofErr w:type="gramEnd"/>
-      <w:r>
-        <w:t xml:space="preserve"> I’ve invested so much time and affection into this piece—gratitude is not often sellable incentive for mainstream coverage. </w:t>
+        <w:t xml:space="preserve">?” So why aren’t we talking about it? The other important takeaway: founder Neil Diamond told Ratliff that “the company has never spent money on promotion.” This is largely why I’ve invested so much time and affection into this piece—gratitude is not often sellable incentive for mainstream coverage. </w:t>
       </w:r>
     </w:p>
     <w:p>
@@ -5264,324 +3957,304 @@
         <w:t>too democratic.</w:t>
       </w:r>
       <w:r>
+        <w:t xml:space="preserve"> Perhaps it’s still just beyond reasonable expectations to get a </w:t>
+      </w:r>
+      <w:proofErr w:type="spellStart"/>
+      <w:r>
+        <w:t>top-of-the-foodchain</w:t>
+      </w:r>
+      <w:proofErr w:type="spellEnd"/>
+      <w:r>
+        <w:t xml:space="preserve"> music writer’s head wrapped around the idea that such products on The Internet can easily—even optimally—service both hobbyists and professionals.</w:t>
+      </w:r>
+    </w:p>
+    <w:p>
+      <w:r>
+        <w:t xml:space="preserve">Last year, Bandcamp was responsible for </w:t>
+      </w:r>
+      <w:hyperlink r:id="rId123" w:history="1">
+        <w:r>
+          <w:rPr>
+            <w:rStyle w:val="Hyperlink"/>
+          </w:rPr>
+          <w:t>$270 million in payments</w:t>
+        </w:r>
+      </w:hyperlink>
+      <w:r>
+        <w:t xml:space="preserve"> to artists like Jlin,</w:t>
+      </w:r>
+      <w:r>
         <w:t xml:space="preserve"> </w:t>
       </w:r>
-      <w:proofErr w:type="gramStart"/>
-      <w:r>
-        <w:t>Perhaps it’s</w:t>
-      </w:r>
-      <w:proofErr w:type="gramEnd"/>
-      <w:r>
-        <w:t xml:space="preserve"> still just beyond reasonable expectations to get a top-of-the-</w:t>
+      <w:r>
+        <w:t>the genius commonly associated with Footwork (certainly Chicago’s most underreported and popularly underrepresented movement,) for pushing its expressive boundaries both in theory and geography further than any other, and who’s so far produced two of the most “</w:t>
+      </w:r>
+      <w:hyperlink r:id="rId124" w:history="1">
+        <w:r>
+          <w:rPr>
+            <w:rStyle w:val="Hyperlink"/>
+          </w:rPr>
+          <w:t>aggressively</w:t>
+        </w:r>
+      </w:hyperlink>
+      <w:hyperlink r:id="rId125" w:history="1">
+        <w:r>
+          <w:rPr>
+            <w:rStyle w:val="Hyperlink"/>
+          </w:rPr>
+          <w:t xml:space="preserve"> beautiful</w:t>
+        </w:r>
+      </w:hyperlink>
+      <w:r>
+        <w:t>” records you’ll find anywhere in the process.[</w:t>
+      </w:r>
+      <w:hyperlink w:anchor="_edn1" w:history="1">
+        <w:r>
+          <w:rPr>
+            <w:rStyle w:val="Hyperlink"/>
+          </w:rPr>
+          <w:t>i]</w:t>
+        </w:r>
+      </w:hyperlink>
+      <w:r>
+        <w:t xml:space="preserve"> Type her name into any search engine and her Bandcamp page is </w:t>
+      </w:r>
+      <w:r>
+        <w:rPr>
+          <w:i/>
+          <w:iCs/>
+        </w:rPr>
+        <w:t>always</w:t>
+      </w:r>
+      <w:r>
+        <w:t xml:space="preserve"> the first result, yet </w:t>
       </w:r>
       <w:proofErr w:type="spellStart"/>
       <w:r>
-        <w:t>foodchain</w:t>
+        <w:t>Cntrl-Fing</w:t>
       </w:r>
       <w:proofErr w:type="spellEnd"/>
       <w:r>
-        <w:t xml:space="preserve"> music writer’s head wrapped around the idea that such products on The Internet can easily—even optimally—service both hobbyists and professionals.</w:t>
-      </w:r>
-    </w:p>
-    <w:p>
-      <w:r>
-        <w:t xml:space="preserve">Last year, Bandcamp was responsible for </w:t>
-      </w:r>
-      <w:hyperlink r:id="rId123" w:history="1">
-        <w:r>
-          <w:rPr>
-            <w:rStyle w:val="Hyperlink"/>
-          </w:rPr>
-          <w:t>$270 million in payments</w:t>
-        </w:r>
-      </w:hyperlink>
-      <w:r>
-        <w:t xml:space="preserve"> to artists like Jlin,</w:t>
-      </w:r>
-      <w:r>
-        <w:t xml:space="preserve"> </w:t>
-      </w:r>
-      <w:r>
-        <w:t>the genius commonly associated with Footwork (certainly Chicago’s most underreported and popularly underrepresented movement,) for pushing its expressive boundaries both in theory and geography further than any other, and who’s so far produced two of the most “</w:t>
-      </w:r>
-      <w:hyperlink r:id="rId124" w:history="1">
-        <w:r>
-          <w:rPr>
-            <w:rStyle w:val="Hyperlink"/>
-          </w:rPr>
-          <w:t>aggressively</w:t>
-        </w:r>
-      </w:hyperlink>
-      <w:hyperlink r:id="rId125" w:history="1">
-        <w:r>
-          <w:rPr>
-            <w:rStyle w:val="Hyperlink"/>
-          </w:rPr>
-          <w:t xml:space="preserve"> beautiful</w:t>
-        </w:r>
-      </w:hyperlink>
-      <w:r>
-        <w:t>” records you’ll find anywhere in the process.[</w:t>
+        <w:t xml:space="preserve"> for “</w:t>
       </w:r>
       <w:proofErr w:type="spellStart"/>
       <w:r>
-        <w:fldChar w:fldCharType="begin"/>
-      </w:r>
-      <w:r>
-        <w:instrText xml:space="preserve"> HYPERLINK \l "_edn1" </w:instrText>
-      </w:r>
-      <w:r>
-        <w:fldChar w:fldCharType="separate"/>
-      </w:r>
-      <w:r>
-        <w:rPr>
-          <w:rStyle w:val="Hyperlink"/>
-        </w:rPr>
-        <w:t>i</w:t>
+        <w:t>Bandcamp</w:t>
       </w:r>
       <w:proofErr w:type="spellEnd"/>
       <w:r>
-        <w:rPr>
-          <w:rStyle w:val="Hyperlink"/>
-        </w:rPr>
-        <w:t>]</w:t>
-      </w:r>
-      <w:r>
-        <w:fldChar w:fldCharType="end"/>
-      </w:r>
-      <w:r>
-        <w:t xml:space="preserve"> Type her name into any search engine and her Bandcamp page is </w:t>
-      </w:r>
-      <w:r>
-        <w:rPr>
-          <w:i/>
-          <w:iCs/>
-        </w:rPr>
-        <w:t>always</w:t>
-      </w:r>
-      <w:r>
-        <w:t xml:space="preserve"> the first result, yet </w:t>
+        <w:t xml:space="preserve">” will yield 0 results from her interviews with </w:t>
+      </w:r>
+      <w:r>
+        <w:rPr>
+          <w:i/>
+          <w:iCs/>
+        </w:rPr>
+        <w:t>The Fader</w:t>
+      </w:r>
+      <w:r>
+        <w:t xml:space="preserve">, </w:t>
+      </w:r>
+      <w:r>
+        <w:rPr>
+          <w:i/>
+          <w:iCs/>
+        </w:rPr>
+        <w:t>FACT Magazine</w:t>
+      </w:r>
+      <w:r>
+        <w:t xml:space="preserve">, </w:t>
+      </w:r>
+      <w:r>
+        <w:rPr>
+          <w:i/>
+          <w:iCs/>
+        </w:rPr>
+        <w:t>Pitchfork</w:t>
+      </w:r>
+      <w:r>
+        <w:t xml:space="preserve">, </w:t>
+      </w:r>
+      <w:r>
+        <w:rPr>
+          <w:i/>
+          <w:iCs/>
+        </w:rPr>
+        <w:t>The Seventh Hex</w:t>
+      </w:r>
+      <w:r>
+        <w:t xml:space="preserve">, </w:t>
+      </w:r>
+      <w:r>
+        <w:rPr>
+          <w:i/>
+          <w:iCs/>
+        </w:rPr>
+        <w:t>Passion of the Weiss</w:t>
+      </w:r>
+      <w:r>
+        <w:t xml:space="preserve">, </w:t>
+      </w:r>
+      <w:r>
+        <w:rPr>
+          <w:i/>
+          <w:iCs/>
+        </w:rPr>
+        <w:t>PopMatters</w:t>
+      </w:r>
+      <w:r>
+        <w:t xml:space="preserve">, </w:t>
+      </w:r>
+      <w:r>
+        <w:rPr>
+          <w:i/>
+          <w:iCs/>
+        </w:rPr>
+        <w:t>Crack Magazine</w:t>
+      </w:r>
+      <w:r>
+        <w:t xml:space="preserve">, </w:t>
+      </w:r>
+      <w:r>
+        <w:rPr>
+          <w:i/>
+          <w:iCs/>
+        </w:rPr>
+        <w:t>DUMMY</w:t>
+      </w:r>
+      <w:r>
+        <w:t xml:space="preserve">, </w:t>
+      </w:r>
+      <w:r>
+        <w:rPr>
+          <w:i/>
+          <w:iCs/>
+        </w:rPr>
+        <w:t>The Guardian</w:t>
+      </w:r>
+      <w:r>
+        <w:t xml:space="preserve">, </w:t>
+      </w:r>
+      <w:r>
+        <w:rPr>
+          <w:i/>
+          <w:iCs/>
+        </w:rPr>
+        <w:t>The Quietus</w:t>
+      </w:r>
+      <w:r>
+        <w:t xml:space="preserve">, </w:t>
+      </w:r>
+      <w:r>
+        <w:rPr>
+          <w:i/>
+          <w:iCs/>
+        </w:rPr>
+        <w:t>BOMB Magazine</w:t>
+      </w:r>
+      <w:r>
+        <w:t xml:space="preserve">, </w:t>
+      </w:r>
+      <w:r>
+        <w:rPr>
+          <w:i/>
+          <w:iCs/>
+        </w:rPr>
+        <w:t>Ableton Blog</w:t>
+      </w:r>
+      <w:r>
+        <w:t xml:space="preserve">, </w:t>
+      </w:r>
+      <w:r>
+        <w:rPr>
+          <w:i/>
+          <w:iCs/>
+        </w:rPr>
+        <w:t>The Creative Independent</w:t>
+      </w:r>
+      <w:r>
+        <w:t xml:space="preserve">, </w:t>
+      </w:r>
+      <w:r>
+        <w:rPr>
+          <w:i/>
+          <w:iCs/>
+        </w:rPr>
+        <w:t>Rolling Stone</w:t>
+      </w:r>
+      <w:r>
+        <w:t xml:space="preserve">, </w:t>
+      </w:r>
+      <w:r>
+        <w:rPr>
+          <w:i/>
+          <w:iCs/>
+        </w:rPr>
+        <w:t>SPIN</w:t>
+      </w:r>
+      <w:r>
+        <w:t xml:space="preserve">, </w:t>
+      </w:r>
+      <w:r>
+        <w:rPr>
+          <w:i/>
+          <w:iCs/>
+        </w:rPr>
+        <w:t>No Fear of Pop</w:t>
+      </w:r>
+      <w:r>
+        <w:t xml:space="preserve">, </w:t>
+      </w:r>
+      <w:r>
+        <w:rPr>
+          <w:i/>
+          <w:iCs/>
+        </w:rPr>
+        <w:t>self-titled magazine</w:t>
+      </w:r>
+      <w:r>
+        <w:t xml:space="preserve">, </w:t>
+      </w:r>
+      <w:r>
+        <w:rPr>
+          <w:i/>
+          <w:iCs/>
+        </w:rPr>
+        <w:t>Circulation Magazine</w:t>
+      </w:r>
+      <w:r>
+        <w:t xml:space="preserve">, </w:t>
+      </w:r>
+      <w:r>
+        <w:rPr>
+          <w:i/>
+          <w:iCs/>
+        </w:rPr>
+        <w:t>The New Yorker</w:t>
+      </w:r>
+      <w:r>
+        <w:t xml:space="preserve">, </w:t>
+      </w:r>
+      <w:r>
+        <w:rPr>
+          <w:i/>
+          <w:iCs/>
+        </w:rPr>
+        <w:t>Cyclic Defrost</w:t>
+      </w:r>
+      <w:r>
+        <w:t xml:space="preserve">, </w:t>
       </w:r>
       <w:proofErr w:type="spellStart"/>
       <w:r>
-        <w:t>Cntrl-Fing</w:t>
+        <w:rPr>
+          <w:i/>
+          <w:iCs/>
+        </w:rPr>
+        <w:t>Mixmag</w:t>
       </w:r>
       <w:proofErr w:type="spellEnd"/>
       <w:r>
-        <w:t xml:space="preserve"> for “Bandcamp” will yield 0 results from her interviews with </w:t>
-      </w:r>
-      <w:r>
-        <w:rPr>
-          <w:i/>
-          <w:iCs/>
-        </w:rPr>
-        <w:t>The Fader</w:t>
-      </w:r>
-      <w:r>
-        <w:t xml:space="preserve">, </w:t>
-      </w:r>
-      <w:r>
-        <w:rPr>
-          <w:i/>
-          <w:iCs/>
-        </w:rPr>
-        <w:t>FACT Magazine</w:t>
-      </w:r>
-      <w:r>
-        <w:t xml:space="preserve">, </w:t>
-      </w:r>
-      <w:r>
-        <w:rPr>
-          <w:i/>
-          <w:iCs/>
-        </w:rPr>
-        <w:t>Pitchfork</w:t>
-      </w:r>
-      <w:r>
-        <w:t xml:space="preserve">, </w:t>
-      </w:r>
-      <w:r>
-        <w:rPr>
-          <w:i/>
-          <w:iCs/>
-        </w:rPr>
-        <w:t>The Seventh Hex</w:t>
-      </w:r>
-      <w:r>
-        <w:t xml:space="preserve">, </w:t>
-      </w:r>
-      <w:r>
-        <w:rPr>
-          <w:i/>
-          <w:iCs/>
-        </w:rPr>
-        <w:t>Passion of the Weiss</w:t>
-      </w:r>
-      <w:r>
-        <w:t xml:space="preserve">, </w:t>
-      </w:r>
-      <w:proofErr w:type="spellStart"/>
-      <w:r>
-        <w:rPr>
-          <w:i/>
-          <w:iCs/>
-        </w:rPr>
-        <w:t>PopMatters</w:t>
-      </w:r>
-      <w:proofErr w:type="spellEnd"/>
-      <w:r>
-        <w:t xml:space="preserve">, </w:t>
-      </w:r>
-      <w:r>
-        <w:rPr>
-          <w:i/>
-          <w:iCs/>
-        </w:rPr>
-        <w:t>Crack Magazine</w:t>
-      </w:r>
-      <w:r>
-        <w:t xml:space="preserve">, </w:t>
-      </w:r>
-      <w:r>
-        <w:rPr>
-          <w:i/>
-          <w:iCs/>
-        </w:rPr>
-        <w:t>DUMMY</w:t>
-      </w:r>
-      <w:r>
-        <w:t xml:space="preserve">, </w:t>
-      </w:r>
-      <w:r>
-        <w:rPr>
-          <w:i/>
-          <w:iCs/>
-        </w:rPr>
-        <w:t>The Guardian</w:t>
-      </w:r>
-      <w:r>
-        <w:t xml:space="preserve">, </w:t>
-      </w:r>
-      <w:r>
-        <w:rPr>
-          <w:i/>
-          <w:iCs/>
-        </w:rPr>
-        <w:t>The Quietus</w:t>
-      </w:r>
-      <w:r>
-        <w:t xml:space="preserve">, </w:t>
-      </w:r>
-      <w:r>
-        <w:rPr>
-          <w:i/>
-          <w:iCs/>
-        </w:rPr>
-        <w:t>BOMB Magazine</w:t>
-      </w:r>
-      <w:r>
-        <w:t xml:space="preserve">, </w:t>
-      </w:r>
-      <w:r>
-        <w:rPr>
-          <w:i/>
-          <w:iCs/>
-        </w:rPr>
-        <w:t>Ableton Blog</w:t>
-      </w:r>
-      <w:r>
-        <w:t xml:space="preserve">, </w:t>
-      </w:r>
-      <w:r>
-        <w:rPr>
-          <w:i/>
-          <w:iCs/>
-        </w:rPr>
-        <w:t>The Creative Independent</w:t>
-      </w:r>
-      <w:r>
-        <w:t xml:space="preserve">, </w:t>
-      </w:r>
-      <w:r>
-        <w:rPr>
-          <w:i/>
-          <w:iCs/>
-        </w:rPr>
-        <w:t>Rolling Stone</w:t>
-      </w:r>
-      <w:r>
-        <w:t xml:space="preserve">, </w:t>
-      </w:r>
-      <w:r>
-        <w:rPr>
-          <w:i/>
-          <w:iCs/>
-        </w:rPr>
-        <w:t>SPIN</w:t>
-      </w:r>
-      <w:r>
-        <w:t xml:space="preserve">, </w:t>
-      </w:r>
-      <w:r>
-        <w:rPr>
-          <w:i/>
-          <w:iCs/>
-        </w:rPr>
-        <w:t>No Fear of Pop</w:t>
-      </w:r>
-      <w:r>
-        <w:t xml:space="preserve">, </w:t>
-      </w:r>
-      <w:r>
-        <w:rPr>
-          <w:i/>
-          <w:iCs/>
-        </w:rPr>
-        <w:t>self-titled magazine</w:t>
-      </w:r>
-      <w:r>
-        <w:t xml:space="preserve">, </w:t>
-      </w:r>
-      <w:r>
-        <w:rPr>
-          <w:i/>
-          <w:iCs/>
-        </w:rPr>
-        <w:t>Circulation Magazine</w:t>
-      </w:r>
-      <w:r>
-        <w:t xml:space="preserve">, </w:t>
-      </w:r>
-      <w:r>
-        <w:rPr>
-          <w:i/>
-          <w:iCs/>
-        </w:rPr>
-        <w:t>The New Yorker</w:t>
-      </w:r>
-      <w:r>
-        <w:t xml:space="preserve">, </w:t>
-      </w:r>
-      <w:r>
-        <w:rPr>
-          <w:i/>
-          <w:iCs/>
-        </w:rPr>
-        <w:t>Cyclic Defrost</w:t>
-      </w:r>
-      <w:r>
-        <w:t xml:space="preserve">, </w:t>
-      </w:r>
-      <w:proofErr w:type="spellStart"/>
-      <w:r>
-        <w:rPr>
-          <w:i/>
-          <w:iCs/>
-        </w:rPr>
-        <w:t>Mixmag</w:t>
-      </w:r>
-      <w:proofErr w:type="spellEnd"/>
-      <w:r>
         <w:t xml:space="preserve">, or </w:t>
       </w:r>
       <w:r>
@@ -5589,17 +4262,8 @@
           <w:i/>
           <w:iCs/>
         </w:rPr>
-        <w:t xml:space="preserve">melting </w:t>
-      </w:r>
-      <w:proofErr w:type="spellStart"/>
-      <w:r>
-        <w:rPr>
-          <w:i/>
-          <w:iCs/>
-        </w:rPr>
-        <w:t>bot</w:t>
-      </w:r>
-      <w:proofErr w:type="spellEnd"/>
+        <w:t>melting bot</w:t>
+      </w:r>
       <w:r>
         <w:t xml:space="preserve">, and only one in </w:t>
       </w:r>
@@ -5632,15 +4296,7 @@
         </w:r>
       </w:hyperlink>
       <w:r>
-        <w:t xml:space="preserve"> first, for both </w:t>
-      </w:r>
-      <w:proofErr w:type="spellStart"/>
-      <w:r>
-        <w:t>her’s</w:t>
-      </w:r>
-      <w:proofErr w:type="spellEnd"/>
-      <w:r>
-        <w:t xml:space="preserve"> and their readers’ sake—Bandcamp’s cut of album purchases is half of iTunes. From the user experience perspective, it’s absurd that those of these pages including embedded music players chose to use SoundCloud’s—which is more resource heavy (yet of noticeably lesser streaming playback quality) and visually disruptive—instead of </w:t>
+        <w:t xml:space="preserve"> first, for both her’s and their readers’ sake—Bandcamp’s cut of album purchases is half of iTunes. From the user experience perspective, it’s absurd that those of these pages including embedded music players chose to use SoundCloud’s—which is more resource heavy (yet of noticeably lesser streaming playback quality) and visually disruptive—instead of </w:t>
       </w:r>
       <w:hyperlink r:id="rId127" w:history="1">
         <w:r>
@@ -5669,23 +4325,7 @@
     </w:p>
     <w:p>
       <w:r>
-        <w:t xml:space="preserve">The two services were launched the same year—that fateful 2008—but comparing them is complicated. They are clear opposites in at least one principal: how </w:t>
-      </w:r>
-      <w:proofErr w:type="gramStart"/>
-      <w:r>
-        <w:t>they’ve</w:t>
-      </w:r>
-      <w:proofErr w:type="gramEnd"/>
-      <w:r>
-        <w:t xml:space="preserve"> defined their mission. Bandcamp has changed less throughout its history than any other Web service that comes to mind (see below,) but SoundCloud has struggled with identity issues, to their </w:t>
-      </w:r>
-      <w:proofErr w:type="gramStart"/>
-      <w:r>
-        <w:t>vastly-superior</w:t>
-      </w:r>
-      <w:proofErr w:type="gramEnd"/>
-      <w:r>
-        <w:t xml:space="preserve"> success (in terms of user statistics, anyway.) </w:t>
+        <w:t xml:space="preserve">The two services were launched the same year—that fateful 2008—but comparing them is complicated. They are clear opposites in at least one principal: how they’ve defined their mission. Bandcamp has changed less throughout its history than any other Web service that comes to mind (see below,) but SoundCloud has struggled with identity issues, to their vastly-superior success (in terms of user statistics, anyway.) </w:t>
       </w:r>
       <w:r>
         <w:rPr>
@@ -5702,19 +4342,18 @@
           <w:rPr>
             <w:rStyle w:val="Hyperlink"/>
           </w:rPr>
-          <w:t>reported in June, 2011</w:t>
-        </w:r>
-      </w:hyperlink>
-      <w:r>
-        <w:t xml:space="preserve"> that they’d reached 5 million users, citing their decision to expand focus beyond “popular music” to explain the milestone. “We’re building a sound platform that’s not just about music,” said Alex Ljung – a SoundCloud co-founder and the company’s chief executive at the time – and its present landscape certainly reflects a diverse offering of uses, but ultimately, </w:t>
-      </w:r>
-      <w:proofErr w:type="gramStart"/>
-      <w:r>
-        <w:t>any .</w:t>
-      </w:r>
-      <w:proofErr w:type="gramEnd"/>
-      <w:r>
-        <w:t xml:space="preserve"> Today, both SoundCloud and Bandcamp have premium subscription plans for artists which are at least </w:t>
+          <w:t xml:space="preserve">reported in June, </w:t>
+        </w:r>
+        <w:r>
+          <w:rPr>
+            <w:rStyle w:val="Hyperlink"/>
+          </w:rPr>
+          <w:lastRenderedPageBreak/>
+          <w:t>2011</w:t>
+        </w:r>
+      </w:hyperlink>
+      <w:r>
+        <w:t xml:space="preserve"> that they’d reached 5 million users, citing their decision to expand focus beyond “popular music” to explain the milestone. “We’re building a sound platform that’s not just about music,” said Alex Ljung – a SoundCloud co-founder and the company’s chief executive at the time – and its present landscape certainly reflects a diverse offering of uses, but ultimately, any . Today, both SoundCloud and Bandcamp have premium subscription plans for artists which are at least </w:t>
       </w:r>
       <w:r>
         <w:rPr>
@@ -5823,23 +4462,7 @@
     </w:p>
     <w:p>
       <w:r>
-        <w:t xml:space="preserve">Both offer access “basic” statistics for their tracks at this tier which most of the creators I know consider more than enough—the usefulness of any playback/download stats is negligible when </w:t>
-      </w:r>
-      <w:proofErr w:type="gramStart"/>
-      <w:r>
-        <w:t>you’re</w:t>
-      </w:r>
-      <w:proofErr w:type="gramEnd"/>
-      <w:r>
-        <w:t xml:space="preserve"> publishing within tight niches—and each has had about 5 years to fine-tune their free offerings so that they feel as complete as possible. If </w:t>
-      </w:r>
-      <w:proofErr w:type="gramStart"/>
-      <w:r>
-        <w:t>you’re</w:t>
-      </w:r>
-      <w:proofErr w:type="gramEnd"/>
-      <w:r>
-        <w:t xml:space="preserve"> planning on publishing a podcast on SoundCloud, you’re obviously going to have to upgrade your upload limit even beyond Pro ($8/month, 6-hour upload limit) to Pro Unlimited ($16/month, unlimited uploads,) though I would suggest a plethora of alternative methods before you got that far. Unfortunately, they would not include a free Bandcamp account. While </w:t>
+        <w:t xml:space="preserve">Both offer access “basic” statistics for their tracks at this tier which most of the creators I know consider more than enough—the usefulness of any playback/download stats is negligible when you’re publishing within tight niches—and each has had about 5 years to fine-tune their free offerings so that they feel as complete as possible. If you’re planning on publishing a podcast on SoundCloud, you’re obviously going to have to upgrade your upload limit even beyond Pro ($8/month, 6-hour upload limit) to Pro Unlimited ($16/month, unlimited uploads,) though I would suggest a plethora of alternative methods before you got that far. Unfortunately, they would not include a free Bandcamp account. While </w:t>
       </w:r>
       <w:hyperlink r:id="rId132" w:anchor="discover" w:history="1">
         <w:r>
@@ -5918,13 +4541,8 @@
       </w:r>
     </w:p>
     <w:p>
-      <w:proofErr w:type="gramStart"/>
-      <w:r>
-        <w:t>It’s</w:t>
-      </w:r>
-      <w:proofErr w:type="gramEnd"/>
-      <w:r>
-        <w:t xml:space="preserve"> not entirely shocking, then, that SoundCloud’s story has been more present in the greater conversation than Bandcamp’s. Frankly, its largest issues are directly related: compared to SoundCloud, </w:t>
+      <w:r>
+        <w:t xml:space="preserve">It’s not entirely shocking, then, that SoundCloud’s story has been more present in the greater conversation than Bandcamp’s. Frankly, its largest issues are directly related: compared to SoundCloud, </w:t>
       </w:r>
       <w:r>
         <w:rPr>
@@ -5950,23 +4568,7 @@
     </w:p>
     <w:p>
       <w:r>
-        <w:t xml:space="preserve">From a future historian’s perspective, the battle for the definitive name in independent digital music distribution has already won, largely thanks to its relationship with Chance </w:t>
-      </w:r>
-      <w:proofErr w:type="gramStart"/>
-      <w:r>
-        <w:t>The</w:t>
-      </w:r>
-      <w:proofErr w:type="gramEnd"/>
-      <w:r>
-        <w:t xml:space="preserve"> Rapper, who’s quickly become a “cultural </w:t>
-      </w:r>
-      <w:proofErr w:type="spellStart"/>
-      <w:r>
-        <w:t>influencer</w:t>
-      </w:r>
-      <w:proofErr w:type="spellEnd"/>
-      <w:r>
-        <w:t xml:space="preserve">, thought leader, global star,” and one of my generation’s upmost celebrity champions. Obviously, there is little sense trying to determine whether SoundCloud </w:t>
+        <w:t xml:space="preserve">From a future historian’s perspective, the battle for the definitive name in independent digital music distribution has already won, largely thanks to its relationship with Chance The Rapper, who’s quickly become a “cultural influencer, thought leader, global star,” and one of my generation’s upmost celebrity champions. Obviously, there is little sense trying to determine whether SoundCloud </w:t>
       </w:r>
       <w:r>
         <w:rPr>
@@ -6027,23 +4629,7 @@
         </w:r>
       </w:hyperlink>
       <w:r>
-        <w:t xml:space="preserve"> by looking the whole industry establishment in the face and proclaiming “this is for every indie artist—everybody who’s been </w:t>
-      </w:r>
-      <w:proofErr w:type="spellStart"/>
-      <w:r>
-        <w:t>doin</w:t>
-      </w:r>
-      <w:proofErr w:type="spellEnd"/>
-      <w:r>
-        <w:t xml:space="preserve">’ this mixtape </w:t>
-      </w:r>
-      <w:proofErr w:type="spellStart"/>
-      <w:r>
-        <w:t>shhhh</w:t>
-      </w:r>
-      <w:proofErr w:type="spellEnd"/>
-      <w:r>
-        <w:t>...</w:t>
+        <w:t xml:space="preserve"> by looking the whole industry establishment in the face and proclaiming “this is for every indie artist—everybody who’s been doin’ this mixtape shhhh...</w:t>
       </w:r>
       <w:r>
         <w:rPr>
@@ -6111,23 +4697,11 @@
         <w:t>is</w:t>
       </w:r>
       <w:r>
-        <w:t xml:space="preserve"> destined to fail within the next year (it appears to be as yet missing much of a verdict,) and it’s all still destined to fold at any moment, at least it’ll have the distinct pride of doing so having maintained his </w:t>
-      </w:r>
-      <w:proofErr w:type="gramStart"/>
-      <w:r>
-        <w:t>publicly-expressed</w:t>
-      </w:r>
-      <w:proofErr w:type="gramEnd"/>
-      <w:r>
-        <w:t xml:space="preserve"> respect and confidence, which is a damned fine legacy in my book. Meanwhile, Bandcamp has only made a few small tweaks to its basic infrastructure, and added new features very deliberately, which </w:t>
-      </w:r>
-      <w:proofErr w:type="gramStart"/>
-      <w:r>
-        <w:t>haven’t</w:t>
-      </w:r>
-      <w:proofErr w:type="gramEnd"/>
-      <w:r>
-        <w:t xml:space="preserve"> resulted in a single memorable controversy. Aside from </w:t>
+        <w:t xml:space="preserve"> destined to fail within the next year (it appears to be as yet missing much of a verdict,) and it’s all still destined to fold at any moment, at least it’ll have the distinct pride of doing so having maintained his publicly-expressed respect and confidence, which is a damned fine legacy in my book. Meanwhile, Bandcamp has only made a few small tweaks to its basic infrastructure, and added new features very deliberately, </w:t>
+      </w:r>
+      <w:r>
+        <w:lastRenderedPageBreak/>
+        <w:t xml:space="preserve">which haven’t resulted in a single memorable controversy. Aside from </w:t>
       </w:r>
       <w:hyperlink r:id="rId143" w:history="1">
         <w:r>
@@ -6214,15 +4788,7 @@
     </w:p>
     <w:p>
       <w:r>
-        <w:t xml:space="preserve">Considering the significance of these contributions, </w:t>
-      </w:r>
-      <w:proofErr w:type="gramStart"/>
-      <w:r>
-        <w:t>it’s</w:t>
-      </w:r>
-      <w:proofErr w:type="gramEnd"/>
-      <w:r>
-        <w:t xml:space="preserve"> of a special wonder that they were made not by a non-profit organization, academic movement, or government endowment, but by a for-profit, California-based tech company that’s continued to thrive and innovate great content, entirely apart from mainstream coverage.</w:t>
+        <w:t>Considering the significance of these contributions, it’s of a special wonder that they were made not by a non-profit organization, academic movement, or government endowment, but by a for-profit, California-based tech company that’s continued to thrive and innovate great content, entirely apart from mainstream coverage.</w:t>
       </w:r>
     </w:p>
     <w:p>
@@ -6252,15 +4818,7 @@
     </w:p>
     <w:p>
       <w:r>
-        <w:t xml:space="preserve">It might seem a bit much on the surface, but in many ways, Bandcamp has spent the past 10 years showing us what a for-profit, Web-based, </w:t>
-      </w:r>
-      <w:proofErr w:type="gramStart"/>
-      <w:r>
-        <w:t>culturally-edging</w:t>
-      </w:r>
-      <w:proofErr w:type="gramEnd"/>
-      <w:r>
-        <w:t xml:space="preserve"> independent platform Can be, even in the Valley.</w:t>
+        <w:t>It might seem a bit much on the surface, but in many ways, Bandcamp has spent the past 10 years showing us what a for-profit, Web-based, culturally-edging independent platform Can be, even in the Valley.</w:t>
       </w:r>
     </w:p>
     <w:p>
@@ -6337,24 +4895,17 @@
     </w:p>
     <w:p>
       <w:r>
-        <w:t xml:space="preserve">So, our greatest hope for the decentralization of the music industry in the 1990s ended up transforming before us to become the most effectively divisive Discovery barrier ever known to man because of its psychological influence sub-threshold at unprecedented scale over time, in parallel with so many other like horrific monstrosities </w:t>
-      </w:r>
-      <w:proofErr w:type="gramStart"/>
-      <w:r>
-        <w:t>we’ve</w:t>
-      </w:r>
-      <w:proofErr w:type="gramEnd"/>
-      <w:r>
-        <w:t xml:space="preserve"> discovered in anguish to be mutants of those final salvations from our atrocious history which we’d been so relieved to believe in. Surely, the turn of the millennia was destined to be our final turning point – the moment we’d finally use our new technology to discover a truth (or maybe just a really good clue,) that’d immediately unite our species in a deafening, worldwide aha moment when it would reveal a general abstract of whatever the fuck our deal was that was preventing our silent, dutiful, and 100% harmonious collective effort toward a utopia like Star Trek: The Next Generation’s, in which anyone is absolutely free of obligation or desperation from birth to pursue… whatever with their time.</w:t>
+        <w:t>So, our greatest hope for the decentralization of the music industry in the 1990s ended up transforming before us to become the most effectively divisive Discovery barrier ever known to man because of its psychological influence sub-threshold at unprecedented scale over time, in parallel with so many other like horrific monstrosities we’ve discovered in anguish to be mutants of those final salvations from our atrocious history which we’d been so relieved to believe in. Surely, the turn of the millennia was destined to be our final turning point – the moment we’d finally use our new technology to discover a truth (or maybe just a really good clue,) that’d immediately unite our species in a deafening, worldwide aha moment when it would reveal a general abstract of whatever the fuck our deal was that was preventing our silent, dutiful, and 100% harmonious collective effort toward a utopia like Star Trek: The Next Generation’s, in which anyone is absolutely free of obligation or desperation from birth to pursue… whatever with their time.</w:t>
       </w:r>
     </w:p>
     <w:p/>
     <w:sectPr>
       <w:headerReference w:type="even" r:id="rId149"/>
       <w:headerReference w:type="default" r:id="rId150"/>
-      <w:footerReference w:type="default" r:id="rId151"/>
-      <w:headerReference w:type="first" r:id="rId152"/>
-      <w:footerReference w:type="first" r:id="rId153"/>
+      <w:footerReference w:type="even" r:id="rId151"/>
+      <w:footerReference w:type="default" r:id="rId152"/>
+      <w:headerReference w:type="first" r:id="rId153"/>
+      <w:footerReference w:type="first" r:id="rId154"/>
       <w:pgSz w:w="12240" w:h="15840"/>
       <w:pgMar w:top="720" w:right="936" w:bottom="720" w:left="936" w:header="245" w:footer="187" w:gutter="0"/>
       <w:pgBorders w:offsetFrom="page">
@@ -6433,9 +4984,6 @@
 <w:endnotes xmlns:wpc="http://schemas.microsoft.com/office/word/2010/wordprocessingCanvas" xmlns:cx="http://schemas.microsoft.com/office/drawing/2014/chartex" xmlns:cx1="http://schemas.microsoft.com/office/drawing/2015/9/8/chartex" xmlns:cx2="http://schemas.microsoft.com/office/drawing/2015/10/21/chartex" xmlns:cx3="http://schemas.microsoft.com/office/drawing/2016/5/9/chartex" xmlns:cx4="http://schemas.microsoft.com/office/drawing/2016/5/10/chartex" xmlns:cx5="http://schemas.microsoft.com/office/drawing/2016/5/11/chartex" xmlns:cx6="http://schemas.microsoft.com/office/drawing/2016/5/12/chartex" xmlns:cx7="http://schemas.microsoft.com/office/drawing/2016/5/13/chartex" xmlns:cx8="http://schemas.microsoft.com/office/drawing/2016/5/14/chartex" xmlns:mc="http://schemas.openxmlformats.org/markup-compatibility/2006" xmlns:aink="http://schemas.microsoft.com/office/drawing/2016/ink" xmlns:am3d="http://schemas.microsoft.com/office/drawing/2017/model3d" xmlns:o="urn:schemas-microsoft-com:office:office" xmlns:r="http://schemas.openxmlformats.org/officeDocument/2006/relationships" xmlns:m="http://schemas.openxmlformats.org/officeDocument/2006/math" xmlns:v="urn:schemas-microsoft-com:vml" xmlns:wp14="http://schemas.microsoft.com/office/word/2010/wordprocessingDrawing" xmlns:wp="http://schemas.openxmlformats.org/drawingml/2006/wordprocessingDrawing" xmlns:w10="urn:schemas-microsoft-com:office:word" xmlns:w="http://schemas.openxmlformats.org/wordprocessingml/2006/main" xmlns:w14="http://schemas.microsoft.com/office/word/2010/wordml" xmlns:w15="http://schemas.microsoft.com/office/word/2012/wordml" xmlns:w16cex="http://schemas.microsoft.com/office/word/2018/wordml/cex" xmlns:w16cid="http://schemas.microsoft.com/office/word/2016/wordml/cid" xmlns:w16="http://schemas.microsoft.com/office/word/2018/wordml" xmlns:w16se="http://schemas.microsoft.com/office/word/2015/wordml/symex" xmlns:wpg="http://schemas.microsoft.com/office/word/2010/wordprocessingGroup" xmlns:wpi="http://schemas.microsoft.com/office/word/2010/wordprocessingInk" xmlns:wne="http://schemas.microsoft.com/office/word/2006/wordml" xmlns:wps="http://schemas.microsoft.com/office/word/2010/wordprocessingShape" mc:Ignorable="w14 w15 w16se w16cid w16 w16cex wp14">
   <w:endnote w:type="separator" w:id="-1">
     <w:p>
-      <w:pPr>
-        <w:spacing w:after="0" w:line="240" w:lineRule="auto"/>
-      </w:pPr>
       <w:r>
         <w:separator/>
       </w:r>
@@ -6443,25 +4991,28 @@
   </w:endnote>
   <w:endnote w:type="continuationSeparator" w:id="0">
     <w:p>
-      <w:pPr>
-        <w:spacing w:after="0" w:line="240" w:lineRule="auto"/>
-      </w:pPr>
       <w:r>
         <w:continuationSeparator/>
       </w:r>
     </w:p>
   </w:endnote>
   <w:endnote w:type="continuationNotice" w:id="1">
-    <w:p>
-      <w:pPr>
-        <w:spacing w:after="0" w:line="240" w:lineRule="auto"/>
-      </w:pPr>
-    </w:p>
+    <w:p/>
   </w:endnote>
 </w:endnotes>
 </file>
 
 <file path=word/footer1.xml><?xml version="1.0" encoding="utf-8"?>
+<w:ftr xmlns:wpc="http://schemas.microsoft.com/office/word/2010/wordprocessingCanvas" xmlns:cx="http://schemas.microsoft.com/office/drawing/2014/chartex" xmlns:cx1="http://schemas.microsoft.com/office/drawing/2015/9/8/chartex" xmlns:cx2="http://schemas.microsoft.com/office/drawing/2015/10/21/chartex" xmlns:cx3="http://schemas.microsoft.com/office/drawing/2016/5/9/chartex" xmlns:cx4="http://schemas.microsoft.com/office/drawing/2016/5/10/chartex" xmlns:cx5="http://schemas.microsoft.com/office/drawing/2016/5/11/chartex" xmlns:cx6="http://schemas.microsoft.com/office/drawing/2016/5/12/chartex" xmlns:cx7="http://schemas.microsoft.com/office/drawing/2016/5/13/chartex" xmlns:cx8="http://schemas.microsoft.com/office/drawing/2016/5/14/chartex" xmlns:mc="http://schemas.openxmlformats.org/markup-compatibility/2006" xmlns:aink="http://schemas.microsoft.com/office/drawing/2016/ink" xmlns:am3d="http://schemas.microsoft.com/office/drawing/2017/model3d" xmlns:o="urn:schemas-microsoft-com:office:office" xmlns:r="http://schemas.openxmlformats.org/officeDocument/2006/relationships" xmlns:m="http://schemas.openxmlformats.org/officeDocument/2006/math" xmlns:v="urn:schemas-microsoft-com:vml" xmlns:wp14="http://schemas.microsoft.com/office/word/2010/wordprocessingDrawing" xmlns:wp="http://schemas.openxmlformats.org/drawingml/2006/wordprocessingDrawing" xmlns:w10="urn:schemas-microsoft-com:office:word" xmlns:w="http://schemas.openxmlformats.org/wordprocessingml/2006/main" xmlns:w14="http://schemas.microsoft.com/office/word/2010/wordml" xmlns:w15="http://schemas.microsoft.com/office/word/2012/wordml" xmlns:w16cex="http://schemas.microsoft.com/office/word/2018/wordml/cex" xmlns:w16cid="http://schemas.microsoft.com/office/word/2016/wordml/cid" xmlns:w16="http://schemas.microsoft.com/office/word/2018/wordml" xmlns:w16se="http://schemas.microsoft.com/office/word/2015/wordml/symex" xmlns:wpg="http://schemas.microsoft.com/office/word/2010/wordprocessingGroup" xmlns:wpi="http://schemas.microsoft.com/office/word/2010/wordprocessingInk" xmlns:wne="http://schemas.microsoft.com/office/word/2006/wordml" xmlns:wps="http://schemas.microsoft.com/office/word/2010/wordprocessingShape" mc:Ignorable="w14 w15 w16se w16cid w16 w16cex wp14">
+  <w:p>
+    <w:pPr>
+      <w:pStyle w:val="Footer"/>
+    </w:pPr>
+  </w:p>
+</w:ftr>
+</file>
+
+<file path=word/footer2.xml><?xml version="1.0" encoding="utf-8"?>
 <w:ftr xmlns:wpc="http://schemas.microsoft.com/office/word/2010/wordprocessingCanvas" xmlns:cx="http://schemas.microsoft.com/office/drawing/2014/chartex" xmlns:cx1="http://schemas.microsoft.com/office/drawing/2015/9/8/chartex" xmlns:cx2="http://schemas.microsoft.com/office/drawing/2015/10/21/chartex" xmlns:cx3="http://schemas.microsoft.com/office/drawing/2016/5/9/chartex" xmlns:cx4="http://schemas.microsoft.com/office/drawing/2016/5/10/chartex" xmlns:cx5="http://schemas.microsoft.com/office/drawing/2016/5/11/chartex" xmlns:cx6="http://schemas.microsoft.com/office/drawing/2016/5/12/chartex" xmlns:cx7="http://schemas.microsoft.com/office/drawing/2016/5/13/chartex" xmlns:cx8="http://schemas.microsoft.com/office/drawing/2016/5/14/chartex" xmlns:mc="http://schemas.openxmlformats.org/markup-compatibility/2006" xmlns:aink="http://schemas.microsoft.com/office/drawing/2016/ink" xmlns:am3d="http://schemas.microsoft.com/office/drawing/2017/model3d" xmlns:o="urn:schemas-microsoft-com:office:office" xmlns:r="http://schemas.openxmlformats.org/officeDocument/2006/relationships" xmlns:m="http://schemas.openxmlformats.org/officeDocument/2006/math" xmlns:v="urn:schemas-microsoft-com:vml" xmlns:wp14="http://schemas.microsoft.com/office/word/2010/wordprocessingDrawing" xmlns:wp="http://schemas.openxmlformats.org/drawingml/2006/wordprocessingDrawing" xmlns:w10="urn:schemas-microsoft-com:office:word" xmlns:w="http://schemas.openxmlformats.org/wordprocessingml/2006/main" xmlns:w14="http://schemas.microsoft.com/office/word/2010/wordml" xmlns:w15="http://schemas.microsoft.com/office/word/2012/wordml" xmlns:w16cex="http://schemas.microsoft.com/office/word/2018/wordml/cex" xmlns:w16cid="http://schemas.microsoft.com/office/word/2016/wordml/cid" xmlns:w16="http://schemas.microsoft.com/office/word/2018/wordml" xmlns:w16se="http://schemas.microsoft.com/office/word/2015/wordml/symex" xmlns:wpg="http://schemas.microsoft.com/office/word/2010/wordprocessingGroup" xmlns:wpi="http://schemas.microsoft.com/office/word/2010/wordprocessingInk" xmlns:wne="http://schemas.microsoft.com/office/word/2006/wordml" xmlns:wps="http://schemas.microsoft.com/office/word/2010/wordprocessingShape" mc:Ignorable="w14 w15 w16se w16cid w16 w16cex wp14">
   <w:p>
     <w:pPr>
@@ -6501,7 +5052,7 @@
 </w:ftr>
 </file>
 
-<file path=word/footer2.xml><?xml version="1.0" encoding="utf-8"?>
+<file path=word/footer3.xml><?xml version="1.0" encoding="utf-8"?>
 <w:ftr xmlns:wpc="http://schemas.microsoft.com/office/word/2010/wordprocessingCanvas" xmlns:cx="http://schemas.microsoft.com/office/drawing/2014/chartex" xmlns:cx1="http://schemas.microsoft.com/office/drawing/2015/9/8/chartex" xmlns:cx2="http://schemas.microsoft.com/office/drawing/2015/10/21/chartex" xmlns:cx3="http://schemas.microsoft.com/office/drawing/2016/5/9/chartex" xmlns:cx4="http://schemas.microsoft.com/office/drawing/2016/5/10/chartex" xmlns:cx5="http://schemas.microsoft.com/office/drawing/2016/5/11/chartex" xmlns:cx6="http://schemas.microsoft.com/office/drawing/2016/5/12/chartex" xmlns:cx7="http://schemas.microsoft.com/office/drawing/2016/5/13/chartex" xmlns:cx8="http://schemas.microsoft.com/office/drawing/2016/5/14/chartex" xmlns:mc="http://schemas.openxmlformats.org/markup-compatibility/2006" xmlns:aink="http://schemas.microsoft.com/office/drawing/2016/ink" xmlns:am3d="http://schemas.microsoft.com/office/drawing/2017/model3d" xmlns:o="urn:schemas-microsoft-com:office:office" xmlns:r="http://schemas.openxmlformats.org/officeDocument/2006/relationships" xmlns:m="http://schemas.openxmlformats.org/officeDocument/2006/math" xmlns:v="urn:schemas-microsoft-com:vml" xmlns:wp14="http://schemas.microsoft.com/office/word/2010/wordprocessingDrawing" xmlns:wp="http://schemas.openxmlformats.org/drawingml/2006/wordprocessingDrawing" xmlns:w10="urn:schemas-microsoft-com:office:word" xmlns:w="http://schemas.openxmlformats.org/wordprocessingml/2006/main" xmlns:w14="http://schemas.microsoft.com/office/word/2010/wordml" xmlns:w15="http://schemas.microsoft.com/office/word/2012/wordml" xmlns:w16cex="http://schemas.microsoft.com/office/word/2018/wordml/cex" xmlns:w16cid="http://schemas.microsoft.com/office/word/2016/wordml/cid" xmlns:w16="http://schemas.microsoft.com/office/word/2018/wordml" xmlns:w16se="http://schemas.microsoft.com/office/word/2015/wordml/symex" xmlns:wpg="http://schemas.microsoft.com/office/word/2010/wordprocessingGroup" xmlns:wpi="http://schemas.microsoft.com/office/word/2010/wordprocessingInk" xmlns:wne="http://schemas.microsoft.com/office/word/2006/wordml" xmlns:wps="http://schemas.microsoft.com/office/word/2010/wordprocessingShape" mc:Ignorable="w14 w15 w16se w16cid w16 w16cex wp14">
   <w:p>
     <w:pPr>
@@ -6526,9 +5077,6 @@
 <w:footnotes xmlns:wpc="http://schemas.microsoft.com/office/word/2010/wordprocessingCanvas" xmlns:cx="http://schemas.microsoft.com/office/drawing/2014/chartex" xmlns:cx1="http://schemas.microsoft.com/office/drawing/2015/9/8/chartex" xmlns:cx2="http://schemas.microsoft.com/office/drawing/2015/10/21/chartex" xmlns:cx3="http://schemas.microsoft.com/office/drawing/2016/5/9/chartex" xmlns:cx4="http://schemas.microsoft.com/office/drawing/2016/5/10/chartex" xmlns:cx5="http://schemas.microsoft.com/office/drawing/2016/5/11/chartex" xmlns:cx6="http://schemas.microsoft.com/office/drawing/2016/5/12/chartex" xmlns:cx7="http://schemas.microsoft.com/office/drawing/2016/5/13/chartex" xmlns:cx8="http://schemas.microsoft.com/office/drawing/2016/5/14/chartex" xmlns:mc="http://schemas.openxmlformats.org/markup-compatibility/2006" xmlns:aink="http://schemas.microsoft.com/office/drawing/2016/ink" xmlns:am3d="http://schemas.microsoft.com/office/drawing/2017/model3d" xmlns:o="urn:schemas-microsoft-com:office:office" xmlns:r="http://schemas.openxmlformats.org/officeDocument/2006/relationships" xmlns:m="http://schemas.openxmlformats.org/officeDocument/2006/math" xmlns:v="urn:schemas-microsoft-com:vml" xmlns:wp14="http://schemas.microsoft.com/office/word/2010/wordprocessingDrawing" xmlns:wp="http://schemas.openxmlformats.org/drawingml/2006/wordprocessingDrawing" xmlns:w10="urn:schemas-microsoft-com:office:word" xmlns:w="http://schemas.openxmlformats.org/wordprocessingml/2006/main" xmlns:w14="http://schemas.microsoft.com/office/word/2010/wordml" xmlns:w15="http://schemas.microsoft.com/office/word/2012/wordml" xmlns:w16cex="http://schemas.microsoft.com/office/word/2018/wordml/cex" xmlns:w16cid="http://schemas.microsoft.com/office/word/2016/wordml/cid" xmlns:w16="http://schemas.microsoft.com/office/word/2018/wordml" xmlns:w16se="http://schemas.microsoft.com/office/word/2015/wordml/symex" xmlns:wpg="http://schemas.microsoft.com/office/word/2010/wordprocessingGroup" xmlns:wpi="http://schemas.microsoft.com/office/word/2010/wordprocessingInk" xmlns:wne="http://schemas.microsoft.com/office/word/2006/wordml" xmlns:wps="http://schemas.microsoft.com/office/word/2010/wordprocessingShape" mc:Ignorable="w14 w15 w16se w16cid w16 w16cex wp14">
   <w:footnote w:type="separator" w:id="-1">
     <w:p>
-      <w:pPr>
-        <w:spacing w:after="0" w:line="240" w:lineRule="auto"/>
-      </w:pPr>
       <w:r>
         <w:separator/>
       </w:r>
@@ -6536,20 +5084,13 @@
   </w:footnote>
   <w:footnote w:type="continuationSeparator" w:id="0">
     <w:p>
-      <w:pPr>
-        <w:spacing w:after="0" w:line="240" w:lineRule="auto"/>
-      </w:pPr>
       <w:r>
         <w:continuationSeparator/>
       </w:r>
     </w:p>
   </w:footnote>
   <w:footnote w:type="continuationNotice" w:id="1">
-    <w:p>
-      <w:pPr>
-        <w:spacing w:after="0" w:line="240" w:lineRule="auto"/>
-      </w:pPr>
-    </w:p>
+    <w:p/>
   </w:footnote>
 </w:footnotes>
 </file>
@@ -6560,6 +5101,11 @@
     <w:pPr>
       <w:pStyle w:val="Header"/>
     </w:pPr>
+    <w:r>
+      <w:rPr>
+        <w:noProof/>
+      </w:rPr>
+    </w:r>
     <w:r>
       <w:rPr>
         <w:noProof/>
@@ -6584,7 +5130,7 @@
           <v:path o:extrusionok="f" gradientshapeok="t" o:connecttype="rect"/>
           <o:lock v:ext="edit" aspectratio="t"/>
         </v:shapetype>
-        <v:shape id="WordPictureWatermark55595001" o:spid="_x0000_s2050" type="#_x0000_t75" style="position:absolute;margin-left:0;margin-top:0;width:63.75pt;height:63.65pt;z-index:-251656192;mso-position-horizontal:center;mso-position-horizontal-relative:margin;mso-position-vertical:center;mso-position-vertical-relative:margin" o:allowincell="f">
+        <v:shape id="WordPictureWatermark55595001" o:spid="_x0000_s1026" type="#_x0000_t75" style="position:absolute;margin-left:0;margin-top:0;width:63.75pt;height:63.65pt;z-index:-251658240;mso-position-horizontal:center;mso-position-horizontal-relative:margin;mso-position-vertical:center;mso-position-vertical-relative:margin" o:allowincell="f">
           <v:imagedata r:id="rId1" o:title="Shifecon" gain="19661f" blacklevel="22938f"/>
           <w10:wrap anchorx="margin" anchory="margin"/>
         </v:shape>
@@ -6600,6 +5146,11 @@
     <w:pPr>
       <w:pStyle w:val="Header"/>
     </w:pPr>
+    <w:r>
+      <w:rPr>
+        <w:noProof/>
+      </w:rPr>
+    </w:r>
     <w:r>
       <w:rPr>
         <w:noProof/>
@@ -6624,7 +5175,7 @@
           <v:path o:extrusionok="f" gradientshapeok="t" o:connecttype="rect"/>
           <o:lock v:ext="edit" aspectratio="t"/>
         </v:shapetype>
-        <v:shape id="WordPictureWatermark55595002" o:spid="_x0000_s2051" type="#_x0000_t75" style="position:absolute;margin-left:0;margin-top:0;width:63.75pt;height:63.65pt;z-index:-251655168;mso-position-horizontal:center;mso-position-horizontal-relative:margin;mso-position-vertical:center;mso-position-vertical-relative:margin" o:allowincell="f">
+        <v:shape id="WordPictureWatermark55595002" o:spid="_x0000_s1027" type="#_x0000_t75" style="position:absolute;margin-left:0;margin-top:0;width:63.75pt;height:63.65pt;z-index:-251658240;mso-position-horizontal:center;mso-position-horizontal-relative:margin;mso-position-vertical:center;mso-position-vertical-relative:margin" o:allowincell="f">
           <v:imagedata r:id="rId1" o:title="Shifecon" gain="19661f" blacklevel="22938f"/>
           <w10:wrap anchorx="margin" anchory="margin"/>
         </v:shape>
@@ -7548,10 +6099,13 @@
   <w:style w:type="paragraph" w:default="1" w:styleId="Normal">
     <w:name w:val="Normal"/>
     <w:qFormat/>
-    <w:rsid w:val="00B80E3F"/>
+    <w:rsid w:val="005F4F0F"/>
+    <w:pPr>
+      <w:spacing w:after="0" w:line="240" w:lineRule="auto"/>
+    </w:pPr>
     <w:rPr>
-      <w:rFonts w:ascii="Adobe Caslon Pro" w:hAnsi="Adobe Caslon Pro"/>
-      <w:sz w:val="24"/>
+      <w:rFonts w:eastAsiaTheme="minorEastAsia"/>
+      <w:lang w:eastAsia="en-US"/>
     </w:rPr>
   </w:style>
   <w:style w:type="paragraph" w:styleId="Heading1">
@@ -7590,7 +6144,6 @@
     <w:pPr>
       <w:keepNext/>
       <w:keepLines/>
-      <w:spacing w:after="0" w:line="240" w:lineRule="auto"/>
       <w:contextualSpacing/>
       <w:outlineLvl w:val="1"/>
     </w:pPr>
@@ -7615,7 +6168,6 @@
       <w:keepNext/>
       <w:keepLines/>
       <w:adjustRightInd w:val="0"/>
-      <w:spacing w:after="0" w:line="240" w:lineRule="auto"/>
       <w:ind w:firstLine="135"/>
       <w:outlineLvl w:val="2"/>
       <w15:collapsed/>
@@ -7630,8 +6182,9 @@
   <w:style w:type="character" w:default="1" w:styleId="DefaultParagraphFont">
     <w:name w:val="Default Paragraph Font"/>
     <w:uiPriority w:val="1"/>
+    <w:semiHidden/>
     <w:unhideWhenUsed/>
-    <w:rsid w:val="00B80E3F"/>
+    <w:rsid w:val="005F4F0F"/>
   </w:style>
   <w:style w:type="table" w:default="1" w:styleId="TableNormal">
     <w:name w:val="Normal Table"/>
@@ -7653,7 +6206,7 @@
     <w:uiPriority w:val="99"/>
     <w:semiHidden/>
     <w:unhideWhenUsed/>
-    <w:rsid w:val="00B80E3F"/>
+    <w:rsid w:val="005F4F0F"/>
   </w:style>
   <w:style w:type="character" w:styleId="Hyperlink">
     <w:name w:val="Hyperlink"/>
@@ -7689,7 +6242,7 @@
     <w:qFormat/>
     <w:rsid w:val="00B80E3F"/>
     <w:pPr>
-      <w:spacing w:before="60" w:after="0" w:line="700" w:lineRule="exact"/>
+      <w:spacing w:before="60" w:line="700" w:lineRule="exact"/>
       <w:contextualSpacing/>
     </w:pPr>
     <w:rPr>
@@ -7732,10 +6285,9 @@
       <w:jc w:val="center"/>
     </w:pPr>
     <w:rPr>
-      <w:rFonts w:ascii="IBM Plex Sans Condensed Light" w:eastAsiaTheme="minorEastAsia" w:hAnsi="IBM Plex Sans Condensed Light"/>
+      <w:rFonts w:ascii="IBM Plex Sans Condensed Light" w:hAnsi="IBM Plex Sans Condensed Light"/>
       <w:color w:val="5A5A5A" w:themeColor="text1" w:themeTint="A5"/>
       <w:spacing w:val="15"/>
-      <w:sz w:val="22"/>
     </w:rPr>
   </w:style>
   <w:style w:type="character" w:customStyle="1" w:styleId="SubtitleChar">
@@ -7762,7 +6314,6 @@
         <w:tab w:val="center" w:pos="4680"/>
         <w:tab w:val="right" w:pos="9360"/>
       </w:tabs>
-      <w:spacing w:after="0" w:line="240" w:lineRule="auto"/>
     </w:pPr>
   </w:style>
   <w:style w:type="character" w:customStyle="1" w:styleId="HeaderChar">
@@ -7790,7 +6341,6 @@
         <w:tab w:val="center" w:pos="4680"/>
         <w:tab w:val="right" w:pos="9360"/>
       </w:tabs>
-      <w:spacing w:after="0" w:line="240" w:lineRule="auto"/>
       <w:ind w:left="150"/>
     </w:pPr>
     <w:rPr>
@@ -7872,13 +6422,12 @@
         <w:bottom w:val="dotted" w:sz="4" w:space="1" w:color="auto"/>
         <w:right w:val="dotted" w:sz="4" w:space="4" w:color="auto"/>
       </w:pBdr>
-      <w:spacing w:after="80" w:line="240" w:lineRule="auto"/>
+      <w:spacing w:after="80"/>
       <w:ind w:left="288" w:right="288"/>
       <w:jc w:val="both"/>
     </w:pPr>
     <w:rPr>
       <w:rFonts w:ascii="IBM Plex Mono Light" w:hAnsi="IBM Plex Mono Light"/>
-      <w:sz w:val="22"/>
     </w:rPr>
   </w:style>
   <w:style w:type="character" w:customStyle="1" w:styleId="DialogueExcerptChar">
@@ -7943,9 +6492,6 @@
     <w:semiHidden/>
     <w:unhideWhenUsed/>
     <w:rsid w:val="00B80E3F"/>
-    <w:pPr>
-      <w:spacing w:after="0" w:line="240" w:lineRule="auto"/>
-    </w:pPr>
   </w:style>
   <w:style w:type="character" w:customStyle="1" w:styleId="E-mailSignatureChar">
     <w:name w:val="E-mail Signature Char"/>
@@ -7980,7 +6526,7 @@
     <w:qFormat/>
     <w:rsid w:val="00B80E3F"/>
     <w:pPr>
-      <w:spacing w:after="30" w:line="240" w:lineRule="auto"/>
+      <w:spacing w:after="30"/>
       <w:ind w:firstLine="150"/>
       <w:jc w:val="left"/>
     </w:pPr>
@@ -8028,7 +6574,6 @@
     <w:qFormat/>
     <w:rsid w:val="00B80E3F"/>
     <w:pPr>
-      <w:spacing w:line="240" w:lineRule="auto"/>
       <w:ind w:left="1440" w:right="1440"/>
       <w:jc w:val="center"/>
     </w:pPr>
@@ -8167,7 +6712,6 @@
       <w:rFonts w:ascii="Proxima Nova Cond Black" w:hAnsi="Proxima Nova Cond Black"/>
       <w:color w:val="381850"/>
       <w:sz w:val="52"/>
-      <w:lang w:eastAsia="en-US"/>
     </w:rPr>
   </w:style>
   <w:style w:type="character" w:styleId="CommentReference">
@@ -8190,9 +6734,6 @@
     <w:semiHidden/>
     <w:unhideWhenUsed/>
     <w:rsid w:val="0094767C"/>
-    <w:pPr>
-      <w:spacing w:line="240" w:lineRule="auto"/>
-    </w:pPr>
     <w:rPr>
       <w:sz w:val="20"/>
       <w:szCs w:val="20"/>
@@ -8248,9 +6789,6 @@
     <w:semiHidden/>
     <w:unhideWhenUsed/>
     <w:rsid w:val="00A2493B"/>
-    <w:pPr>
-      <w:spacing w:after="0" w:line="240" w:lineRule="auto"/>
-    </w:pPr>
     <w:rPr>
       <w:rFonts w:ascii="Segoe UI" w:hAnsi="Segoe UI" w:cs="Segoe UI"/>
       <w:sz w:val="18"/>
@@ -8303,9 +6841,6 @@
     <w:semiHidden/>
     <w:unhideWhenUsed/>
     <w:rsid w:val="00B80E3F"/>
-    <w:pPr>
-      <w:spacing w:after="0" w:line="240" w:lineRule="auto"/>
-    </w:pPr>
     <w:rPr>
       <w:rFonts w:ascii="Segoe UI" w:hAnsi="Segoe UI" w:cs="Segoe UI"/>
       <w:sz w:val="16"/>
@@ -8345,7 +6880,6 @@
       <w:color w:val="2F5496" w:themeColor="accent1" w:themeShade="BF"/>
       <w:sz w:val="32"/>
       <w:u w:val="none"/>
-      <w:lang w:eastAsia="en-US"/>
     </w:rPr>
   </w:style>
   <w:style w:type="paragraph" w:styleId="TOC2">
@@ -8673,12 +7207,16 @@
 </file>
 
 <file path=customXml/item1.xml><?xml version="1.0" encoding="utf-8"?>
+<b:Sources xmlns:b="http://schemas.openxmlformats.org/officeDocument/2006/bibliography" xmlns="http://schemas.openxmlformats.org/officeDocument/2006/bibliography" SelectedStyle="\MLASeventhEditionOfficeOnline.xsl" StyleName="MLA" Version="7"/>
+</file>
+
+<file path=customXml/item2.xml><?xml version="1.0" encoding="utf-8"?>
 <p:properties xmlns:p="http://schemas.microsoft.com/office/2006/metadata/properties" xmlns:xsi="http://www.w3.org/2001/XMLSchema-instance" xmlns:pc="http://schemas.microsoft.com/office/infopath/2007/PartnerControls">
   <documentManagement/>
 </p:properties>
 </file>
 
-<file path=customXml/item2.xml><?xml version="1.0" encoding="utf-8"?>
+<file path=customXml/item3.xml><?xml version="1.0" encoding="utf-8"?>
 <ct:contentTypeSchema xmlns:ct="http://schemas.microsoft.com/office/2006/metadata/contentType" xmlns:ma="http://schemas.microsoft.com/office/2006/metadata/properties/metaAttributes" ct:_="" ma:_="" ma:contentTypeName="Document" ma:contentTypeID="0x010100C55DBFC5D0F8C34C867CDF9AA2092878" ma:contentTypeVersion="13" ma:contentTypeDescription="Create a new document." ma:contentTypeScope="" ma:versionID="31b18635c8d7ca76398548c789e21e46">
   <xsd:schema xmlns:xsd="http://www.w3.org/2001/XMLSchema" xmlns:xs="http://www.w3.org/2001/XMLSchema" xmlns:p="http://schemas.microsoft.com/office/2006/metadata/properties" xmlns:ns3="ec1b3083-c898-4e13-85ab-21356d62eab8" xmlns:ns4="f0ea5631-b632-4ace-b94c-2d3dd81fdfd6" targetNamespace="http://schemas.microsoft.com/office/2006/metadata/properties" ma:root="true" ma:fieldsID="e691e808e1d5599ebe03df6a95a1a425" ns3:_="" ns4:_="">
     <xsd:import namespace="ec1b3083-c898-4e13-85ab-21356d62eab8"/>
@@ -8926,7 +7464,7 @@
 </ct:contentTypeSchema>
 </file>
 
-<file path=customXml/item3.xml><?xml version="1.0" encoding="utf-8"?>
+<file path=customXml/item4.xml><?xml version="1.0" encoding="utf-8"?>
 <?mso-contentType ?>
 <spe:Receivers xmlns:spe="http://schemas.microsoft.com/sharepoint/events">
   <Receiver>
@@ -8976,7 +7514,7 @@
 </spe:Receivers>
 </file>
 
-<file path=customXml/item4.xml><?xml version="1.0" encoding="utf-8"?>
+<file path=customXml/item5.xml><?xml version="1.0" encoding="utf-8"?>
 <?mso-contentType ?>
 <FormTemplates xmlns="http://schemas.microsoft.com/sharepoint/v3/contenttype/forms">
   <Display>DocumentLibraryForm</Display>
@@ -8985,58 +7523,50 @@
 </FormTemplates>
 </file>
 
-<file path=customXml/item5.xml><?xml version="1.0" encoding="utf-8"?>
-<b:Sources xmlns:b="http://schemas.openxmlformats.org/officeDocument/2006/bibliography" xmlns="http://schemas.openxmlformats.org/officeDocument/2006/bibliography" SelectedStyle="\MLASeventhEditionOfficeOnline.xsl" StyleName="MLA" Version="7"/>
-</file>
-
 <file path=customXml/itemProps1.xml><?xml version="1.0" encoding="utf-8"?>
-<ds:datastoreItem xmlns:ds="http://schemas.openxmlformats.org/officeDocument/2006/customXml" ds:itemID="{67ED40E1-FE10-4C84-A911-E9799C011280}">
+<ds:datastoreItem xmlns:ds="http://schemas.openxmlformats.org/officeDocument/2006/customXml" ds:itemID="{CCFFD2E4-FACB-4634-BA0C-57AF123FA46F}">
   <ds:schemaRefs>
-    <ds:schemaRef ds:uri="http://schemas.microsoft.com/office/2006/metadata/properties"/>
-    <ds:schemaRef ds:uri="http://schemas.microsoft.com/office/infopath/2007/PartnerControls"/>
+    <ds:schemaRef ds:uri="http://schemas.openxmlformats.org/officeDocument/2006/bibliography"/>
+    <ds:schemaRef ds:uri="http://www.w3.org/2000/xmlns/"/>
   </ds:schemaRefs>
 </ds:datastoreItem>
 </file>
 
 <file path=customXml/itemProps2.xml><?xml version="1.0" encoding="utf-8"?>
-<ds:datastoreItem xmlns:ds="http://schemas.openxmlformats.org/officeDocument/2006/customXml" ds:itemID="{EFD11DD3-BC82-4B10-837C-8A5E457C7B76}">
+<ds:datastoreItem xmlns:ds="http://schemas.openxmlformats.org/officeDocument/2006/customXml" ds:itemID="{67ED40E1-FE10-4C84-A911-E9799C011280}">
   <ds:schemaRefs>
-    <ds:schemaRef ds:uri="http://schemas.microsoft.com/office/2006/metadata/contentType"/>
-    <ds:schemaRef ds:uri="http://schemas.microsoft.com/office/2006/metadata/properties/metaAttributes"/>
-    <ds:schemaRef ds:uri="http://www.w3.org/2001/XMLSchema"/>
     <ds:schemaRef ds:uri="http://schemas.microsoft.com/office/2006/metadata/properties"/>
-    <ds:schemaRef ds:uri="ec1b3083-c898-4e13-85ab-21356d62eab8"/>
-    <ds:schemaRef ds:uri="f0ea5631-b632-4ace-b94c-2d3dd81fdfd6"/>
-    <ds:schemaRef ds:uri="http://schemas.microsoft.com/office/2006/documentManagement/types"/>
-    <ds:schemaRef ds:uri="http://schemas.microsoft.com/office/infopath/2007/PartnerControls"/>
-    <ds:schemaRef ds:uri="http://schemas.openxmlformats.org/package/2006/metadata/core-properties"/>
-    <ds:schemaRef ds:uri="http://purl.org/dc/elements/1.1/"/>
-    <ds:schemaRef ds:uri="http://purl.org/dc/terms/"/>
-    <ds:schemaRef ds:uri="http://schemas.microsoft.com/internal/obd"/>
+    <ds:schemaRef ds:uri="http://www.w3.org/2000/xmlns/"/>
   </ds:schemaRefs>
 </ds:datastoreItem>
 </file>
 
 <file path=customXml/itemProps3.xml><?xml version="1.0" encoding="utf-8"?>
-<ds:datastoreItem xmlns:ds="http://schemas.openxmlformats.org/officeDocument/2006/customXml" ds:itemID="{E895A88A-31C2-413B-84DC-D456BAACB1D4}">
+<ds:datastoreItem xmlns:ds="http://schemas.openxmlformats.org/officeDocument/2006/customXml" ds:itemID="{EFD11DD3-BC82-4B10-837C-8A5E457C7B76}">
   <ds:schemaRefs>
-    <ds:schemaRef ds:uri="http://schemas.microsoft.com/sharepoint/events"/>
+    <ds:schemaRef ds:uri="http://schemas.microsoft.com/office/2006/metadata/contentType"/>
+    <ds:schemaRef ds:uri="http://schemas.microsoft.com/office/2006/metadata/properties/metaAttributes"/>
+    <ds:schemaRef ds:uri="http://www.w3.org/2000/xmlns/"/>
+    <ds:schemaRef ds:uri="http://www.w3.org/2001/XMLSchema"/>
+    <ds:schemaRef ds:uri="ec1b3083-c898-4e13-85ab-21356d62eab8"/>
+    <ds:schemaRef ds:uri="f0ea5631-b632-4ace-b94c-2d3dd81fdfd6"/>
   </ds:schemaRefs>
 </ds:datastoreItem>
 </file>
 
 <file path=customXml/itemProps4.xml><?xml version="1.0" encoding="utf-8"?>
+<ds:datastoreItem xmlns:ds="http://schemas.openxmlformats.org/officeDocument/2006/customXml" ds:itemID="{E895A88A-31C2-413B-84DC-D456BAACB1D4}">
+  <ds:schemaRefs>
+    <ds:schemaRef ds:uri="http://schemas.microsoft.com/sharepoint/events"/>
+    <ds:schemaRef ds:uri="http://www.w3.org/2000/xmlns/"/>
+  </ds:schemaRefs>
+</ds:datastoreItem>
+</file>
+
+<file path=customXml/itemProps5.xml><?xml version="1.0" encoding="utf-8"?>
 <ds:datastoreItem xmlns:ds="http://schemas.openxmlformats.org/officeDocument/2006/customXml" ds:itemID="{A61A4AF2-A7AC-4BF6-B457-965FBB9E8F63}">
   <ds:schemaRefs>
     <ds:schemaRef ds:uri="http://schemas.microsoft.com/sharepoint/v3/contenttype/forms"/>
   </ds:schemaRefs>
 </ds:datastoreItem>
-</file>
-
-<file path=customXml/itemProps5.xml><?xml version="1.0" encoding="utf-8"?>
-<ds:datastoreItem xmlns:ds="http://schemas.openxmlformats.org/officeDocument/2006/customXml" ds:itemID="{CCFFD2E4-FACB-4634-BA0C-57AF123FA46F}">
-  <ds:schemaRefs>
-    <ds:schemaRef ds:uri="http://schemas.openxmlformats.org/officeDocument/2006/bibliography"/>
-  </ds:schemaRefs>
-</ds:datastoreItem>
 </file>